--- a/ТРПП/прак 1/ИКБО-20-23 Кузнецов Лев Андреевис прак 1.docx
+++ b/ТРПП/прак 1/ИКБО-20-23 Кузнецов Лев Андреевис прак 1.docx
@@ -2,22 +2,1199 @@
 <file path=word/document.xml><?xml version="1.0" encoding="utf-8"?>
 <w:document xmlns:wpc="http://schemas.microsoft.com/office/word/2010/wordprocessingCanvas" xmlns:mc="http://schemas.openxmlformats.org/markup-compatibility/2006" xmlns:o="urn:schemas-microsoft-com:office:office" xmlns:r="http://schemas.openxmlformats.org/officeDocument/2006/relationships" xmlns:m="http://schemas.openxmlformats.org/officeDocument/2006/math" xmlns:v="urn:schemas-microsoft-com:vml" xmlns:wp14="http://schemas.microsoft.com/office/word/2010/wordprocessingDrawing" xmlns:wp="http://schemas.openxmlformats.org/drawingml/2006/wordprocessingDrawing" xmlns:w10="urn:schemas-microsoft-com:office:word" xmlns:w="http://schemas.openxmlformats.org/wordprocessingml/2006/main" xmlns:w14="http://schemas.microsoft.com/office/word/2010/wordml" xmlns:w15="http://schemas.microsoft.com/office/word/2012/wordml" xmlns:wpg="http://schemas.microsoft.com/office/word/2010/wordprocessingGroup" xmlns:wpi="http://schemas.microsoft.com/office/word/2010/wordprocessingInk" xmlns:wne="http://schemas.microsoft.com/office/word/2006/wordml" xmlns:wps="http://schemas.microsoft.com/office/word/2010/wordprocessingShape" mc:Ignorable="w14 w15 wp14">
   <w:body>
-    <w:p>
-      <w:proofErr w:type="spellStart"/>
-      <w:proofErr w:type="gramStart"/>
-      <w:r>
-        <w:t>титульник</w:t>
-      </w:r>
-      <w:proofErr w:type="spellEnd"/>
-      <w:proofErr w:type="gramEnd"/>
-    </w:p>
-    <w:p>
-      <w:pPr>
-        <w:spacing w:line="259" w:lineRule="auto"/>
+    <w:tbl>
+      <w:tblPr>
+        <w:tblW w:w="10485" w:type="dxa"/>
+        <w:jc w:val="center"/>
+        <w:tblLook w:val="0400" w:firstRow="0" w:lastRow="0" w:firstColumn="0" w:lastColumn="0" w:noHBand="0" w:noVBand="1"/>
+      </w:tblPr>
+      <w:tblGrid>
+        <w:gridCol w:w="10515"/>
+      </w:tblGrid>
+      <w:tr>
+        <w:trPr>
+          <w:trHeight w:val="210"/>
+          <w:jc w:val="center"/>
+        </w:trPr>
+        <w:tc>
+          <w:tcPr>
+            <w:tcW w:w="10485" w:type="dxa"/>
+            <w:shd w:val="clear" w:color="auto" w:fill="auto"/>
+          </w:tcPr>
+          <w:p>
+            <w:pPr>
+              <w:spacing w:after="0" w:line="276" w:lineRule="auto"/>
+              <w:jc w:val="center"/>
+              <w:rPr>
+                <w:smallCaps/>
+              </w:rPr>
+            </w:pPr>
+            <w:bookmarkStart w:id="0" w:name="_Toc191048926"/>
+            <w:r>
+              <w:rPr>
+                <w:noProof/>
+              </w:rPr>
+              <w:drawing>
+                <wp:inline distT="0" distB="0" distL="0" distR="0" wp14:anchorId="08624544" wp14:editId="3D07F388">
+                  <wp:extent cx="1234440" cy="1394460"/>
+                  <wp:effectExtent l="0" t="0" r="0" b="0"/>
+                  <wp:docPr id="3" name="image11.png"/>
+                  <wp:cNvGraphicFramePr>
+                    <a:graphicFrameLocks xmlns:a="http://schemas.openxmlformats.org/drawingml/2006/main" noChangeAspect="1"/>
+                  </wp:cNvGraphicFramePr>
+                  <a:graphic xmlns:a="http://schemas.openxmlformats.org/drawingml/2006/main">
+                    <a:graphicData uri="http://schemas.openxmlformats.org/drawingml/2006/picture">
+                      <pic:pic xmlns:pic="http://schemas.openxmlformats.org/drawingml/2006/picture">
+                        <pic:nvPicPr>
+                          <pic:cNvPr id="1" name="image11.png"/>
+                          <pic:cNvPicPr>
+                            <a:picLocks noChangeAspect="1" noChangeArrowheads="1"/>
+                          </pic:cNvPicPr>
+                        </pic:nvPicPr>
+                        <pic:blipFill>
+                          <a:blip r:embed="rId8"/>
+                          <a:stretch>
+                            <a:fillRect/>
+                          </a:stretch>
+                        </pic:blipFill>
+                        <pic:spPr bwMode="auto">
+                          <a:xfrm>
+                            <a:off x="0" y="0"/>
+                            <a:ext cx="1234440" cy="1394460"/>
+                          </a:xfrm>
+                          <a:prstGeom prst="rect">
+                            <a:avLst/>
+                          </a:prstGeom>
+                        </pic:spPr>
+                      </pic:pic>
+                    </a:graphicData>
+                  </a:graphic>
+                </wp:inline>
+              </w:drawing>
+            </w:r>
+          </w:p>
+        </w:tc>
+      </w:tr>
+      <w:tr>
+        <w:trPr>
+          <w:trHeight w:val="210"/>
+          <w:jc w:val="center"/>
+        </w:trPr>
+        <w:tc>
+          <w:tcPr>
+            <w:tcW w:w="10485" w:type="dxa"/>
+            <w:shd w:val="clear" w:color="auto" w:fill="auto"/>
+          </w:tcPr>
+          <w:p>
+            <w:pPr>
+              <w:spacing w:after="0" w:line="276" w:lineRule="auto"/>
+              <w:jc w:val="center"/>
+              <w:rPr>
+                <w:smallCaps/>
+                <w:szCs w:val="28"/>
+              </w:rPr>
+            </w:pPr>
+            <w:r>
+              <w:rPr>
+                <w:smallCaps/>
+                <w:szCs w:val="28"/>
+              </w:rPr>
+              <w:t>МИНОБРНАУКИ РОССИИ</w:t>
+            </w:r>
+          </w:p>
+        </w:tc>
+      </w:tr>
+      <w:tr>
+        <w:trPr>
+          <w:trHeight w:val="1660"/>
+          <w:jc w:val="center"/>
+        </w:trPr>
+        <w:tc>
+          <w:tcPr>
+            <w:tcW w:w="10485" w:type="dxa"/>
+            <w:shd w:val="clear" w:color="auto" w:fill="auto"/>
+          </w:tcPr>
+          <w:p>
+            <w:pPr>
+              <w:spacing w:after="0" w:line="276" w:lineRule="auto"/>
+              <w:jc w:val="center"/>
+              <w:rPr>
+                <w:b/>
+                <w:i/>
+                <w:color w:val="000000"/>
+                <w:szCs w:val="28"/>
+              </w:rPr>
+            </w:pPr>
+            <w:r>
+              <w:rPr>
+                <w:i/>
+                <w:color w:val="000000"/>
+                <w:szCs w:val="28"/>
+              </w:rPr>
+              <w:t>Федеральное государственное бюджетное образовательное учреждение</w:t>
+            </w:r>
+            <w:r>
+              <w:rPr>
+                <w:i/>
+                <w:color w:val="000000"/>
+                <w:szCs w:val="28"/>
+              </w:rPr>
+              <w:br/>
+              <w:t xml:space="preserve">высшего </w:t>
+            </w:r>
+            <w:proofErr w:type="gramStart"/>
+            <w:r>
+              <w:rPr>
+                <w:i/>
+                <w:color w:val="000000"/>
+                <w:szCs w:val="28"/>
+              </w:rPr>
+              <w:t>образования</w:t>
+            </w:r>
+            <w:r>
+              <w:rPr>
+                <w:i/>
+                <w:color w:val="000000"/>
+                <w:szCs w:val="28"/>
+              </w:rPr>
+              <w:br/>
+            </w:r>
+            <w:r>
+              <w:rPr>
+                <w:b/>
+                <w:i/>
+                <w:color w:val="000000"/>
+                <w:szCs w:val="28"/>
+              </w:rPr>
+              <w:t>«</w:t>
+            </w:r>
+            <w:proofErr w:type="gramEnd"/>
+            <w:r>
+              <w:rPr>
+                <w:b/>
+                <w:i/>
+                <w:color w:val="000000"/>
+                <w:szCs w:val="28"/>
+              </w:rPr>
+              <w:t>МИРЭА – Российский технологический университет»</w:t>
+            </w:r>
+          </w:p>
+          <w:p>
+            <w:pPr>
+              <w:spacing w:after="0" w:line="276" w:lineRule="auto"/>
+              <w:jc w:val="center"/>
+              <w:rPr>
+                <w:b/>
+                <w:color w:val="000000"/>
+                <w:sz w:val="32"/>
+                <w:szCs w:val="32"/>
+              </w:rPr>
+            </w:pPr>
+            <w:r>
+              <w:rPr>
+                <w:b/>
+                <w:color w:val="000000"/>
+                <w:sz w:val="32"/>
+                <w:szCs w:val="32"/>
+              </w:rPr>
+              <w:t>РТУ МИРЭА</w:t>
+            </w:r>
+          </w:p>
+          <w:p>
+            <w:pPr>
+              <w:spacing w:after="0" w:line="276" w:lineRule="auto"/>
+              <w:jc w:val="center"/>
+              <w:rPr>
+                <w:szCs w:val="28"/>
+              </w:rPr>
+            </w:pPr>
+            <w:r>
+              <w:rPr>
+                <w:noProof/>
+              </w:rPr>
+              <mc:AlternateContent>
+                <mc:Choice Requires="wps">
+                  <w:drawing>
+                    <wp:inline distT="0" distB="0" distL="0" distR="0" wp14:anchorId="75167A3A" wp14:editId="7A5BEA65">
+                      <wp:extent cx="6089650" cy="46990"/>
+                      <wp:effectExtent l="0" t="0" r="0" b="0"/>
+                      <wp:docPr id="2" name="Полилиния 2"/>
+                      <wp:cNvGraphicFramePr/>
+                      <a:graphic xmlns:a="http://schemas.openxmlformats.org/drawingml/2006/main">
+                        <a:graphicData uri="http://schemas.microsoft.com/office/word/2010/wordprocessingShape">
+                          <wps:wsp>
+                            <wps:cNvSpPr/>
+                            <wps:spPr>
+                              <a:xfrm>
+                                <a:off x="0" y="0"/>
+                                <a:ext cx="6089040" cy="46440"/>
+                              </a:xfrm>
+                              <a:custGeom>
+                                <a:avLst/>
+                                <a:gdLst/>
+                                <a:ahLst/>
+                                <a:cxnLst/>
+                                <a:rect l="l" t="t" r="r" b="b"/>
+                                <a:pathLst>
+                                  <a:path w="21600" h="21600">
+                                    <a:moveTo>
+                                      <a:pt x="0" y="0"/>
+                                    </a:moveTo>
+                                    <a:lnTo>
+                                      <a:pt x="21600" y="21600"/>
+                                    </a:lnTo>
+                                  </a:path>
+                                </a:pathLst>
+                              </a:custGeom>
+                              <a:noFill/>
+                              <a:ln w="38160">
+                                <a:solidFill>
+                                  <a:srgbClr val="000000"/>
+                                </a:solidFill>
+                                <a:round/>
+                              </a:ln>
+                            </wps:spPr>
+                            <wps:style>
+                              <a:lnRef idx="0">
+                                <a:scrgbClr r="0" g="0" b="0"/>
+                              </a:lnRef>
+                              <a:fillRef idx="0">
+                                <a:scrgbClr r="0" g="0" b="0"/>
+                              </a:fillRef>
+                              <a:effectRef idx="0">
+                                <a:scrgbClr r="0" g="0" b="0"/>
+                              </a:effectRef>
+                              <a:fontRef idx="minor"/>
+                            </wps:style>
+                            <wps:bodyPr/>
+                          </wps:wsp>
+                        </a:graphicData>
+                      </a:graphic>
+                    </wp:inline>
+                  </w:drawing>
+                </mc:Choice>
+                <mc:Fallback>
+                  <w:pict>
+                    <v:shape w14:anchorId="31509A48" id="Полилиния 2" o:spid="_x0000_s1026" style="width:479.5pt;height:3.7pt;visibility:visible;mso-wrap-style:square;mso-left-percent:-10001;mso-top-percent:-10001;mso-position-horizontal:absolute;mso-position-horizontal-relative:char;mso-position-vertical:absolute;mso-position-vertical-relative:line;mso-left-percent:-10001;mso-top-percent:-10001;v-text-anchor:top" coordsize="21600,21600" o:gfxdata="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" path="m,l21600,21600e" filled="f" strokeweight="1.06mm">
+                      <v:path arrowok="t"/>
+                      <w10:anchorlock/>
+                    </v:shape>
+                  </w:pict>
+                </mc:Fallback>
+              </mc:AlternateContent>
+            </w:r>
+          </w:p>
+        </w:tc>
+      </w:tr>
+    </w:tbl>
+    <w:p>
+      <w:pPr>
+        <w:widowControl w:val="0"/>
+        <w:spacing w:before="120" w:after="0" w:line="276" w:lineRule="auto"/>
+        <w:ind w:right="-6"/>
+        <w:jc w:val="center"/>
+        <w:rPr>
+          <w:rFonts w:eastAsia="Times New Roman"/>
+          <w:color w:val="000000"/>
+          <w:szCs w:val="28"/>
+        </w:rPr>
+      </w:pPr>
+      <w:r>
+        <w:rPr>
+          <w:rFonts w:eastAsia="Times New Roman"/>
+          <w:color w:val="000000"/>
+          <w:szCs w:val="28"/>
+        </w:rPr>
+        <w:t>Институт Информационных технологий (ИТ)</w:t>
+      </w:r>
+    </w:p>
+    <w:p>
+      <w:pPr>
+        <w:widowControl w:val="0"/>
+        <w:spacing w:before="120" w:after="0" w:line="276" w:lineRule="auto"/>
+        <w:ind w:right="-6"/>
+        <w:jc w:val="center"/>
+        <w:rPr>
+          <w:rFonts w:eastAsia="Times New Roman"/>
+          <w:color w:val="000000"/>
+          <w:szCs w:val="28"/>
+        </w:rPr>
+      </w:pPr>
+      <w:r>
+        <w:rPr>
+          <w:rFonts w:eastAsia="Times New Roman"/>
+          <w:color w:val="000000"/>
+          <w:szCs w:val="28"/>
+        </w:rPr>
+        <w:t>Кафедра Математического обеспечения и стандартизации информационных технологий (МОСИТ)</w:t>
+      </w:r>
+    </w:p>
+    <w:p>
+      <w:pPr>
+        <w:widowControl w:val="0"/>
+        <w:spacing w:after="0" w:line="276" w:lineRule="auto"/>
+        <w:ind w:right="-6"/>
+        <w:jc w:val="center"/>
+        <w:rPr>
+          <w:rFonts w:eastAsia="Times New Roman"/>
+          <w:color w:val="000000"/>
+          <w:szCs w:val="28"/>
+        </w:rPr>
+      </w:pPr>
+    </w:p>
+    <w:p>
+      <w:pPr>
+        <w:widowControl w:val="0"/>
+        <w:spacing w:after="0" w:line="276" w:lineRule="auto"/>
+        <w:jc w:val="center"/>
+        <w:rPr>
+          <w:rFonts w:eastAsia="Times New Roman"/>
+          <w:color w:val="000000"/>
+          <w:szCs w:val="28"/>
+        </w:rPr>
+      </w:pPr>
+    </w:p>
+    <w:p>
+      <w:pPr>
+        <w:widowControl w:val="0"/>
+        <w:spacing w:after="0" w:line="276" w:lineRule="auto"/>
+        <w:jc w:val="center"/>
+        <w:rPr>
+          <w:rFonts w:eastAsia="Times New Roman"/>
+          <w:b/>
+          <w:color w:val="000000"/>
+          <w:szCs w:val="28"/>
+        </w:rPr>
+      </w:pPr>
+    </w:p>
+    <w:tbl>
+      <w:tblPr>
+        <w:tblW w:w="4850" w:type="pct"/>
+        <w:tblInd w:w="108" w:type="dxa"/>
+        <w:tblLook w:val="04A0" w:firstRow="1" w:lastRow="0" w:firstColumn="1" w:lastColumn="0" w:noHBand="0" w:noVBand="1"/>
+      </w:tblPr>
+      <w:tblGrid>
+        <w:gridCol w:w="9074"/>
+      </w:tblGrid>
+      <w:tr>
+        <w:tc>
+          <w:tcPr>
+            <w:tcW w:w="9074" w:type="dxa"/>
+            <w:shd w:val="clear" w:color="auto" w:fill="auto"/>
+          </w:tcPr>
+          <w:p>
+            <w:pPr>
+              <w:widowControl w:val="0"/>
+              <w:shd w:val="clear" w:color="auto" w:fill="FFFFFF"/>
+              <w:spacing w:after="0" w:line="240" w:lineRule="auto"/>
+              <w:jc w:val="center"/>
+            </w:pPr>
+            <w:r>
+              <w:rPr>
+                <w:rFonts w:eastAsia="Times New Roman" w:cs="Times New Roman"/>
+                <w:b/>
+                <w:szCs w:val="28"/>
+                <w:lang w:val="en-US" w:eastAsia="ru-RU"/>
+              </w:rPr>
+              <w:t xml:space="preserve">ОТЧЕТ ПО </w:t>
+            </w:r>
+            <w:r>
+              <w:rPr>
+                <w:rFonts w:eastAsia="Times New Roman" w:cs="Times New Roman"/>
+                <w:b/>
+                <w:szCs w:val="28"/>
+                <w:lang w:eastAsia="ru-RU"/>
+              </w:rPr>
+              <w:t>ПРАКТИЧЕСКОЙ</w:t>
+            </w:r>
+            <w:r>
+              <w:rPr>
+                <w:rFonts w:eastAsia="Times New Roman" w:cs="Times New Roman"/>
+                <w:b/>
+                <w:szCs w:val="28"/>
+                <w:lang w:val="en-US" w:eastAsia="ru-RU"/>
+              </w:rPr>
+              <w:t xml:space="preserve"> РАБОТЕ  </w:t>
+            </w:r>
+            <w:r>
+              <w:rPr>
+                <w:rFonts w:eastAsia="Times New Roman" w:cs="Times New Roman"/>
+                <w:b/>
+                <w:szCs w:val="28"/>
+                <w:lang w:eastAsia="ru-RU"/>
+              </w:rPr>
+              <w:t xml:space="preserve">№ </w:t>
+            </w:r>
+            <w:r>
+              <w:rPr>
+                <w:rFonts w:eastAsia="Times New Roman"/>
+                <w:b/>
+                <w:szCs w:val="28"/>
+              </w:rPr>
+              <w:t>1</w:t>
+            </w:r>
+          </w:p>
+        </w:tc>
+      </w:tr>
+      <w:tr>
+        <w:tc>
+          <w:tcPr>
+            <w:tcW w:w="9074" w:type="dxa"/>
+            <w:shd w:val="clear" w:color="auto" w:fill="auto"/>
+          </w:tcPr>
+          <w:p>
+            <w:pPr>
+              <w:widowControl w:val="0"/>
+              <w:shd w:val="clear" w:color="auto" w:fill="FFFFFF"/>
+              <w:spacing w:after="0" w:line="240" w:lineRule="auto"/>
+              <w:jc w:val="center"/>
+            </w:pPr>
+            <w:proofErr w:type="gramStart"/>
+            <w:r>
+              <w:rPr>
+                <w:rFonts w:eastAsia="Times New Roman" w:cs="Times New Roman"/>
+                <w:b/>
+                <w:spacing w:val="-5"/>
+                <w:szCs w:val="28"/>
+                <w:lang w:eastAsia="ru-RU"/>
+              </w:rPr>
+              <w:t>по</w:t>
+            </w:r>
+            <w:proofErr w:type="gramEnd"/>
+            <w:r>
+              <w:rPr>
+                <w:rFonts w:eastAsia="Times New Roman" w:cs="Times New Roman"/>
+                <w:b/>
+                <w:spacing w:val="-5"/>
+                <w:szCs w:val="28"/>
+                <w:lang w:eastAsia="ru-RU"/>
+              </w:rPr>
+              <w:t xml:space="preserve"> дисциплине</w:t>
+            </w:r>
+          </w:p>
+        </w:tc>
+      </w:tr>
+      <w:tr>
+        <w:tc>
+          <w:tcPr>
+            <w:tcW w:w="9074" w:type="dxa"/>
+            <w:shd w:val="clear" w:color="auto" w:fill="auto"/>
+          </w:tcPr>
+          <w:p>
+            <w:pPr>
+              <w:widowControl w:val="0"/>
+              <w:shd w:val="clear" w:color="auto" w:fill="FFFFFF"/>
+              <w:spacing w:after="0" w:line="240" w:lineRule="auto"/>
+              <w:jc w:val="center"/>
+            </w:pPr>
+            <w:r>
+              <w:rPr>
+                <w:rFonts w:eastAsia="Times New Roman" w:cs="Times New Roman"/>
+                <w:b/>
+                <w:spacing w:val="-5"/>
+                <w:szCs w:val="28"/>
+                <w:lang w:eastAsia="ru-RU"/>
+              </w:rPr>
+              <w:t>«</w:t>
+            </w:r>
+            <w:r>
+              <w:rPr>
+                <w:rFonts w:eastAsia="Times New Roman"/>
+                <w:b/>
+                <w:spacing w:val="-5"/>
+                <w:szCs w:val="28"/>
+              </w:rPr>
+              <w:t>Технология разработки программных приложений</w:t>
+            </w:r>
+            <w:r>
+              <w:rPr>
+                <w:rFonts w:eastAsia="Times New Roman" w:cs="Times New Roman"/>
+                <w:b/>
+                <w:spacing w:val="-5"/>
+                <w:szCs w:val="28"/>
+                <w:lang w:eastAsia="ru-RU"/>
+              </w:rPr>
+              <w:t>»</w:t>
+            </w:r>
+          </w:p>
+          <w:p>
+            <w:pPr>
+              <w:widowControl w:val="0"/>
+              <w:shd w:val="clear" w:color="auto" w:fill="FFFFFF"/>
+              <w:spacing w:after="0" w:line="240" w:lineRule="auto"/>
+              <w:jc w:val="center"/>
+              <w:rPr>
+                <w:rFonts w:eastAsia="Times New Roman"/>
+                <w:b/>
+                <w:spacing w:val="-5"/>
+                <w:szCs w:val="28"/>
+              </w:rPr>
+            </w:pPr>
+          </w:p>
+          <w:p>
+            <w:pPr>
+              <w:widowControl w:val="0"/>
+              <w:shd w:val="clear" w:color="auto" w:fill="FFFFFF"/>
+              <w:spacing w:after="0" w:line="240" w:lineRule="auto"/>
+              <w:jc w:val="center"/>
+            </w:pPr>
+            <w:r>
+              <w:rPr>
+                <w:rFonts w:eastAsia="Times New Roman" w:cs="Times New Roman"/>
+                <w:b/>
+                <w:spacing w:val="-5"/>
+                <w:szCs w:val="28"/>
+                <w:lang w:eastAsia="ru-RU"/>
+              </w:rPr>
+              <w:t>Тема: «</w:t>
+            </w:r>
+            <w:r>
+              <w:rPr>
+                <w:rFonts w:eastAsia="Times New Roman"/>
+                <w:b/>
+                <w:spacing w:val="-5"/>
+                <w:szCs w:val="28"/>
+              </w:rPr>
+              <w:t>Системы контроля версий</w:t>
+            </w:r>
+            <w:r>
+              <w:rPr>
+                <w:rFonts w:eastAsia="Times New Roman" w:cs="Times New Roman"/>
+                <w:b/>
+                <w:spacing w:val="-5"/>
+                <w:szCs w:val="28"/>
+                <w:lang w:eastAsia="ru-RU"/>
+              </w:rPr>
+              <w:t>»</w:t>
+            </w:r>
+          </w:p>
+        </w:tc>
+      </w:tr>
+    </w:tbl>
+    <w:p>
+      <w:pPr>
+        <w:widowControl w:val="0"/>
+        <w:spacing w:after="0" w:line="276" w:lineRule="auto"/>
         <w:ind w:firstLine="0"/>
-      </w:pPr>
-      <w:r>
-        <w:br w:type="page"/>
+        <w:rPr>
+          <w:rFonts w:eastAsia="Times New Roman"/>
+          <w:color w:val="000000"/>
+          <w:szCs w:val="28"/>
+        </w:rPr>
+      </w:pPr>
+    </w:p>
+    <w:p>
+      <w:pPr>
+        <w:widowControl w:val="0"/>
+        <w:spacing w:after="0" w:line="276" w:lineRule="auto"/>
+        <w:jc w:val="right"/>
+        <w:rPr>
+          <w:rFonts w:eastAsia="Times New Roman"/>
+          <w:color w:val="000000"/>
+          <w:szCs w:val="28"/>
+        </w:rPr>
+      </w:pPr>
+    </w:p>
+    <w:tbl>
+      <w:tblPr>
+        <w:tblW w:w="4850" w:type="pct"/>
+        <w:tblInd w:w="108" w:type="dxa"/>
+        <w:tblLook w:val="04A0" w:firstRow="1" w:lastRow="0" w:firstColumn="1" w:lastColumn="0" w:noHBand="0" w:noVBand="1"/>
+      </w:tblPr>
+      <w:tblGrid>
+        <w:gridCol w:w="5859"/>
+        <w:gridCol w:w="3215"/>
+      </w:tblGrid>
+      <w:tr>
+        <w:tc>
+          <w:tcPr>
+            <w:tcW w:w="5859" w:type="dxa"/>
+            <w:shd w:val="clear" w:color="auto" w:fill="auto"/>
+          </w:tcPr>
+          <w:p>
+            <w:pPr>
+              <w:widowControl w:val="0"/>
+              <w:spacing w:after="0" w:line="240" w:lineRule="auto"/>
+              <w:jc w:val="center"/>
+              <w:rPr>
+                <w:rFonts w:eastAsia="Times New Roman"/>
+                <w:sz w:val="24"/>
+                <w:szCs w:val="24"/>
+              </w:rPr>
+            </w:pPr>
+          </w:p>
+          <w:p>
+            <w:pPr>
+              <w:widowControl w:val="0"/>
+              <w:spacing w:after="0" w:line="240" w:lineRule="auto"/>
+              <w:jc w:val="center"/>
+              <w:rPr>
+                <w:rFonts w:eastAsia="Times New Roman"/>
+                <w:sz w:val="24"/>
+                <w:szCs w:val="24"/>
+              </w:rPr>
+            </w:pPr>
+          </w:p>
+          <w:p>
+            <w:pPr>
+              <w:widowControl w:val="0"/>
+              <w:spacing w:after="0" w:line="240" w:lineRule="auto"/>
+            </w:pPr>
+            <w:r>
+              <w:rPr>
+                <w:rFonts w:eastAsia="Times New Roman" w:cs="Times New Roman"/>
+                <w:sz w:val="24"/>
+                <w:szCs w:val="24"/>
+                <w:lang w:eastAsia="ru-RU"/>
+              </w:rPr>
+              <w:t xml:space="preserve">Выполнил студент группы </w:t>
+            </w:r>
+            <w:r>
+              <w:rPr>
+                <w:rFonts w:eastAsia="Times New Roman"/>
+                <w:sz w:val="24"/>
+                <w:szCs w:val="24"/>
+              </w:rPr>
+              <w:t>ИКБО-20-23</w:t>
+            </w:r>
+          </w:p>
+          <w:p>
+            <w:pPr>
+              <w:widowControl w:val="0"/>
+              <w:shd w:val="clear" w:color="auto" w:fill="FFFFFF"/>
+              <w:spacing w:after="0" w:line="240" w:lineRule="auto"/>
+              <w:jc w:val="center"/>
+              <w:rPr>
+                <w:rFonts w:eastAsia="Times New Roman"/>
+                <w:sz w:val="20"/>
+                <w:szCs w:val="20"/>
+              </w:rPr>
+            </w:pPr>
+          </w:p>
+        </w:tc>
+        <w:tc>
+          <w:tcPr>
+            <w:tcW w:w="3215" w:type="dxa"/>
+            <w:shd w:val="clear" w:color="auto" w:fill="auto"/>
+          </w:tcPr>
+          <w:p>
+            <w:pPr>
+              <w:widowControl w:val="0"/>
+              <w:shd w:val="clear" w:color="auto" w:fill="FFFFFF"/>
+              <w:spacing w:after="0" w:line="240" w:lineRule="auto"/>
+              <w:jc w:val="right"/>
+              <w:rPr>
+                <w:rFonts w:eastAsia="Times New Roman"/>
+                <w:i/>
+                <w:sz w:val="24"/>
+                <w:szCs w:val="24"/>
+              </w:rPr>
+            </w:pPr>
+          </w:p>
+          <w:p>
+            <w:pPr>
+              <w:widowControl w:val="0"/>
+              <w:shd w:val="clear" w:color="auto" w:fill="FFFFFF"/>
+              <w:spacing w:after="0" w:line="240" w:lineRule="auto"/>
+              <w:jc w:val="right"/>
+              <w:rPr>
+                <w:rFonts w:eastAsia="Times New Roman"/>
+                <w:i/>
+                <w:sz w:val="24"/>
+                <w:szCs w:val="24"/>
+              </w:rPr>
+            </w:pPr>
+          </w:p>
+          <w:p>
+            <w:pPr>
+              <w:widowControl w:val="0"/>
+              <w:shd w:val="clear" w:color="auto" w:fill="FFFFFF"/>
+              <w:spacing w:after="0" w:line="240" w:lineRule="auto"/>
+              <w:ind w:right="-57"/>
+              <w:jc w:val="right"/>
+            </w:pPr>
+            <w:r>
+              <w:rPr>
+                <w:rFonts w:eastAsia="Times New Roman"/>
+                <w:sz w:val="24"/>
+                <w:szCs w:val="24"/>
+              </w:rPr>
+              <w:t>Кузнецов Л. А.</w:t>
+            </w:r>
+          </w:p>
+        </w:tc>
+      </w:tr>
+      <w:tr>
+        <w:tc>
+          <w:tcPr>
+            <w:tcW w:w="5859" w:type="dxa"/>
+            <w:shd w:val="clear" w:color="auto" w:fill="auto"/>
+          </w:tcPr>
+          <w:p>
+            <w:pPr>
+              <w:widowControl w:val="0"/>
+              <w:spacing w:after="0" w:line="240" w:lineRule="auto"/>
+            </w:pPr>
+            <w:r>
+              <w:rPr>
+                <w:rFonts w:eastAsia="Times New Roman" w:cs="Times New Roman"/>
+                <w:sz w:val="24"/>
+                <w:szCs w:val="24"/>
+                <w:lang w:eastAsia="ru-RU"/>
+              </w:rPr>
+              <w:t xml:space="preserve">Принял </w:t>
+            </w:r>
+          </w:p>
+          <w:p>
+            <w:pPr>
+              <w:widowControl w:val="0"/>
+              <w:spacing w:after="0" w:line="240" w:lineRule="auto"/>
+              <w:rPr>
+                <w:rFonts w:eastAsia="Times New Roman"/>
+                <w:color w:val="FF0000"/>
+                <w:sz w:val="20"/>
+                <w:szCs w:val="20"/>
+              </w:rPr>
+            </w:pPr>
+          </w:p>
+        </w:tc>
+        <w:tc>
+          <w:tcPr>
+            <w:tcW w:w="3215" w:type="dxa"/>
+            <w:shd w:val="clear" w:color="auto" w:fill="auto"/>
+          </w:tcPr>
+          <w:p>
+            <w:pPr>
+              <w:widowControl w:val="0"/>
+              <w:shd w:val="clear" w:color="auto" w:fill="FFFFFF"/>
+              <w:spacing w:after="0" w:line="240" w:lineRule="auto"/>
+              <w:jc w:val="right"/>
+            </w:pPr>
+            <w:r>
+              <w:rPr>
+                <w:rFonts w:eastAsia="Times New Roman"/>
+                <w:sz w:val="24"/>
+                <w:szCs w:val="24"/>
+              </w:rPr>
+              <w:t>Чернов Е. А.</w:t>
+            </w:r>
+          </w:p>
+        </w:tc>
+      </w:tr>
+    </w:tbl>
+    <w:p>
+      <w:pPr>
+        <w:widowControl w:val="0"/>
+        <w:spacing w:after="0" w:line="276" w:lineRule="auto"/>
+        <w:jc w:val="both"/>
+        <w:rPr>
+          <w:rFonts w:eastAsia="Times New Roman"/>
+          <w:color w:val="000000"/>
+          <w:szCs w:val="28"/>
+        </w:rPr>
+      </w:pPr>
+    </w:p>
+    <w:p>
+      <w:pPr>
+        <w:widowControl w:val="0"/>
+        <w:shd w:val="clear" w:color="auto" w:fill="FFFFFF"/>
+        <w:spacing w:after="0" w:line="240" w:lineRule="auto"/>
+        <w:jc w:val="center"/>
+        <w:rPr>
+          <w:rFonts w:eastAsia="Times New Roman"/>
+          <w:b/>
+          <w:sz w:val="34"/>
+          <w:szCs w:val="34"/>
+        </w:rPr>
+      </w:pPr>
+    </w:p>
+    <w:tbl>
+      <w:tblPr>
+        <w:tblW w:w="9355" w:type="dxa"/>
+        <w:tblInd w:w="108" w:type="dxa"/>
+        <w:tblLook w:val="04A0" w:firstRow="1" w:lastRow="0" w:firstColumn="1" w:lastColumn="0" w:noHBand="0" w:noVBand="1"/>
+      </w:tblPr>
+      <w:tblGrid>
+        <w:gridCol w:w="3417"/>
+        <w:gridCol w:w="3327"/>
+        <w:gridCol w:w="2611"/>
+      </w:tblGrid>
+      <w:tr>
+        <w:tc>
+          <w:tcPr>
+            <w:tcW w:w="3417" w:type="dxa"/>
+            <w:shd w:val="clear" w:color="auto" w:fill="auto"/>
+            <w:vAlign w:val="center"/>
+          </w:tcPr>
+          <w:p>
+            <w:pPr>
+              <w:widowControl w:val="0"/>
+              <w:spacing w:after="0" w:line="240" w:lineRule="auto"/>
+              <w:jc w:val="center"/>
+            </w:pPr>
+            <w:proofErr w:type="gramStart"/>
+            <w:r>
+              <w:rPr>
+                <w:rFonts w:eastAsia="Times New Roman" w:cs="Times New Roman"/>
+                <w:sz w:val="20"/>
+                <w:szCs w:val="20"/>
+                <w:lang w:eastAsia="ru-RU"/>
+              </w:rPr>
+              <w:t>Практическая  работа</w:t>
+            </w:r>
+            <w:proofErr w:type="gramEnd"/>
+            <w:r>
+              <w:rPr>
+                <w:rFonts w:eastAsia="Times New Roman" w:cs="Times New Roman"/>
+                <w:sz w:val="20"/>
+                <w:szCs w:val="20"/>
+                <w:lang w:eastAsia="ru-RU"/>
+              </w:rPr>
+              <w:t xml:space="preserve"> выполнена</w:t>
+            </w:r>
+          </w:p>
+        </w:tc>
+        <w:tc>
+          <w:tcPr>
+            <w:tcW w:w="3327" w:type="dxa"/>
+            <w:shd w:val="clear" w:color="auto" w:fill="auto"/>
+            <w:vAlign w:val="center"/>
+          </w:tcPr>
+          <w:p>
+            <w:pPr>
+              <w:widowControl w:val="0"/>
+              <w:spacing w:after="0" w:line="240" w:lineRule="auto"/>
+              <w:jc w:val="center"/>
+            </w:pPr>
+            <w:r>
+              <w:rPr>
+                <w:rFonts w:eastAsia="Times New Roman" w:cs="Times New Roman"/>
+                <w:sz w:val="20"/>
+                <w:szCs w:val="20"/>
+                <w:lang w:eastAsia="ru-RU"/>
+              </w:rPr>
+              <w:t>«__»_______20</w:t>
+            </w:r>
+            <w:r>
+              <w:rPr>
+                <w:rFonts w:eastAsia="Times New Roman" w:cs="Times New Roman"/>
+                <w:sz w:val="20"/>
+                <w:szCs w:val="20"/>
+                <w:lang w:eastAsia="ru-RU"/>
+              </w:rPr>
+              <w:t>2__</w:t>
+            </w:r>
+            <w:r>
+              <w:rPr>
+                <w:rFonts w:eastAsia="Times New Roman" w:cs="Times New Roman"/>
+                <w:sz w:val="20"/>
+                <w:szCs w:val="20"/>
+                <w:lang w:eastAsia="ru-RU"/>
+              </w:rPr>
+              <w:t>г.</w:t>
+            </w:r>
+          </w:p>
+        </w:tc>
+        <w:tc>
+          <w:tcPr>
+            <w:tcW w:w="2611" w:type="dxa"/>
+            <w:shd w:val="clear" w:color="auto" w:fill="auto"/>
+          </w:tcPr>
+          <w:p>
+            <w:pPr>
+              <w:widowControl w:val="0"/>
+              <w:spacing w:after="0" w:line="240" w:lineRule="auto"/>
+              <w:rPr>
+                <w:rFonts w:eastAsia="Times New Roman"/>
+                <w:i/>
+                <w:sz w:val="20"/>
+                <w:szCs w:val="20"/>
+              </w:rPr>
+            </w:pPr>
+          </w:p>
+          <w:p>
+            <w:pPr>
+              <w:widowControl w:val="0"/>
+              <w:spacing w:after="0" w:line="240" w:lineRule="auto"/>
+              <w:jc w:val="center"/>
+            </w:pPr>
+            <w:r>
+              <w:rPr>
+                <w:rFonts w:eastAsia="Times New Roman" w:cs="Times New Roman"/>
+                <w:i/>
+                <w:sz w:val="20"/>
+                <w:szCs w:val="20"/>
+                <w:lang w:eastAsia="ru-RU"/>
+              </w:rPr>
+              <w:t>(</w:t>
+            </w:r>
+            <w:proofErr w:type="gramStart"/>
+            <w:r>
+              <w:rPr>
+                <w:rFonts w:eastAsia="Times New Roman" w:cs="Times New Roman"/>
+                <w:i/>
+                <w:sz w:val="20"/>
+                <w:szCs w:val="20"/>
+                <w:lang w:eastAsia="ru-RU"/>
+              </w:rPr>
+              <w:t>подпись</w:t>
+            </w:r>
+            <w:proofErr w:type="gramEnd"/>
+            <w:r>
+              <w:rPr>
+                <w:rFonts w:eastAsia="Times New Roman" w:cs="Times New Roman"/>
+                <w:i/>
+                <w:sz w:val="20"/>
+                <w:szCs w:val="20"/>
+                <w:lang w:eastAsia="ru-RU"/>
+              </w:rPr>
+              <w:t xml:space="preserve"> студента)</w:t>
+            </w:r>
+          </w:p>
+        </w:tc>
+      </w:tr>
+      <w:tr>
+        <w:tc>
+          <w:tcPr>
+            <w:tcW w:w="3417" w:type="dxa"/>
+            <w:shd w:val="clear" w:color="auto" w:fill="auto"/>
+          </w:tcPr>
+          <w:p>
+            <w:pPr>
+              <w:widowControl w:val="0"/>
+              <w:spacing w:after="0" w:line="240" w:lineRule="auto"/>
+              <w:jc w:val="center"/>
+              <w:rPr>
+                <w:rFonts w:eastAsia="Times New Roman"/>
+                <w:sz w:val="20"/>
+                <w:szCs w:val="20"/>
+              </w:rPr>
+            </w:pPr>
+          </w:p>
+        </w:tc>
+        <w:tc>
+          <w:tcPr>
+            <w:tcW w:w="3327" w:type="dxa"/>
+            <w:shd w:val="clear" w:color="auto" w:fill="auto"/>
+          </w:tcPr>
+          <w:p>
+            <w:pPr>
+              <w:widowControl w:val="0"/>
+              <w:spacing w:after="0" w:line="240" w:lineRule="auto"/>
+              <w:jc w:val="center"/>
+              <w:rPr>
+                <w:rFonts w:eastAsia="Times New Roman"/>
+                <w:i/>
+                <w:sz w:val="20"/>
+                <w:szCs w:val="20"/>
+              </w:rPr>
+            </w:pPr>
+          </w:p>
+        </w:tc>
+        <w:tc>
+          <w:tcPr>
+            <w:tcW w:w="2611" w:type="dxa"/>
+            <w:shd w:val="clear" w:color="auto" w:fill="auto"/>
+          </w:tcPr>
+          <w:p>
+            <w:pPr>
+              <w:widowControl w:val="0"/>
+              <w:spacing w:after="0" w:line="240" w:lineRule="auto"/>
+              <w:jc w:val="center"/>
+              <w:rPr>
+                <w:rFonts w:eastAsia="Times New Roman"/>
+                <w:sz w:val="20"/>
+                <w:szCs w:val="20"/>
+              </w:rPr>
+            </w:pPr>
+          </w:p>
+        </w:tc>
+      </w:tr>
+      <w:tr>
+        <w:tc>
+          <w:tcPr>
+            <w:tcW w:w="3417" w:type="dxa"/>
+            <w:shd w:val="clear" w:color="auto" w:fill="auto"/>
+            <w:vAlign w:val="center"/>
+          </w:tcPr>
+          <w:p>
+            <w:pPr>
+              <w:widowControl w:val="0"/>
+              <w:spacing w:after="0" w:line="240" w:lineRule="auto"/>
+              <w:jc w:val="center"/>
+              <w:rPr>
+                <w:rFonts w:eastAsia="Times New Roman"/>
+                <w:sz w:val="20"/>
+                <w:szCs w:val="20"/>
+              </w:rPr>
+            </w:pPr>
+          </w:p>
+          <w:p>
+            <w:pPr>
+              <w:widowControl w:val="0"/>
+              <w:spacing w:after="0" w:line="240" w:lineRule="auto"/>
+              <w:jc w:val="center"/>
+            </w:pPr>
+            <w:r>
+              <w:rPr>
+                <w:rFonts w:eastAsia="Times New Roman" w:cs="Times New Roman"/>
+                <w:sz w:val="20"/>
+                <w:szCs w:val="20"/>
+                <w:lang w:eastAsia="ru-RU"/>
+              </w:rPr>
+              <w:t>«Зачтено»</w:t>
+            </w:r>
+          </w:p>
+        </w:tc>
+        <w:tc>
+          <w:tcPr>
+            <w:tcW w:w="3327" w:type="dxa"/>
+            <w:shd w:val="clear" w:color="auto" w:fill="auto"/>
+            <w:vAlign w:val="center"/>
+          </w:tcPr>
+          <w:p>
+            <w:pPr>
+              <w:widowControl w:val="0"/>
+              <w:spacing w:after="0" w:line="240" w:lineRule="auto"/>
+              <w:jc w:val="center"/>
+              <w:rPr>
+                <w:rFonts w:eastAsia="Times New Roman"/>
+                <w:sz w:val="20"/>
+                <w:szCs w:val="20"/>
+              </w:rPr>
+            </w:pPr>
+          </w:p>
+          <w:p>
+            <w:pPr>
+              <w:widowControl w:val="0"/>
+              <w:spacing w:after="0" w:line="240" w:lineRule="auto"/>
+              <w:jc w:val="center"/>
+            </w:pPr>
+            <w:r>
+              <w:rPr>
+                <w:rFonts w:eastAsia="Times New Roman" w:cs="Times New Roman"/>
+                <w:sz w:val="20"/>
+                <w:szCs w:val="20"/>
+                <w:lang w:eastAsia="ru-RU"/>
+              </w:rPr>
+              <w:t>«__»_______20</w:t>
+            </w:r>
+            <w:r>
+              <w:rPr>
+                <w:rFonts w:eastAsia="Times New Roman" w:cs="Times New Roman"/>
+                <w:sz w:val="20"/>
+                <w:szCs w:val="20"/>
+                <w:lang w:eastAsia="ru-RU"/>
+              </w:rPr>
+              <w:t>2</w:t>
+            </w:r>
+            <w:r>
+              <w:rPr>
+                <w:rFonts w:eastAsia="Times New Roman" w:cs="Times New Roman"/>
+                <w:sz w:val="20"/>
+                <w:szCs w:val="20"/>
+                <w:lang w:eastAsia="ru-RU"/>
+              </w:rPr>
+              <w:t>__ г.</w:t>
+            </w:r>
+          </w:p>
+        </w:tc>
+        <w:tc>
+          <w:tcPr>
+            <w:tcW w:w="2611" w:type="dxa"/>
+            <w:shd w:val="clear" w:color="auto" w:fill="auto"/>
+          </w:tcPr>
+          <w:p>
+            <w:pPr>
+              <w:widowControl w:val="0"/>
+              <w:spacing w:after="0" w:line="240" w:lineRule="auto"/>
+              <w:rPr>
+                <w:rFonts w:eastAsia="Times New Roman"/>
+                <w:i/>
+                <w:sz w:val="20"/>
+                <w:szCs w:val="20"/>
+              </w:rPr>
+            </w:pPr>
+          </w:p>
+          <w:p>
+            <w:pPr>
+              <w:widowControl w:val="0"/>
+              <w:spacing w:after="0" w:line="240" w:lineRule="auto"/>
+              <w:jc w:val="center"/>
+            </w:pPr>
+            <w:r>
+              <w:rPr>
+                <w:rFonts w:eastAsia="Times New Roman" w:cs="Times New Roman"/>
+                <w:i/>
+                <w:sz w:val="20"/>
+                <w:szCs w:val="20"/>
+                <w:lang w:eastAsia="ru-RU"/>
+              </w:rPr>
+              <w:t xml:space="preserve"> (</w:t>
+            </w:r>
+            <w:proofErr w:type="gramStart"/>
+            <w:r>
+              <w:rPr>
+                <w:rFonts w:eastAsia="Times New Roman" w:cs="Times New Roman"/>
+                <w:i/>
+                <w:sz w:val="20"/>
+                <w:szCs w:val="20"/>
+                <w:lang w:eastAsia="ru-RU"/>
+              </w:rPr>
+              <w:t>подпись</w:t>
+            </w:r>
+            <w:proofErr w:type="gramEnd"/>
+            <w:r>
+              <w:rPr>
+                <w:rFonts w:eastAsia="Times New Roman" w:cs="Times New Roman"/>
+                <w:i/>
+                <w:sz w:val="20"/>
+                <w:szCs w:val="20"/>
+                <w:lang w:eastAsia="ru-RU"/>
+              </w:rPr>
+              <w:t xml:space="preserve"> руководителя)</w:t>
+            </w:r>
+          </w:p>
+        </w:tc>
+      </w:tr>
+    </w:tbl>
+    <w:p>
+      <w:pPr>
+        <w:widowControl w:val="0"/>
+        <w:shd w:val="clear" w:color="auto" w:fill="FFFFFF"/>
+        <w:spacing w:after="0" w:line="240" w:lineRule="auto"/>
+        <w:jc w:val="center"/>
+        <w:rPr>
+          <w:rFonts w:eastAsia="Times New Roman"/>
+          <w:color w:val="000000"/>
+          <w:szCs w:val="28"/>
+        </w:rPr>
+      </w:pPr>
+    </w:p>
+    <w:p>
+      <w:pPr>
+        <w:widowControl w:val="0"/>
+        <w:spacing w:after="0" w:line="276" w:lineRule="auto"/>
+        <w:rPr>
+          <w:rFonts w:eastAsia="Times New Roman"/>
+          <w:color w:val="000000"/>
+          <w:szCs w:val="28"/>
+        </w:rPr>
+      </w:pPr>
+    </w:p>
+    <w:p>
+      <w:pPr>
+        <w:widowControl w:val="0"/>
+        <w:spacing w:after="0" w:line="276" w:lineRule="auto"/>
+        <w:jc w:val="center"/>
+      </w:pPr>
+      <w:r>
+        <w:rPr>
+          <w:rFonts w:eastAsia="Times New Roman"/>
+          <w:color w:val="000000"/>
+          <w:szCs w:val="28"/>
+        </w:rPr>
+        <w:t xml:space="preserve">Москва 2025 </w:t>
       </w:r>
     </w:p>
     <w:p>
@@ -25,7 +1202,6 @@
         <w:pStyle w:val="1"/>
         <w:jc w:val="center"/>
       </w:pPr>
-      <w:bookmarkStart w:id="0" w:name="_Toc191048926"/>
       <w:r>
         <w:lastRenderedPageBreak/>
         <w:t>оглавление</w:t>
@@ -37,6 +1213,10 @@
         <w:jc w:val="center"/>
       </w:pPr>
       <w:r>
+        <w:rPr>
+          <w:noProof/>
+          <w:lang w:eastAsia="ru-RU"/>
+        </w:rPr>
         <w:drawing>
           <wp:inline distT="0" distB="0" distL="0" distR="0" wp14:anchorId="010B7D07" wp14:editId="04B6093D">
             <wp:extent cx="5940425" cy="3143250"/>
@@ -53,7 +1233,7 @@
                     <pic:cNvPicPr/>
                   </pic:nvPicPr>
                   <pic:blipFill>
-                    <a:blip r:embed="rId8"/>
+                    <a:blip r:embed="rId9"/>
                     <a:stretch>
                       <a:fillRect/>
                     </a:stretch>
@@ -3943,6 +5123,9 @@
       </w:r>
     </w:p>
     <w:p>
+      <w:pPr>
+        <w:jc w:val="both"/>
+      </w:pPr>
       <w:r>
         <w:rPr>
           <w:b/>
@@ -3987,6 +5170,7 @@
     </w:p>
     <w:p>
       <w:pPr>
+        <w:jc w:val="both"/>
         <w:rPr>
           <w:b/>
         </w:rPr>
@@ -4007,21 +5191,5484 @@
       <w:proofErr w:type="spellEnd"/>
     </w:p>
     <w:p>
+      <w:pPr>
+        <w:jc w:val="both"/>
+        <w:rPr>
+          <w:b/>
+        </w:rPr>
+      </w:pPr>
+      <w:r>
+        <w:rPr>
+          <w:b/>
+        </w:rPr>
+        <w:t xml:space="preserve">Шаг 1. Устанавливаем </w:t>
+      </w:r>
+      <w:proofErr w:type="spellStart"/>
+      <w:r>
+        <w:rPr>
+          <w:b/>
+        </w:rPr>
+        <w:t>Git</w:t>
+      </w:r>
+      <w:proofErr w:type="spellEnd"/>
+      <w:r>
+        <w:rPr>
+          <w:b/>
+        </w:rPr>
+        <w:t xml:space="preserve"> на локальную машину</w:t>
+      </w:r>
+    </w:p>
+    <w:p>
+      <w:pPr>
+        <w:jc w:val="both"/>
+      </w:pPr>
       <w:r>
         <w:t>Проведём работу по заданию</w:t>
       </w:r>
       <w:r>
         <w:t xml:space="preserve">. </w:t>
       </w:r>
+    </w:p>
+    <w:p>
+      <w:pPr>
+        <w:jc w:val="both"/>
+      </w:pPr>
+      <w:r>
+        <w:t xml:space="preserve">Установили </w:t>
+      </w:r>
+      <w:proofErr w:type="spellStart"/>
+      <w:r>
+        <w:rPr>
+          <w:lang w:val="en-US"/>
+        </w:rPr>
+        <w:t>Git</w:t>
+      </w:r>
+      <w:proofErr w:type="spellEnd"/>
+      <w:r>
+        <w:t xml:space="preserve"> </w:t>
+      </w:r>
+      <w:r>
+        <w:t xml:space="preserve">на </w:t>
+      </w:r>
+      <w:r>
+        <w:rPr>
+          <w:lang w:val="en-US"/>
+        </w:rPr>
+        <w:t>Windows</w:t>
+      </w:r>
+      <w:r>
+        <w:t xml:space="preserve"> 10</w:t>
+      </w:r>
+      <w:r>
+        <w:t xml:space="preserve"> (Рисунок 1).</w:t>
+      </w:r>
+    </w:p>
+    <w:p>
+      <w:pPr>
+        <w:jc w:val="center"/>
+      </w:pPr>
+      <w:r>
+        <w:rPr>
+          <w:noProof/>
+          <w:lang w:eastAsia="ru-RU"/>
+        </w:rPr>
+        <w:drawing>
+          <wp:inline distT="0" distB="0" distL="0" distR="0" wp14:anchorId="4385F65B" wp14:editId="547BB853">
+            <wp:extent cx="3990975" cy="2504681"/>
+            <wp:effectExtent l="0" t="0" r="0" b="0"/>
+            <wp:docPr id="4" name="Рисунок 4"/>
+            <wp:cNvGraphicFramePr>
+              <a:graphicFrameLocks xmlns:a="http://schemas.openxmlformats.org/drawingml/2006/main" noChangeAspect="1"/>
+            </wp:cNvGraphicFramePr>
+            <a:graphic xmlns:a="http://schemas.openxmlformats.org/drawingml/2006/main">
+              <a:graphicData uri="http://schemas.openxmlformats.org/drawingml/2006/picture">
+                <pic:pic xmlns:pic="http://schemas.openxmlformats.org/drawingml/2006/picture">
+                  <pic:nvPicPr>
+                    <pic:cNvPr id="1" name=""/>
+                    <pic:cNvPicPr/>
+                  </pic:nvPicPr>
+                  <pic:blipFill>
+                    <a:blip r:embed="rId10"/>
+                    <a:stretch>
+                      <a:fillRect/>
+                    </a:stretch>
+                  </pic:blipFill>
+                  <pic:spPr>
+                    <a:xfrm>
+                      <a:off x="0" y="0"/>
+                      <a:ext cx="4008745" cy="2515833"/>
+                    </a:xfrm>
+                    <a:prstGeom prst="rect">
+                      <a:avLst/>
+                    </a:prstGeom>
+                  </pic:spPr>
+                </pic:pic>
+              </a:graphicData>
+            </a:graphic>
+          </wp:inline>
+        </w:drawing>
+      </w:r>
+    </w:p>
+    <w:p>
+      <w:pPr>
+        <w:jc w:val="center"/>
+      </w:pPr>
+      <w:r>
+        <w:t xml:space="preserve">Рисунок 1 – Открытая консоль </w:t>
+      </w:r>
+      <w:proofErr w:type="spellStart"/>
+      <w:r>
+        <w:rPr>
+          <w:lang w:val="en-US"/>
+        </w:rPr>
+        <w:t>Git</w:t>
+      </w:r>
+      <w:proofErr w:type="spellEnd"/>
+      <w:r>
+        <w:t xml:space="preserve"> </w:t>
+      </w:r>
+      <w:r>
+        <w:t xml:space="preserve">на </w:t>
+      </w:r>
+      <w:r>
+        <w:rPr>
+          <w:lang w:val="en-US"/>
+        </w:rPr>
+        <w:t>Windows</w:t>
+      </w:r>
+    </w:p>
+    <w:p>
+      <w:pPr>
+        <w:rPr>
+          <w:b/>
+        </w:rPr>
+      </w:pPr>
+      <w:r>
+        <w:rPr>
+          <w:b/>
+        </w:rPr>
+        <w:t xml:space="preserve">Шаг 2. Настройка </w:t>
+      </w:r>
+      <w:proofErr w:type="spellStart"/>
+      <w:r>
+        <w:rPr>
+          <w:b/>
+        </w:rPr>
+        <w:t>Git</w:t>
+      </w:r>
+      <w:proofErr w:type="spellEnd"/>
+    </w:p>
+    <w:p>
+      <w:r>
+        <w:t>На</w:t>
+      </w:r>
+      <w:r>
+        <w:t xml:space="preserve">строим </w:t>
+      </w:r>
+      <w:proofErr w:type="spellStart"/>
+      <w:r>
+        <w:rPr>
+          <w:lang w:val="en-US"/>
+        </w:rPr>
+        <w:t>Git</w:t>
+      </w:r>
+      <w:proofErr w:type="spellEnd"/>
+      <w:r>
+        <w:t xml:space="preserve"> в соответствии с требованиями</w:t>
+      </w:r>
+      <w:r>
+        <w:t xml:space="preserve"> (Рисунки 2-3).</w:t>
+      </w:r>
+    </w:p>
+    <w:p>
+      <w:pPr>
+        <w:jc w:val="center"/>
+      </w:pPr>
+      <w:r>
+        <w:rPr>
+          <w:noProof/>
+          <w:lang w:eastAsia="ru-RU"/>
+        </w:rPr>
+        <w:drawing>
+          <wp:inline distT="0" distB="0" distL="0" distR="0" wp14:anchorId="3493A646" wp14:editId="0D5E9516">
+            <wp:extent cx="4001058" cy="1962424"/>
+            <wp:effectExtent l="0" t="0" r="0" b="0"/>
+            <wp:docPr id="5" name="Рисунок 5"/>
+            <wp:cNvGraphicFramePr>
+              <a:graphicFrameLocks xmlns:a="http://schemas.openxmlformats.org/drawingml/2006/main" noChangeAspect="1"/>
+            </wp:cNvGraphicFramePr>
+            <a:graphic xmlns:a="http://schemas.openxmlformats.org/drawingml/2006/main">
+              <a:graphicData uri="http://schemas.openxmlformats.org/drawingml/2006/picture">
+                <pic:pic xmlns:pic="http://schemas.openxmlformats.org/drawingml/2006/picture">
+                  <pic:nvPicPr>
+                    <pic:cNvPr id="1" name=""/>
+                    <pic:cNvPicPr/>
+                  </pic:nvPicPr>
+                  <pic:blipFill>
+                    <a:blip r:embed="rId11"/>
+                    <a:stretch>
+                      <a:fillRect/>
+                    </a:stretch>
+                  </pic:blipFill>
+                  <pic:spPr>
+                    <a:xfrm>
+                      <a:off x="0" y="0"/>
+                      <a:ext cx="4001058" cy="1962424"/>
+                    </a:xfrm>
+                    <a:prstGeom prst="rect">
+                      <a:avLst/>
+                    </a:prstGeom>
+                  </pic:spPr>
+                </pic:pic>
+              </a:graphicData>
+            </a:graphic>
+          </wp:inline>
+        </w:drawing>
+      </w:r>
+    </w:p>
+    <w:p>
+      <w:pPr>
+        <w:jc w:val="center"/>
+      </w:pPr>
+      <w:r>
+        <w:t>Рисунок</w:t>
+      </w:r>
+      <w:r>
+        <w:t xml:space="preserve"> 2 – Ввод команд настройки </w:t>
+      </w:r>
+      <w:proofErr w:type="spellStart"/>
+      <w:r>
+        <w:rPr>
+          <w:lang w:val="en-US"/>
+        </w:rPr>
+        <w:t>Git</w:t>
+      </w:r>
+      <w:proofErr w:type="spellEnd"/>
+      <w:r>
+        <w:t>-</w:t>
+      </w:r>
+      <w:r>
+        <w:t>а</w:t>
+      </w:r>
+    </w:p>
+    <w:p>
+      <w:pPr>
+        <w:jc w:val="center"/>
+      </w:pPr>
+    </w:p>
+    <w:p>
+      <w:pPr>
+        <w:spacing w:after="0"/>
+        <w:jc w:val="center"/>
+      </w:pPr>
+      <w:r>
+        <w:rPr>
+          <w:noProof/>
+          <w:lang w:eastAsia="ru-RU"/>
+        </w:rPr>
+        <w:lastRenderedPageBreak/>
+        <w:drawing>
+          <wp:inline distT="0" distB="0" distL="0" distR="0" wp14:anchorId="3768A502" wp14:editId="745F37E1">
+            <wp:extent cx="2372056" cy="266737"/>
+            <wp:effectExtent l="0" t="0" r="9525" b="0"/>
+            <wp:docPr id="6" name="Рисунок 6"/>
+            <wp:cNvGraphicFramePr>
+              <a:graphicFrameLocks xmlns:a="http://schemas.openxmlformats.org/drawingml/2006/main" noChangeAspect="1"/>
+            </wp:cNvGraphicFramePr>
+            <a:graphic xmlns:a="http://schemas.openxmlformats.org/drawingml/2006/main">
+              <a:graphicData uri="http://schemas.openxmlformats.org/drawingml/2006/picture">
+                <pic:pic xmlns:pic="http://schemas.openxmlformats.org/drawingml/2006/picture">
+                  <pic:nvPicPr>
+                    <pic:cNvPr id="1" name=""/>
+                    <pic:cNvPicPr/>
+                  </pic:nvPicPr>
+                  <pic:blipFill>
+                    <a:blip r:embed="rId12"/>
+                    <a:stretch>
+                      <a:fillRect/>
+                    </a:stretch>
+                  </pic:blipFill>
+                  <pic:spPr>
+                    <a:xfrm>
+                      <a:off x="0" y="0"/>
+                      <a:ext cx="2372056" cy="266737"/>
+                    </a:xfrm>
+                    <a:prstGeom prst="rect">
+                      <a:avLst/>
+                    </a:prstGeom>
+                  </pic:spPr>
+                </pic:pic>
+              </a:graphicData>
+            </a:graphic>
+          </wp:inline>
+        </w:drawing>
+      </w:r>
+    </w:p>
+    <w:p>
+      <w:pPr>
+        <w:jc w:val="center"/>
+      </w:pPr>
+      <w:r>
+        <w:rPr>
+          <w:noProof/>
+          <w:lang w:eastAsia="ru-RU"/>
+        </w:rPr>
+        <w:drawing>
+          <wp:inline distT="0" distB="0" distL="0" distR="0" wp14:anchorId="62CDFD2F" wp14:editId="3C684980">
+            <wp:extent cx="2400300" cy="409575"/>
+            <wp:effectExtent l="0" t="0" r="0" b="9525"/>
+            <wp:docPr id="8" name="Рисунок 8"/>
+            <wp:cNvGraphicFramePr>
+              <a:graphicFrameLocks xmlns:a="http://schemas.openxmlformats.org/drawingml/2006/main" noChangeAspect="1"/>
+            </wp:cNvGraphicFramePr>
+            <a:graphic xmlns:a="http://schemas.openxmlformats.org/drawingml/2006/main">
+              <a:graphicData uri="http://schemas.openxmlformats.org/drawingml/2006/picture">
+                <pic:pic xmlns:pic="http://schemas.openxmlformats.org/drawingml/2006/picture">
+                  <pic:nvPicPr>
+                    <pic:cNvPr id="1" name=""/>
+                    <pic:cNvPicPr/>
+                  </pic:nvPicPr>
+                  <pic:blipFill>
+                    <a:blip r:embed="rId13"/>
+                    <a:stretch>
+                      <a:fillRect/>
+                    </a:stretch>
+                  </pic:blipFill>
+                  <pic:spPr>
+                    <a:xfrm>
+                      <a:off x="0" y="0"/>
+                      <a:ext cx="2400636" cy="409632"/>
+                    </a:xfrm>
+                    <a:prstGeom prst="rect">
+                      <a:avLst/>
+                    </a:prstGeom>
+                  </pic:spPr>
+                </pic:pic>
+              </a:graphicData>
+            </a:graphic>
+          </wp:inline>
+        </w:drawing>
+      </w:r>
+    </w:p>
+    <w:p>
+      <w:pPr>
+        <w:jc w:val="center"/>
+      </w:pPr>
+      <w:r>
+        <w:t xml:space="preserve">Рисунок 3 – Результат настройки на </w:t>
+      </w:r>
+      <w:proofErr w:type="spellStart"/>
+      <w:r>
+        <w:rPr>
+          <w:lang w:val="en-US"/>
+        </w:rPr>
+        <w:t>Git</w:t>
+      </w:r>
+      <w:proofErr w:type="spellEnd"/>
+    </w:p>
+    <w:p>
+      <w:pPr>
+        <w:rPr>
+          <w:b/>
+        </w:rPr>
+      </w:pPr>
+      <w:r>
+        <w:rPr>
+          <w:b/>
+        </w:rPr>
+        <w:t>Шаг 3. Начало работы – создание папки и файлов</w:t>
+      </w:r>
+    </w:p>
+    <w:p>
+      <w:r>
+        <w:t xml:space="preserve">На </w:t>
+      </w:r>
+      <w:r>
+        <w:t>Рисунке 4</w:t>
+      </w:r>
+      <w:r>
+        <w:t xml:space="preserve"> работает по заголовку.</w:t>
+      </w:r>
+      <w:r>
+        <w:t xml:space="preserve"> На Рисунке 5 изображён созданный файл.</w:t>
+      </w:r>
+    </w:p>
+    <w:p>
+      <w:pPr>
+        <w:spacing w:after="0"/>
+        <w:jc w:val="center"/>
+        <w:rPr>
+          <w:b/>
+        </w:rPr>
+      </w:pPr>
+      <w:r>
+        <w:rPr>
+          <w:b/>
+          <w:noProof/>
+          <w:lang w:eastAsia="ru-RU"/>
+        </w:rPr>
+        <w:drawing>
+          <wp:inline distT="0" distB="0" distL="0" distR="0" wp14:anchorId="75736C30" wp14:editId="73EBF503">
+            <wp:extent cx="2476846" cy="362001"/>
+            <wp:effectExtent l="0" t="0" r="0" b="0"/>
+            <wp:docPr id="11" name="Рисунок 11"/>
+            <wp:cNvGraphicFramePr>
+              <a:graphicFrameLocks xmlns:a="http://schemas.openxmlformats.org/drawingml/2006/main" noChangeAspect="1"/>
+            </wp:cNvGraphicFramePr>
+            <a:graphic xmlns:a="http://schemas.openxmlformats.org/drawingml/2006/main">
+              <a:graphicData uri="http://schemas.openxmlformats.org/drawingml/2006/picture">
+                <pic:pic xmlns:pic="http://schemas.openxmlformats.org/drawingml/2006/picture">
+                  <pic:nvPicPr>
+                    <pic:cNvPr id="1" name=""/>
+                    <pic:cNvPicPr/>
+                  </pic:nvPicPr>
+                  <pic:blipFill>
+                    <a:blip r:embed="rId14"/>
+                    <a:stretch>
+                      <a:fillRect/>
+                    </a:stretch>
+                  </pic:blipFill>
+                  <pic:spPr>
+                    <a:xfrm>
+                      <a:off x="0" y="0"/>
+                      <a:ext cx="2476846" cy="362001"/>
+                    </a:xfrm>
+                    <a:prstGeom prst="rect">
+                      <a:avLst/>
+                    </a:prstGeom>
+                  </pic:spPr>
+                </pic:pic>
+              </a:graphicData>
+            </a:graphic>
+          </wp:inline>
+        </w:drawing>
+      </w:r>
+    </w:p>
+    <w:p>
+      <w:pPr>
+        <w:jc w:val="center"/>
+      </w:pPr>
+      <w:r>
+        <w:rPr>
+          <w:noProof/>
+          <w:lang w:eastAsia="ru-RU"/>
+        </w:rPr>
+        <w:drawing>
+          <wp:inline distT="0" distB="0" distL="0" distR="0" wp14:anchorId="6785EF05" wp14:editId="1D6ADA3F">
+            <wp:extent cx="2486372" cy="1686160"/>
+            <wp:effectExtent l="0" t="0" r="9525" b="9525"/>
+            <wp:docPr id="10" name="Рисунок 10"/>
+            <wp:cNvGraphicFramePr>
+              <a:graphicFrameLocks xmlns:a="http://schemas.openxmlformats.org/drawingml/2006/main" noChangeAspect="1"/>
+            </wp:cNvGraphicFramePr>
+            <a:graphic xmlns:a="http://schemas.openxmlformats.org/drawingml/2006/main">
+              <a:graphicData uri="http://schemas.openxmlformats.org/drawingml/2006/picture">
+                <pic:pic xmlns:pic="http://schemas.openxmlformats.org/drawingml/2006/picture">
+                  <pic:nvPicPr>
+                    <pic:cNvPr id="1" name=""/>
+                    <pic:cNvPicPr/>
+                  </pic:nvPicPr>
+                  <pic:blipFill>
+                    <a:blip r:embed="rId15"/>
+                    <a:stretch>
+                      <a:fillRect/>
+                    </a:stretch>
+                  </pic:blipFill>
+                  <pic:spPr>
+                    <a:xfrm>
+                      <a:off x="0" y="0"/>
+                      <a:ext cx="2486372" cy="1686160"/>
+                    </a:xfrm>
+                    <a:prstGeom prst="rect">
+                      <a:avLst/>
+                    </a:prstGeom>
+                  </pic:spPr>
+                </pic:pic>
+              </a:graphicData>
+            </a:graphic>
+          </wp:inline>
+        </w:drawing>
+      </w:r>
+    </w:p>
+    <w:p>
+      <w:pPr>
+        <w:jc w:val="center"/>
+      </w:pPr>
+      <w:r>
+        <w:t>Рисунок 4 – Работа с папками</w:t>
+      </w:r>
+    </w:p>
+    <w:p>
+      <w:pPr>
+        <w:jc w:val="center"/>
+        <w:rPr>
+          <w:lang w:val="en-US"/>
+        </w:rPr>
+      </w:pPr>
+      <w:r>
+        <w:rPr>
+          <w:noProof/>
+          <w:lang w:eastAsia="ru-RU"/>
+        </w:rPr>
+        <w:drawing>
+          <wp:inline distT="0" distB="0" distL="0" distR="0" wp14:anchorId="4CF0BA1A" wp14:editId="6BE7947C">
+            <wp:extent cx="5496692" cy="3467584"/>
+            <wp:effectExtent l="0" t="0" r="8890" b="0"/>
+            <wp:docPr id="9" name="Рисунок 9"/>
+            <wp:cNvGraphicFramePr>
+              <a:graphicFrameLocks xmlns:a="http://schemas.openxmlformats.org/drawingml/2006/main" noChangeAspect="1"/>
+            </wp:cNvGraphicFramePr>
+            <a:graphic xmlns:a="http://schemas.openxmlformats.org/drawingml/2006/main">
+              <a:graphicData uri="http://schemas.openxmlformats.org/drawingml/2006/picture">
+                <pic:pic xmlns:pic="http://schemas.openxmlformats.org/drawingml/2006/picture">
+                  <pic:nvPicPr>
+                    <pic:cNvPr id="1" name=""/>
+                    <pic:cNvPicPr/>
+                  </pic:nvPicPr>
+                  <pic:blipFill>
+                    <a:blip r:embed="rId16"/>
+                    <a:stretch>
+                      <a:fillRect/>
+                    </a:stretch>
+                  </pic:blipFill>
+                  <pic:spPr>
+                    <a:xfrm>
+                      <a:off x="0" y="0"/>
+                      <a:ext cx="5496692" cy="3467584"/>
+                    </a:xfrm>
+                    <a:prstGeom prst="rect">
+                      <a:avLst/>
+                    </a:prstGeom>
+                  </pic:spPr>
+                </pic:pic>
+              </a:graphicData>
+            </a:graphic>
+          </wp:inline>
+        </w:drawing>
+      </w:r>
+    </w:p>
+    <w:p>
+      <w:pPr>
+        <w:jc w:val="center"/>
+      </w:pPr>
+      <w:r>
+        <w:t xml:space="preserve">Рисунок 5 </w:t>
+      </w:r>
+      <w:r>
+        <w:t>–</w:t>
+      </w:r>
+      <w:r>
+        <w:t xml:space="preserve"> </w:t>
+      </w:r>
+      <w:r>
+        <w:t xml:space="preserve">Состав файла </w:t>
+      </w:r>
+      <w:proofErr w:type="spellStart"/>
+      <w:r>
+        <w:rPr>
+          <w:lang w:val="en-US"/>
+        </w:rPr>
+        <w:t>proekt</w:t>
+      </w:r>
+      <w:proofErr w:type="spellEnd"/>
+      <w:r>
+        <w:t>.</w:t>
+      </w:r>
+      <w:r>
+        <w:rPr>
+          <w:lang w:val="en-US"/>
+        </w:rPr>
+        <w:t>html</w:t>
+      </w:r>
+    </w:p>
+    <w:p>
+      <w:pPr>
+        <w:jc w:val="both"/>
+        <w:rPr>
+          <w:b/>
+        </w:rPr>
+      </w:pPr>
+      <w:r>
+        <w:rPr>
+          <w:b/>
+        </w:rPr>
+        <w:lastRenderedPageBreak/>
+        <w:t xml:space="preserve">Шаг 4. Создание </w:t>
+      </w:r>
+      <w:proofErr w:type="spellStart"/>
+      <w:r>
+        <w:rPr>
+          <w:b/>
+        </w:rPr>
+        <w:t>репозитория</w:t>
+      </w:r>
+      <w:proofErr w:type="spellEnd"/>
+    </w:p>
+    <w:p>
+      <w:pPr>
+        <w:jc w:val="center"/>
+        <w:rPr>
+          <w:lang w:val="en-US"/>
+        </w:rPr>
+      </w:pPr>
+      <w:r>
+        <w:rPr>
+          <w:noProof/>
+          <w:lang w:eastAsia="ru-RU"/>
+        </w:rPr>
+        <w:drawing>
+          <wp:inline distT="0" distB="0" distL="0" distR="0" wp14:anchorId="4F214092" wp14:editId="01C5955F">
+            <wp:extent cx="4277322" cy="533474"/>
+            <wp:effectExtent l="0" t="0" r="9525" b="0"/>
+            <wp:docPr id="12" name="Рисунок 12"/>
+            <wp:cNvGraphicFramePr>
+              <a:graphicFrameLocks xmlns:a="http://schemas.openxmlformats.org/drawingml/2006/main" noChangeAspect="1"/>
+            </wp:cNvGraphicFramePr>
+            <a:graphic xmlns:a="http://schemas.openxmlformats.org/drawingml/2006/main">
+              <a:graphicData uri="http://schemas.openxmlformats.org/drawingml/2006/picture">
+                <pic:pic xmlns:pic="http://schemas.openxmlformats.org/drawingml/2006/picture">
+                  <pic:nvPicPr>
+                    <pic:cNvPr id="1" name=""/>
+                    <pic:cNvPicPr/>
+                  </pic:nvPicPr>
+                  <pic:blipFill>
+                    <a:blip r:embed="rId17"/>
+                    <a:stretch>
+                      <a:fillRect/>
+                    </a:stretch>
+                  </pic:blipFill>
+                  <pic:spPr>
+                    <a:xfrm>
+                      <a:off x="0" y="0"/>
+                      <a:ext cx="4277322" cy="533474"/>
+                    </a:xfrm>
+                    <a:prstGeom prst="rect">
+                      <a:avLst/>
+                    </a:prstGeom>
+                  </pic:spPr>
+                </pic:pic>
+              </a:graphicData>
+            </a:graphic>
+          </wp:inline>
+        </w:drawing>
+      </w:r>
+    </w:p>
+    <w:p>
+      <w:pPr>
+        <w:jc w:val="center"/>
+      </w:pPr>
+      <w:r>
+        <w:t xml:space="preserve">Рисунок 6 – Создание </w:t>
+      </w:r>
+      <w:proofErr w:type="spellStart"/>
+      <w:r>
+        <w:t>репозитория</w:t>
+      </w:r>
+      <w:proofErr w:type="spellEnd"/>
+    </w:p>
+    <w:p>
+      <w:pPr>
+        <w:jc w:val="both"/>
+        <w:rPr>
+          <w:b/>
+        </w:rPr>
+      </w:pPr>
+      <w:r>
+        <w:rPr>
+          <w:b/>
+        </w:rPr>
+        <w:t xml:space="preserve">Шаг 5. Добавление файла в </w:t>
+      </w:r>
+      <w:proofErr w:type="spellStart"/>
+      <w:r>
+        <w:rPr>
+          <w:b/>
+        </w:rPr>
+        <w:t>репозиторий</w:t>
+      </w:r>
+      <w:proofErr w:type="spellEnd"/>
+      <w:r>
+        <w:rPr>
+          <w:b/>
+        </w:rPr>
+        <w:t xml:space="preserve"> и добавление первого </w:t>
+      </w:r>
+      <w:proofErr w:type="spellStart"/>
+      <w:r>
+        <w:rPr>
+          <w:b/>
+        </w:rPr>
+        <w:t>коммита</w:t>
+      </w:r>
+      <w:proofErr w:type="spellEnd"/>
+    </w:p>
+    <w:p>
+      <w:pPr>
+        <w:jc w:val="center"/>
+        <w:rPr>
+          <w:b/>
+          <w:lang w:val="en-US"/>
+        </w:rPr>
+      </w:pPr>
+      <w:r>
+        <w:rPr>
+          <w:b/>
+          <w:noProof/>
+          <w:lang w:eastAsia="ru-RU"/>
+        </w:rPr>
+        <w:drawing>
+          <wp:inline distT="0" distB="0" distL="0" distR="0" wp14:anchorId="5BFC3FFC" wp14:editId="78ACF5F9">
+            <wp:extent cx="2581635" cy="1143160"/>
+            <wp:effectExtent l="0" t="0" r="0" b="0"/>
+            <wp:docPr id="13" name="Рисунок 13"/>
+            <wp:cNvGraphicFramePr>
+              <a:graphicFrameLocks xmlns:a="http://schemas.openxmlformats.org/drawingml/2006/main" noChangeAspect="1"/>
+            </wp:cNvGraphicFramePr>
+            <a:graphic xmlns:a="http://schemas.openxmlformats.org/drawingml/2006/main">
+              <a:graphicData uri="http://schemas.openxmlformats.org/drawingml/2006/picture">
+                <pic:pic xmlns:pic="http://schemas.openxmlformats.org/drawingml/2006/picture">
+                  <pic:nvPicPr>
+                    <pic:cNvPr id="1" name=""/>
+                    <pic:cNvPicPr/>
+                  </pic:nvPicPr>
+                  <pic:blipFill>
+                    <a:blip r:embed="rId18"/>
+                    <a:stretch>
+                      <a:fillRect/>
+                    </a:stretch>
+                  </pic:blipFill>
+                  <pic:spPr>
+                    <a:xfrm>
+                      <a:off x="0" y="0"/>
+                      <a:ext cx="2581635" cy="1143160"/>
+                    </a:xfrm>
+                    <a:prstGeom prst="rect">
+                      <a:avLst/>
+                    </a:prstGeom>
+                  </pic:spPr>
+                </pic:pic>
+              </a:graphicData>
+            </a:graphic>
+          </wp:inline>
+        </w:drawing>
+      </w:r>
+    </w:p>
+    <w:p>
+      <w:pPr>
+        <w:jc w:val="center"/>
+        <w:rPr>
+          <w:b/>
+          <w:lang w:val="en-US"/>
+        </w:rPr>
+      </w:pPr>
+      <w:r>
+        <w:rPr>
+          <w:b/>
+          <w:noProof/>
+          <w:lang w:eastAsia="ru-RU"/>
+        </w:rPr>
+        <w:drawing>
+          <wp:inline distT="0" distB="0" distL="0" distR="0" wp14:anchorId="48F29D93" wp14:editId="396F1BD2">
+            <wp:extent cx="2524477" cy="552527"/>
+            <wp:effectExtent l="0" t="0" r="9525" b="0"/>
+            <wp:docPr id="14" name="Рисунок 14"/>
+            <wp:cNvGraphicFramePr>
+              <a:graphicFrameLocks xmlns:a="http://schemas.openxmlformats.org/drawingml/2006/main" noChangeAspect="1"/>
+            </wp:cNvGraphicFramePr>
+            <a:graphic xmlns:a="http://schemas.openxmlformats.org/drawingml/2006/main">
+              <a:graphicData uri="http://schemas.openxmlformats.org/drawingml/2006/picture">
+                <pic:pic xmlns:pic="http://schemas.openxmlformats.org/drawingml/2006/picture">
+                  <pic:nvPicPr>
+                    <pic:cNvPr id="1" name=""/>
+                    <pic:cNvPicPr/>
+                  </pic:nvPicPr>
+                  <pic:blipFill>
+                    <a:blip r:embed="rId19"/>
+                    <a:stretch>
+                      <a:fillRect/>
+                    </a:stretch>
+                  </pic:blipFill>
+                  <pic:spPr>
+                    <a:xfrm>
+                      <a:off x="0" y="0"/>
+                      <a:ext cx="2524477" cy="552527"/>
+                    </a:xfrm>
+                    <a:prstGeom prst="rect">
+                      <a:avLst/>
+                    </a:prstGeom>
+                  </pic:spPr>
+                </pic:pic>
+              </a:graphicData>
+            </a:graphic>
+          </wp:inline>
+        </w:drawing>
+      </w:r>
+    </w:p>
+    <w:p>
+      <w:pPr>
+        <w:spacing w:line="240" w:lineRule="auto"/>
+        <w:jc w:val="center"/>
+      </w:pPr>
+      <w:r>
+        <w:t xml:space="preserve">Рисунок 7 – </w:t>
+      </w:r>
+      <w:r>
+        <w:t xml:space="preserve">Добавление файла в </w:t>
+      </w:r>
+      <w:proofErr w:type="spellStart"/>
+      <w:r>
+        <w:t>репозиторий</w:t>
+      </w:r>
+      <w:proofErr w:type="spellEnd"/>
+      <w:r>
+        <w:t xml:space="preserve"> и добавление первого </w:t>
+      </w:r>
+      <w:proofErr w:type="spellStart"/>
+      <w:r>
+        <w:t>коммита</w:t>
+      </w:r>
+      <w:proofErr w:type="spellEnd"/>
+    </w:p>
+    <w:p>
+      <w:pPr>
+        <w:jc w:val="both"/>
+        <w:rPr>
+          <w:b/>
+        </w:rPr>
+      </w:pPr>
+      <w:r>
+        <w:rPr>
+          <w:b/>
+        </w:rPr>
+        <w:t>Шаг 6</w:t>
+      </w:r>
+      <w:r>
+        <w:rPr>
+          <w:b/>
+        </w:rPr>
+        <w:t>. Индексация изменений</w:t>
+      </w:r>
+    </w:p>
+    <w:p>
+      <w:pPr>
+        <w:jc w:val="both"/>
+        <w:rPr>
+          <w:b/>
+        </w:rPr>
+      </w:pPr>
+      <w:r>
+        <w:rPr>
+          <w:b/>
+        </w:rPr>
+        <w:drawing>
+          <wp:inline distT="0" distB="0" distL="0" distR="0" wp14:anchorId="39AB23BA" wp14:editId="41E979F0">
+            <wp:extent cx="5391902" cy="1505160"/>
+            <wp:effectExtent l="0" t="0" r="0" b="0"/>
+            <wp:docPr id="7" name="Рисунок 7"/>
+            <wp:cNvGraphicFramePr>
+              <a:graphicFrameLocks xmlns:a="http://schemas.openxmlformats.org/drawingml/2006/main" noChangeAspect="1"/>
+            </wp:cNvGraphicFramePr>
+            <a:graphic xmlns:a="http://schemas.openxmlformats.org/drawingml/2006/main">
+              <a:graphicData uri="http://schemas.openxmlformats.org/drawingml/2006/picture">
+                <pic:pic xmlns:pic="http://schemas.openxmlformats.org/drawingml/2006/picture">
+                  <pic:nvPicPr>
+                    <pic:cNvPr id="1" name=""/>
+                    <pic:cNvPicPr/>
+                  </pic:nvPicPr>
+                  <pic:blipFill>
+                    <a:blip r:embed="rId20"/>
+                    <a:stretch>
+                      <a:fillRect/>
+                    </a:stretch>
+                  </pic:blipFill>
+                  <pic:spPr>
+                    <a:xfrm>
+                      <a:off x="0" y="0"/>
+                      <a:ext cx="5391902" cy="1505160"/>
+                    </a:xfrm>
+                    <a:prstGeom prst="rect">
+                      <a:avLst/>
+                    </a:prstGeom>
+                  </pic:spPr>
+                </pic:pic>
+              </a:graphicData>
+            </a:graphic>
+          </wp:inline>
+        </w:drawing>
+      </w:r>
+    </w:p>
+    <w:p>
+      <w:pPr>
+        <w:jc w:val="center"/>
+      </w:pPr>
+      <w:r>
+        <w:t xml:space="preserve">Рисунок 8 – Фиксация изменений файла в </w:t>
+      </w:r>
+      <w:proofErr w:type="spellStart"/>
+      <w:r>
+        <w:rPr>
+          <w:lang w:val="en-US"/>
+        </w:rPr>
+        <w:t>Git</w:t>
+      </w:r>
+      <w:proofErr w:type="spellEnd"/>
+    </w:p>
+    <w:p>
+      <w:pPr>
+        <w:jc w:val="both"/>
+        <w:rPr>
+          <w:b/>
+        </w:rPr>
+      </w:pPr>
+      <w:r>
+        <w:rPr>
+          <w:b/>
+        </w:rPr>
+        <w:t xml:space="preserve">Шаг 6*. Индексация и </w:t>
+      </w:r>
+      <w:proofErr w:type="spellStart"/>
+      <w:r>
+        <w:rPr>
+          <w:b/>
+        </w:rPr>
+        <w:t>коммит</w:t>
+      </w:r>
+      <w:proofErr w:type="spellEnd"/>
+      <w:r>
+        <w:rPr>
+          <w:b/>
+        </w:rPr>
+        <w:t xml:space="preserve"> (не обязательный) – для ознакомления</w:t>
+      </w:r>
+    </w:p>
+    <w:p>
+      <w:pPr>
+        <w:jc w:val="both"/>
+        <w:rPr>
+          <w:noProof/>
+          <w:lang w:eastAsia="ru-RU"/>
+        </w:rPr>
+      </w:pPr>
+      <w:r>
+        <w:rPr>
+          <w:b/>
+          <w:lang w:val="en-US"/>
+        </w:rPr>
+        <w:lastRenderedPageBreak/>
+        <w:drawing>
+          <wp:inline distT="0" distB="0" distL="0" distR="0" wp14:anchorId="52F8C44F" wp14:editId="15AF72F1">
+            <wp:extent cx="2543530" cy="1676634"/>
+            <wp:effectExtent l="0" t="0" r="9525" b="0"/>
+            <wp:docPr id="15" name="Рисунок 15"/>
+            <wp:cNvGraphicFramePr>
+              <a:graphicFrameLocks xmlns:a="http://schemas.openxmlformats.org/drawingml/2006/main" noChangeAspect="1"/>
+            </wp:cNvGraphicFramePr>
+            <a:graphic xmlns:a="http://schemas.openxmlformats.org/drawingml/2006/main">
+              <a:graphicData uri="http://schemas.openxmlformats.org/drawingml/2006/picture">
+                <pic:pic xmlns:pic="http://schemas.openxmlformats.org/drawingml/2006/picture">
+                  <pic:nvPicPr>
+                    <pic:cNvPr id="1" name=""/>
+                    <pic:cNvPicPr/>
+                  </pic:nvPicPr>
+                  <pic:blipFill>
+                    <a:blip r:embed="rId21"/>
+                    <a:stretch>
+                      <a:fillRect/>
+                    </a:stretch>
+                  </pic:blipFill>
+                  <pic:spPr>
+                    <a:xfrm>
+                      <a:off x="0" y="0"/>
+                      <a:ext cx="2543530" cy="1676634"/>
+                    </a:xfrm>
+                    <a:prstGeom prst="rect">
+                      <a:avLst/>
+                    </a:prstGeom>
+                  </pic:spPr>
+                </pic:pic>
+              </a:graphicData>
+            </a:graphic>
+          </wp:inline>
+        </w:drawing>
+      </w:r>
+      <w:r>
+        <w:rPr>
+          <w:noProof/>
+          <w:lang w:eastAsia="ru-RU"/>
+        </w:rPr>
+        <w:t xml:space="preserve"> </w:t>
+      </w:r>
+      <w:r>
+        <w:rPr>
+          <w:b/>
+          <w:lang w:val="en-US"/>
+        </w:rPr>
+        <w:drawing>
+          <wp:inline distT="0" distB="0" distL="0" distR="0" wp14:anchorId="50B66482" wp14:editId="63DCA0AD">
+            <wp:extent cx="2769844" cy="1672590"/>
+            <wp:effectExtent l="0" t="0" r="0" b="3810"/>
+            <wp:docPr id="16" name="Рисунок 16"/>
+            <wp:cNvGraphicFramePr>
+              <a:graphicFrameLocks xmlns:a="http://schemas.openxmlformats.org/drawingml/2006/main" noChangeAspect="1"/>
+            </wp:cNvGraphicFramePr>
+            <a:graphic xmlns:a="http://schemas.openxmlformats.org/drawingml/2006/main">
+              <a:graphicData uri="http://schemas.openxmlformats.org/drawingml/2006/picture">
+                <pic:pic xmlns:pic="http://schemas.openxmlformats.org/drawingml/2006/picture">
+                  <pic:nvPicPr>
+                    <pic:cNvPr id="1" name=""/>
+                    <pic:cNvPicPr/>
+                  </pic:nvPicPr>
+                  <pic:blipFill>
+                    <a:blip r:embed="rId22"/>
+                    <a:stretch>
+                      <a:fillRect/>
+                    </a:stretch>
+                  </pic:blipFill>
+                  <pic:spPr>
+                    <a:xfrm>
+                      <a:off x="0" y="0"/>
+                      <a:ext cx="2917942" cy="1762020"/>
+                    </a:xfrm>
+                    <a:prstGeom prst="rect">
+                      <a:avLst/>
+                    </a:prstGeom>
+                  </pic:spPr>
+                </pic:pic>
+              </a:graphicData>
+            </a:graphic>
+          </wp:inline>
+        </w:drawing>
+      </w:r>
+    </w:p>
+    <w:p>
+      <w:pPr>
+        <w:jc w:val="center"/>
+        <w:rPr>
+          <w:noProof/>
+          <w:lang w:eastAsia="ru-RU"/>
+        </w:rPr>
+      </w:pPr>
+      <w:r>
+        <w:rPr>
+          <w:noProof/>
+          <w:lang w:eastAsia="ru-RU"/>
+        </w:rPr>
+        <w:t xml:space="preserve">Рисунок 9 </w:t>
+      </w:r>
+      <w:r>
+        <w:rPr>
+          <w:noProof/>
+          <w:lang w:eastAsia="ru-RU"/>
+        </w:rPr>
+        <w:t>–</w:t>
+      </w:r>
+      <w:r>
+        <w:rPr>
+          <w:noProof/>
+          <w:lang w:eastAsia="ru-RU"/>
+        </w:rPr>
+        <w:t xml:space="preserve"> </w:t>
+      </w:r>
+      <w:r>
+        <w:rPr>
+          <w:noProof/>
+          <w:lang w:eastAsia="ru-RU"/>
+        </w:rPr>
+        <w:t>Индексация и коммит</w:t>
+      </w:r>
+    </w:p>
+    <w:p>
+      <w:pPr>
+        <w:ind w:left="707" w:firstLine="2"/>
+        <w:rPr>
+          <w:b/>
+        </w:rPr>
+      </w:pPr>
+      <w:r>
+        <w:rPr>
+          <w:b/>
+        </w:rPr>
+        <w:t xml:space="preserve">Шаг 7. </w:t>
+      </w:r>
+      <w:proofErr w:type="spellStart"/>
+      <w:r>
+        <w:rPr>
+          <w:b/>
+        </w:rPr>
+        <w:t>Коммиты</w:t>
+      </w:r>
+      <w:proofErr w:type="spellEnd"/>
+      <w:r>
+        <w:rPr>
+          <w:b/>
+        </w:rPr>
+        <w:t xml:space="preserve"> нескольких изменений</w:t>
+      </w:r>
+    </w:p>
+    <w:p>
+      <w:pPr>
+        <w:ind w:left="707" w:firstLine="2"/>
+        <w:rPr>
+          <w:b/>
+        </w:rPr>
+      </w:pPr>
+      <w:r>
+        <w:rPr>
+          <w:b/>
+        </w:rPr>
+        <w:drawing>
+          <wp:inline distT="0" distB="0" distL="0" distR="0" wp14:anchorId="2D9238D1" wp14:editId="5D75DB03">
+            <wp:extent cx="4839375" cy="2333951"/>
+            <wp:effectExtent l="0" t="0" r="0" b="9525"/>
+            <wp:docPr id="17" name="Рисунок 17"/>
+            <wp:cNvGraphicFramePr>
+              <a:graphicFrameLocks xmlns:a="http://schemas.openxmlformats.org/drawingml/2006/main" noChangeAspect="1"/>
+            </wp:cNvGraphicFramePr>
+            <a:graphic xmlns:a="http://schemas.openxmlformats.org/drawingml/2006/main">
+              <a:graphicData uri="http://schemas.openxmlformats.org/drawingml/2006/picture">
+                <pic:pic xmlns:pic="http://schemas.openxmlformats.org/drawingml/2006/picture">
+                  <pic:nvPicPr>
+                    <pic:cNvPr id="1" name=""/>
+                    <pic:cNvPicPr/>
+                  </pic:nvPicPr>
+                  <pic:blipFill>
+                    <a:blip r:embed="rId23"/>
+                    <a:stretch>
+                      <a:fillRect/>
+                    </a:stretch>
+                  </pic:blipFill>
+                  <pic:spPr>
+                    <a:xfrm>
+                      <a:off x="0" y="0"/>
+                      <a:ext cx="4839375" cy="2333951"/>
+                    </a:xfrm>
+                    <a:prstGeom prst="rect">
+                      <a:avLst/>
+                    </a:prstGeom>
+                  </pic:spPr>
+                </pic:pic>
+              </a:graphicData>
+            </a:graphic>
+          </wp:inline>
+        </w:drawing>
+      </w:r>
+    </w:p>
+    <w:p>
+      <w:pPr>
+        <w:ind w:left="707" w:firstLine="2"/>
+        <w:jc w:val="center"/>
+      </w:pPr>
+      <w:r>
+        <w:t xml:space="preserve">Рисунок 10 – 1 часть </w:t>
+      </w:r>
+      <w:proofErr w:type="spellStart"/>
+      <w:r>
+        <w:t>коммита</w:t>
+      </w:r>
+      <w:proofErr w:type="spellEnd"/>
+      <w:r>
+        <w:t xml:space="preserve"> нескольких изменений</w:t>
+      </w:r>
+    </w:p>
+    <w:p>
+      <w:pPr>
+        <w:ind w:left="707" w:firstLine="2"/>
+        <w:rPr>
+          <w:b/>
+          <w:lang w:val="en-US"/>
+        </w:rPr>
+      </w:pPr>
+      <w:r>
+        <w:rPr>
+          <w:b/>
+        </w:rPr>
+        <w:drawing>
+          <wp:inline distT="0" distB="0" distL="0" distR="0" wp14:anchorId="6BE91EF8" wp14:editId="0802B490">
+            <wp:extent cx="4801270" cy="2314898"/>
+            <wp:effectExtent l="0" t="0" r="0" b="9525"/>
+            <wp:docPr id="18" name="Рисунок 18"/>
+            <wp:cNvGraphicFramePr>
+              <a:graphicFrameLocks xmlns:a="http://schemas.openxmlformats.org/drawingml/2006/main" noChangeAspect="1"/>
+            </wp:cNvGraphicFramePr>
+            <a:graphic xmlns:a="http://schemas.openxmlformats.org/drawingml/2006/main">
+              <a:graphicData uri="http://schemas.openxmlformats.org/drawingml/2006/picture">
+                <pic:pic xmlns:pic="http://schemas.openxmlformats.org/drawingml/2006/picture">
+                  <pic:nvPicPr>
+                    <pic:cNvPr id="1" name=""/>
+                    <pic:cNvPicPr/>
+                  </pic:nvPicPr>
+                  <pic:blipFill>
+                    <a:blip r:embed="rId24"/>
+                    <a:stretch>
+                      <a:fillRect/>
+                    </a:stretch>
+                  </pic:blipFill>
+                  <pic:spPr>
+                    <a:xfrm>
+                      <a:off x="0" y="0"/>
+                      <a:ext cx="4801270" cy="2314898"/>
+                    </a:xfrm>
+                    <a:prstGeom prst="rect">
+                      <a:avLst/>
+                    </a:prstGeom>
+                  </pic:spPr>
+                </pic:pic>
+              </a:graphicData>
+            </a:graphic>
+          </wp:inline>
+        </w:drawing>
+      </w:r>
+    </w:p>
+    <w:p>
+      <w:pPr>
+        <w:ind w:left="707" w:firstLine="2"/>
+        <w:jc w:val="center"/>
+      </w:pPr>
+      <w:r>
+        <w:t xml:space="preserve">Рисунок 11 – 2 часть </w:t>
+      </w:r>
+      <w:proofErr w:type="spellStart"/>
+      <w:r>
+        <w:t>коммита</w:t>
+      </w:r>
+      <w:proofErr w:type="spellEnd"/>
+      <w:r>
+        <w:t xml:space="preserve"> нескольких изменений</w:t>
+      </w:r>
+    </w:p>
+    <w:p>
+      <w:pPr>
+        <w:ind w:left="707" w:firstLine="2"/>
+        <w:rPr>
+          <w:b/>
+        </w:rPr>
+      </w:pPr>
+    </w:p>
+    <w:p>
+      <w:pPr>
+        <w:ind w:left="707" w:firstLine="2"/>
+        <w:rPr>
+          <w:b/>
+        </w:rPr>
+      </w:pPr>
+      <w:r>
+        <w:rPr>
+          <w:b/>
+        </w:rPr>
+        <w:lastRenderedPageBreak/>
+        <w:drawing>
+          <wp:inline distT="0" distB="0" distL="0" distR="0" wp14:anchorId="787F172B" wp14:editId="6D61C56A">
+            <wp:extent cx="5353797" cy="2057687"/>
+            <wp:effectExtent l="0" t="0" r="0" b="0"/>
+            <wp:docPr id="19" name="Рисунок 19"/>
+            <wp:cNvGraphicFramePr>
+              <a:graphicFrameLocks xmlns:a="http://schemas.openxmlformats.org/drawingml/2006/main" noChangeAspect="1"/>
+            </wp:cNvGraphicFramePr>
+            <a:graphic xmlns:a="http://schemas.openxmlformats.org/drawingml/2006/main">
+              <a:graphicData uri="http://schemas.openxmlformats.org/drawingml/2006/picture">
+                <pic:pic xmlns:pic="http://schemas.openxmlformats.org/drawingml/2006/picture">
+                  <pic:nvPicPr>
+                    <pic:cNvPr id="1" name=""/>
+                    <pic:cNvPicPr/>
+                  </pic:nvPicPr>
+                  <pic:blipFill>
+                    <a:blip r:embed="rId25"/>
+                    <a:stretch>
+                      <a:fillRect/>
+                    </a:stretch>
+                  </pic:blipFill>
+                  <pic:spPr>
+                    <a:xfrm>
+                      <a:off x="0" y="0"/>
+                      <a:ext cx="5353797" cy="2057687"/>
+                    </a:xfrm>
+                    <a:prstGeom prst="rect">
+                      <a:avLst/>
+                    </a:prstGeom>
+                  </pic:spPr>
+                </pic:pic>
+              </a:graphicData>
+            </a:graphic>
+          </wp:inline>
+        </w:drawing>
+      </w:r>
+    </w:p>
+    <w:p>
+      <w:pPr>
+        <w:ind w:left="707" w:firstLine="2"/>
+        <w:jc w:val="center"/>
+      </w:pPr>
+      <w:r>
+        <w:t xml:space="preserve">Рисунок 12 – 3 часть </w:t>
+      </w:r>
+      <w:proofErr w:type="spellStart"/>
+      <w:r>
+        <w:t>коммита</w:t>
+      </w:r>
+      <w:proofErr w:type="spellEnd"/>
+      <w:r>
+        <w:t xml:space="preserve"> нескольких изменений</w:t>
+      </w:r>
+    </w:p>
+    <w:p>
+      <w:pPr>
+        <w:ind w:left="707" w:firstLine="2"/>
+        <w:rPr>
+          <w:b/>
+        </w:rPr>
+      </w:pPr>
+      <w:r>
+        <w:rPr>
+          <w:b/>
+        </w:rPr>
+        <w:t xml:space="preserve">Шаг 8. Просмотр истории </w:t>
+      </w:r>
+      <w:proofErr w:type="spellStart"/>
+      <w:r>
+        <w:rPr>
+          <w:b/>
+        </w:rPr>
+        <w:t>коммитов</w:t>
+      </w:r>
+      <w:proofErr w:type="spellEnd"/>
+    </w:p>
+    <w:p>
+      <w:pPr>
+        <w:ind w:left="709" w:firstLine="0"/>
+        <w:jc w:val="center"/>
+        <w:rPr>
+          <w:b/>
+          <w:lang w:val="en-US"/>
+        </w:rPr>
+      </w:pPr>
+      <w:r>
+        <w:rPr>
+          <w:lang w:val="en-US"/>
+        </w:rPr>
+        <w:drawing>
+          <wp:inline distT="0" distB="0" distL="0" distR="0" wp14:anchorId="2DCF6D9A" wp14:editId="5A775AA1">
+            <wp:extent cx="4277322" cy="3267531"/>
+            <wp:effectExtent l="0" t="0" r="9525" b="9525"/>
+            <wp:docPr id="20" name="Рисунок 20"/>
+            <wp:cNvGraphicFramePr>
+              <a:graphicFrameLocks xmlns:a="http://schemas.openxmlformats.org/drawingml/2006/main" noChangeAspect="1"/>
+            </wp:cNvGraphicFramePr>
+            <a:graphic xmlns:a="http://schemas.openxmlformats.org/drawingml/2006/main">
+              <a:graphicData uri="http://schemas.openxmlformats.org/drawingml/2006/picture">
+                <pic:pic xmlns:pic="http://schemas.openxmlformats.org/drawingml/2006/picture">
+                  <pic:nvPicPr>
+                    <pic:cNvPr id="1" name=""/>
+                    <pic:cNvPicPr/>
+                  </pic:nvPicPr>
+                  <pic:blipFill>
+                    <a:blip r:embed="rId26"/>
+                    <a:stretch>
+                      <a:fillRect/>
+                    </a:stretch>
+                  </pic:blipFill>
+                  <pic:spPr>
+                    <a:xfrm>
+                      <a:off x="0" y="0"/>
+                      <a:ext cx="4277322" cy="3267531"/>
+                    </a:xfrm>
+                    <a:prstGeom prst="rect">
+                      <a:avLst/>
+                    </a:prstGeom>
+                  </pic:spPr>
+                </pic:pic>
+              </a:graphicData>
+            </a:graphic>
+          </wp:inline>
+        </w:drawing>
+      </w:r>
+    </w:p>
+    <w:p>
+      <w:pPr>
+        <w:ind w:left="709" w:firstLine="0"/>
+        <w:jc w:val="center"/>
+      </w:pPr>
+      <w:r>
+        <w:t>Ри</w:t>
+      </w:r>
+      <w:r>
+        <w:t>сунок 13</w:t>
+      </w:r>
+      <w:r>
+        <w:t xml:space="preserve"> – 1 часть просмотра истории </w:t>
+      </w:r>
+      <w:proofErr w:type="spellStart"/>
+      <w:r>
+        <w:t>коммитов</w:t>
+      </w:r>
+      <w:proofErr w:type="spellEnd"/>
+    </w:p>
+    <w:p>
+      <w:pPr>
+        <w:ind w:left="709" w:firstLine="0"/>
+        <w:jc w:val="center"/>
+        <w:rPr>
+          <w:b/>
+          <w:lang w:val="en-US"/>
+        </w:rPr>
+      </w:pPr>
+      <w:r>
+        <w:rPr>
+          <w:b/>
+          <w:lang w:val="en-US"/>
+        </w:rPr>
+        <w:drawing>
+          <wp:inline distT="0" distB="0" distL="0" distR="0" wp14:anchorId="3099532B" wp14:editId="4FCA4E31">
+            <wp:extent cx="5372850" cy="1152686"/>
+            <wp:effectExtent l="0" t="0" r="0" b="9525"/>
+            <wp:docPr id="21" name="Рисунок 21"/>
+            <wp:cNvGraphicFramePr>
+              <a:graphicFrameLocks xmlns:a="http://schemas.openxmlformats.org/drawingml/2006/main" noChangeAspect="1"/>
+            </wp:cNvGraphicFramePr>
+            <a:graphic xmlns:a="http://schemas.openxmlformats.org/drawingml/2006/main">
+              <a:graphicData uri="http://schemas.openxmlformats.org/drawingml/2006/picture">
+                <pic:pic xmlns:pic="http://schemas.openxmlformats.org/drawingml/2006/picture">
+                  <pic:nvPicPr>
+                    <pic:cNvPr id="1" name=""/>
+                    <pic:cNvPicPr/>
+                  </pic:nvPicPr>
+                  <pic:blipFill>
+                    <a:blip r:embed="rId27"/>
+                    <a:stretch>
+                      <a:fillRect/>
+                    </a:stretch>
+                  </pic:blipFill>
+                  <pic:spPr>
+                    <a:xfrm>
+                      <a:off x="0" y="0"/>
+                      <a:ext cx="5372850" cy="1152686"/>
+                    </a:xfrm>
+                    <a:prstGeom prst="rect">
+                      <a:avLst/>
+                    </a:prstGeom>
+                  </pic:spPr>
+                </pic:pic>
+              </a:graphicData>
+            </a:graphic>
+          </wp:inline>
+        </w:drawing>
+      </w:r>
+    </w:p>
+    <w:p>
+      <w:pPr>
+        <w:ind w:left="709" w:firstLine="0"/>
+        <w:jc w:val="center"/>
+      </w:pPr>
+      <w:r>
+        <w:t>Ри</w:t>
+      </w:r>
+      <w:r>
+        <w:t xml:space="preserve">сунок 14 – 2 часть просмотра истории </w:t>
+      </w:r>
+      <w:proofErr w:type="spellStart"/>
+      <w:r>
+        <w:t>коммитов</w:t>
+      </w:r>
+      <w:proofErr w:type="spellEnd"/>
+    </w:p>
+    <w:p>
+      <w:pPr>
+        <w:ind w:left="709" w:firstLine="0"/>
+        <w:jc w:val="center"/>
+        <w:rPr>
+          <w:b/>
+        </w:rPr>
+      </w:pPr>
+    </w:p>
+    <w:p>
+      <w:pPr>
+        <w:ind w:left="709" w:firstLine="0"/>
+        <w:jc w:val="center"/>
+        <w:rPr>
+          <w:b/>
+          <w:lang w:val="en-US"/>
+        </w:rPr>
+      </w:pPr>
+      <w:r>
+        <w:rPr>
+          <w:b/>
+          <w:lang w:val="en-US"/>
+        </w:rPr>
+        <w:lastRenderedPageBreak/>
+        <w:drawing>
+          <wp:inline distT="0" distB="0" distL="0" distR="0" wp14:anchorId="2029787A" wp14:editId="78B29E4A">
+            <wp:extent cx="5468113" cy="4515480"/>
+            <wp:effectExtent l="0" t="0" r="0" b="0"/>
+            <wp:docPr id="23" name="Рисунок 23"/>
+            <wp:cNvGraphicFramePr>
+              <a:graphicFrameLocks xmlns:a="http://schemas.openxmlformats.org/drawingml/2006/main" noChangeAspect="1"/>
+            </wp:cNvGraphicFramePr>
+            <a:graphic xmlns:a="http://schemas.openxmlformats.org/drawingml/2006/main">
+              <a:graphicData uri="http://schemas.openxmlformats.org/drawingml/2006/picture">
+                <pic:pic xmlns:pic="http://schemas.openxmlformats.org/drawingml/2006/picture">
+                  <pic:nvPicPr>
+                    <pic:cNvPr id="1" name=""/>
+                    <pic:cNvPicPr/>
+                  </pic:nvPicPr>
+                  <pic:blipFill>
+                    <a:blip r:embed="rId28"/>
+                    <a:stretch>
+                      <a:fillRect/>
+                    </a:stretch>
+                  </pic:blipFill>
+                  <pic:spPr>
+                    <a:xfrm>
+                      <a:off x="0" y="0"/>
+                      <a:ext cx="5468113" cy="4515480"/>
+                    </a:xfrm>
+                    <a:prstGeom prst="rect">
+                      <a:avLst/>
+                    </a:prstGeom>
+                  </pic:spPr>
+                </pic:pic>
+              </a:graphicData>
+            </a:graphic>
+          </wp:inline>
+        </w:drawing>
+      </w:r>
+    </w:p>
+    <w:p>
+      <w:pPr>
+        <w:ind w:left="709" w:firstLine="0"/>
+        <w:jc w:val="center"/>
+      </w:pPr>
+      <w:r>
+        <w:t>Ри</w:t>
+      </w:r>
+      <w:r>
+        <w:t>сунок 15</w:t>
+      </w:r>
+      <w:r>
+        <w:t xml:space="preserve"> – 3 часть просмотра истории </w:t>
+      </w:r>
+      <w:proofErr w:type="spellStart"/>
+      <w:r>
+        <w:t>коммитов</w:t>
+      </w:r>
+      <w:proofErr w:type="spellEnd"/>
+    </w:p>
+    <w:p>
+      <w:pPr>
+        <w:ind w:left="709" w:firstLine="0"/>
+        <w:jc w:val="both"/>
+        <w:rPr>
+          <w:b/>
+        </w:rPr>
+      </w:pPr>
+      <w:r>
+        <w:rPr>
+          <w:b/>
+        </w:rPr>
+        <w:t>Шаг 9. Получение старых версий</w:t>
+      </w:r>
+    </w:p>
+    <w:p>
+      <w:pPr>
+        <w:ind w:left="709" w:firstLine="0"/>
+        <w:jc w:val="center"/>
+        <w:rPr>
+          <w:b/>
+          <w:lang w:val="en-US"/>
+        </w:rPr>
+      </w:pPr>
+      <w:r>
+        <w:rPr>
+          <w:b/>
+          <w:lang w:val="en-US"/>
+        </w:rPr>
+        <w:drawing>
+          <wp:inline distT="0" distB="0" distL="0" distR="0" wp14:anchorId="4D31B844" wp14:editId="6CBF3E25">
+            <wp:extent cx="5077534" cy="1390844"/>
+            <wp:effectExtent l="0" t="0" r="8890" b="0"/>
+            <wp:docPr id="25" name="Рисунок 25"/>
+            <wp:cNvGraphicFramePr>
+              <a:graphicFrameLocks xmlns:a="http://schemas.openxmlformats.org/drawingml/2006/main" noChangeAspect="1"/>
+            </wp:cNvGraphicFramePr>
+            <a:graphic xmlns:a="http://schemas.openxmlformats.org/drawingml/2006/main">
+              <a:graphicData uri="http://schemas.openxmlformats.org/drawingml/2006/picture">
+                <pic:pic xmlns:pic="http://schemas.openxmlformats.org/drawingml/2006/picture">
+                  <pic:nvPicPr>
+                    <pic:cNvPr id="1" name=""/>
+                    <pic:cNvPicPr/>
+                  </pic:nvPicPr>
+                  <pic:blipFill>
+                    <a:blip r:embed="rId29"/>
+                    <a:stretch>
+                      <a:fillRect/>
+                    </a:stretch>
+                  </pic:blipFill>
+                  <pic:spPr>
+                    <a:xfrm>
+                      <a:off x="0" y="0"/>
+                      <a:ext cx="5077534" cy="1390844"/>
+                    </a:xfrm>
+                    <a:prstGeom prst="rect">
+                      <a:avLst/>
+                    </a:prstGeom>
+                  </pic:spPr>
+                </pic:pic>
+              </a:graphicData>
+            </a:graphic>
+          </wp:inline>
+        </w:drawing>
+      </w:r>
+    </w:p>
+    <w:p>
+      <w:pPr>
+        <w:ind w:left="709" w:firstLine="0"/>
+        <w:jc w:val="center"/>
+      </w:pPr>
+      <w:r>
+        <w:t xml:space="preserve">Рисунок 16 </w:t>
+      </w:r>
+      <w:r>
+        <w:t>–</w:t>
+      </w:r>
+      <w:r>
+        <w:t xml:space="preserve"> </w:t>
+      </w:r>
+      <w:r>
+        <w:t xml:space="preserve">Получение всех </w:t>
+      </w:r>
+      <w:proofErr w:type="spellStart"/>
+      <w:r>
+        <w:t>коммитов</w:t>
+      </w:r>
+      <w:proofErr w:type="spellEnd"/>
+    </w:p>
+    <w:p>
+      <w:pPr>
+        <w:ind w:left="709" w:firstLine="0"/>
+        <w:jc w:val="center"/>
+        <w:rPr>
+          <w:b/>
+          <w:lang w:val="en-US"/>
+        </w:rPr>
+      </w:pPr>
+      <w:r>
+        <w:rPr>
+          <w:b/>
+          <w:lang w:val="en-US"/>
+        </w:rPr>
+        <w:lastRenderedPageBreak/>
+        <w:drawing>
+          <wp:inline distT="0" distB="0" distL="0" distR="0" wp14:anchorId="664AA0C0" wp14:editId="2CE1B7BC">
+            <wp:extent cx="5182323" cy="3096057"/>
+            <wp:effectExtent l="0" t="0" r="0" b="9525"/>
+            <wp:docPr id="27" name="Рисунок 27"/>
+            <wp:cNvGraphicFramePr>
+              <a:graphicFrameLocks xmlns:a="http://schemas.openxmlformats.org/drawingml/2006/main" noChangeAspect="1"/>
+            </wp:cNvGraphicFramePr>
+            <a:graphic xmlns:a="http://schemas.openxmlformats.org/drawingml/2006/main">
+              <a:graphicData uri="http://schemas.openxmlformats.org/drawingml/2006/picture">
+                <pic:pic xmlns:pic="http://schemas.openxmlformats.org/drawingml/2006/picture">
+                  <pic:nvPicPr>
+                    <pic:cNvPr id="1" name=""/>
+                    <pic:cNvPicPr/>
+                  </pic:nvPicPr>
+                  <pic:blipFill>
+                    <a:blip r:embed="rId30"/>
+                    <a:stretch>
+                      <a:fillRect/>
+                    </a:stretch>
+                  </pic:blipFill>
+                  <pic:spPr>
+                    <a:xfrm>
+                      <a:off x="0" y="0"/>
+                      <a:ext cx="5182323" cy="3096057"/>
+                    </a:xfrm>
+                    <a:prstGeom prst="rect">
+                      <a:avLst/>
+                    </a:prstGeom>
+                  </pic:spPr>
+                </pic:pic>
+              </a:graphicData>
+            </a:graphic>
+          </wp:inline>
+        </w:drawing>
+      </w:r>
+    </w:p>
+    <w:p>
+      <w:pPr>
+        <w:ind w:left="709" w:firstLine="0"/>
+        <w:jc w:val="center"/>
+        <w:rPr>
+          <w:b/>
+        </w:rPr>
+      </w:pPr>
+      <w:r>
+        <w:t>Р</w:t>
+      </w:r>
+      <w:r>
+        <w:t xml:space="preserve">исунок 17 </w:t>
+      </w:r>
+      <w:r>
+        <w:t>–</w:t>
+      </w:r>
+      <w:r>
+        <w:t xml:space="preserve"> </w:t>
+      </w:r>
+      <w:r>
+        <w:t>Изменение файлов на старые версии</w:t>
+      </w:r>
+    </w:p>
+    <w:p>
+      <w:pPr>
+        <w:ind w:left="709" w:firstLine="0"/>
+        <w:jc w:val="center"/>
+        <w:rPr>
+          <w:b/>
+          <w:lang w:val="en-US"/>
+        </w:rPr>
+      </w:pPr>
+      <w:r>
+        <w:rPr>
+          <w:b/>
+          <w:lang w:val="en-US"/>
+        </w:rPr>
+        <w:drawing>
+          <wp:inline distT="0" distB="0" distL="0" distR="0" wp14:anchorId="475EDE54" wp14:editId="6EB0DA5C">
+            <wp:extent cx="2962688" cy="571580"/>
+            <wp:effectExtent l="0" t="0" r="0" b="0"/>
+            <wp:docPr id="28" name="Рисунок 28"/>
+            <wp:cNvGraphicFramePr>
+              <a:graphicFrameLocks xmlns:a="http://schemas.openxmlformats.org/drawingml/2006/main" noChangeAspect="1"/>
+            </wp:cNvGraphicFramePr>
+            <a:graphic xmlns:a="http://schemas.openxmlformats.org/drawingml/2006/main">
+              <a:graphicData uri="http://schemas.openxmlformats.org/drawingml/2006/picture">
+                <pic:pic xmlns:pic="http://schemas.openxmlformats.org/drawingml/2006/picture">
+                  <pic:nvPicPr>
+                    <pic:cNvPr id="1" name=""/>
+                    <pic:cNvPicPr/>
+                  </pic:nvPicPr>
+                  <pic:blipFill>
+                    <a:blip r:embed="rId31"/>
+                    <a:stretch>
+                      <a:fillRect/>
+                    </a:stretch>
+                  </pic:blipFill>
+                  <pic:spPr>
+                    <a:xfrm>
+                      <a:off x="0" y="0"/>
+                      <a:ext cx="2962688" cy="571580"/>
+                    </a:xfrm>
+                    <a:prstGeom prst="rect">
+                      <a:avLst/>
+                    </a:prstGeom>
+                  </pic:spPr>
+                </pic:pic>
+              </a:graphicData>
+            </a:graphic>
+          </wp:inline>
+        </w:drawing>
+      </w:r>
+    </w:p>
+    <w:p>
+      <w:pPr>
+        <w:ind w:left="709" w:firstLine="0"/>
+        <w:jc w:val="center"/>
+      </w:pPr>
+      <w:r>
+        <w:t>Р</w:t>
+      </w:r>
+      <w:r>
+        <w:t xml:space="preserve">исунок 18 </w:t>
+      </w:r>
+      <w:r>
+        <w:t>–</w:t>
+      </w:r>
+      <w:r>
+        <w:t xml:space="preserve"> </w:t>
+      </w:r>
+      <w:r>
+        <w:t>Проверка на изменения в файлах</w:t>
+      </w:r>
+    </w:p>
+    <w:p>
+      <w:pPr>
+        <w:ind w:left="709" w:firstLine="0"/>
+        <w:jc w:val="center"/>
+        <w:rPr>
+          <w:b/>
+        </w:rPr>
+      </w:pPr>
+      <w:r>
+        <w:rPr>
+          <w:b/>
+        </w:rPr>
+        <w:drawing>
+          <wp:inline distT="0" distB="0" distL="0" distR="0" wp14:anchorId="5C93C893" wp14:editId="2ECA25F4">
+            <wp:extent cx="2943636" cy="1000265"/>
+            <wp:effectExtent l="0" t="0" r="0" b="9525"/>
+            <wp:docPr id="29" name="Рисунок 29"/>
+            <wp:cNvGraphicFramePr>
+              <a:graphicFrameLocks xmlns:a="http://schemas.openxmlformats.org/drawingml/2006/main" noChangeAspect="1"/>
+            </wp:cNvGraphicFramePr>
+            <a:graphic xmlns:a="http://schemas.openxmlformats.org/drawingml/2006/main">
+              <a:graphicData uri="http://schemas.openxmlformats.org/drawingml/2006/picture">
+                <pic:pic xmlns:pic="http://schemas.openxmlformats.org/drawingml/2006/picture">
+                  <pic:nvPicPr>
+                    <pic:cNvPr id="1" name=""/>
+                    <pic:cNvPicPr/>
+                  </pic:nvPicPr>
+                  <pic:blipFill>
+                    <a:blip r:embed="rId32"/>
+                    <a:stretch>
+                      <a:fillRect/>
+                    </a:stretch>
+                  </pic:blipFill>
+                  <pic:spPr>
+                    <a:xfrm>
+                      <a:off x="0" y="0"/>
+                      <a:ext cx="2943636" cy="1000265"/>
+                    </a:xfrm>
+                    <a:prstGeom prst="rect">
+                      <a:avLst/>
+                    </a:prstGeom>
+                  </pic:spPr>
+                </pic:pic>
+              </a:graphicData>
+            </a:graphic>
+          </wp:inline>
+        </w:drawing>
+      </w:r>
+    </w:p>
+    <w:p>
+      <w:pPr>
+        <w:ind w:left="709" w:firstLine="0"/>
+        <w:jc w:val="center"/>
+        <w:rPr>
+          <w:b/>
+        </w:rPr>
+      </w:pPr>
+      <w:r>
+        <w:t>Р</w:t>
+      </w:r>
+      <w:r>
+        <w:t xml:space="preserve">исунок 19 </w:t>
+      </w:r>
+      <w:r>
+        <w:t>–</w:t>
+      </w:r>
+      <w:r>
+        <w:t xml:space="preserve"> </w:t>
+      </w:r>
+      <w:r>
+        <w:t>Смена версии на новую</w:t>
+      </w:r>
+    </w:p>
+    <w:p>
+      <w:pPr>
+        <w:ind w:left="709" w:firstLine="0"/>
+        <w:jc w:val="center"/>
+        <w:rPr>
+          <w:b/>
+        </w:rPr>
+      </w:pPr>
+      <w:r>
+        <w:rPr>
+          <w:b/>
+        </w:rPr>
+        <w:drawing>
+          <wp:inline distT="0" distB="0" distL="0" distR="0" wp14:anchorId="37AB138A" wp14:editId="713A8DDC">
+            <wp:extent cx="2628900" cy="2216028"/>
+            <wp:effectExtent l="0" t="0" r="0" b="0"/>
+            <wp:docPr id="30" name="Рисунок 30"/>
+            <wp:cNvGraphicFramePr>
+              <a:graphicFrameLocks xmlns:a="http://schemas.openxmlformats.org/drawingml/2006/main" noChangeAspect="1"/>
+            </wp:cNvGraphicFramePr>
+            <a:graphic xmlns:a="http://schemas.openxmlformats.org/drawingml/2006/main">
+              <a:graphicData uri="http://schemas.openxmlformats.org/drawingml/2006/picture">
+                <pic:pic xmlns:pic="http://schemas.openxmlformats.org/drawingml/2006/picture">
+                  <pic:nvPicPr>
+                    <pic:cNvPr id="1" name=""/>
+                    <pic:cNvPicPr/>
+                  </pic:nvPicPr>
+                  <pic:blipFill>
+                    <a:blip r:embed="rId33"/>
+                    <a:stretch>
+                      <a:fillRect/>
+                    </a:stretch>
+                  </pic:blipFill>
+                  <pic:spPr>
+                    <a:xfrm>
+                      <a:off x="0" y="0"/>
+                      <a:ext cx="2642985" cy="2227901"/>
+                    </a:xfrm>
+                    <a:prstGeom prst="rect">
+                      <a:avLst/>
+                    </a:prstGeom>
+                  </pic:spPr>
+                </pic:pic>
+              </a:graphicData>
+            </a:graphic>
+          </wp:inline>
+        </w:drawing>
+      </w:r>
+    </w:p>
+    <w:p>
+      <w:pPr>
+        <w:ind w:left="709" w:firstLine="0"/>
+        <w:jc w:val="center"/>
+      </w:pPr>
+      <w:r>
+        <w:t>Р</w:t>
+      </w:r>
+      <w:r>
+        <w:t xml:space="preserve">исунок 20 </w:t>
+      </w:r>
+      <w:r>
+        <w:t>–</w:t>
+      </w:r>
+      <w:r>
+        <w:t xml:space="preserve"> </w:t>
+      </w:r>
+      <w:r>
+        <w:t xml:space="preserve">Проверка возвращения к новейшей </w:t>
+      </w:r>
+    </w:p>
+    <w:p>
+      <w:pPr>
+        <w:ind w:left="709" w:firstLine="0"/>
+        <w:jc w:val="both"/>
+        <w:rPr>
+          <w:b/>
+        </w:rPr>
+      </w:pPr>
+      <w:r>
+        <w:rPr>
+          <w:b/>
+        </w:rPr>
+        <w:lastRenderedPageBreak/>
+        <w:t>Шаг 10. Отмена локальных изменений (до индексации)</w:t>
+      </w:r>
+    </w:p>
+    <w:p>
+      <w:pPr>
+        <w:ind w:left="709" w:firstLine="0"/>
+        <w:jc w:val="center"/>
+        <w:rPr>
+          <w:b/>
+          <w:lang w:val="en-US"/>
+        </w:rPr>
+      </w:pPr>
+      <w:r>
+        <w:rPr>
+          <w:b/>
+          <w:lang w:val="en-US"/>
+        </w:rPr>
+        <w:drawing>
+          <wp:inline distT="0" distB="0" distL="0" distR="0" wp14:anchorId="1997EB4E" wp14:editId="765A2600">
+            <wp:extent cx="2524477" cy="476316"/>
+            <wp:effectExtent l="0" t="0" r="9525" b="0"/>
+            <wp:docPr id="31" name="Рисунок 31"/>
+            <wp:cNvGraphicFramePr>
+              <a:graphicFrameLocks xmlns:a="http://schemas.openxmlformats.org/drawingml/2006/main" noChangeAspect="1"/>
+            </wp:cNvGraphicFramePr>
+            <a:graphic xmlns:a="http://schemas.openxmlformats.org/drawingml/2006/main">
+              <a:graphicData uri="http://schemas.openxmlformats.org/drawingml/2006/picture">
+                <pic:pic xmlns:pic="http://schemas.openxmlformats.org/drawingml/2006/picture">
+                  <pic:nvPicPr>
+                    <pic:cNvPr id="1" name=""/>
+                    <pic:cNvPicPr/>
+                  </pic:nvPicPr>
+                  <pic:blipFill>
+                    <a:blip r:embed="rId34"/>
+                    <a:stretch>
+                      <a:fillRect/>
+                    </a:stretch>
+                  </pic:blipFill>
+                  <pic:spPr>
+                    <a:xfrm>
+                      <a:off x="0" y="0"/>
+                      <a:ext cx="2524477" cy="476316"/>
+                    </a:xfrm>
+                    <a:prstGeom prst="rect">
+                      <a:avLst/>
+                    </a:prstGeom>
+                  </pic:spPr>
+                </pic:pic>
+              </a:graphicData>
+            </a:graphic>
+          </wp:inline>
+        </w:drawing>
+      </w:r>
+    </w:p>
+    <w:p>
+      <w:pPr>
+        <w:tabs>
+          <w:tab w:val="center" w:pos="5032"/>
+          <w:tab w:val="left" w:pos="6330"/>
+        </w:tabs>
+        <w:ind w:left="709" w:firstLine="0"/>
+      </w:pPr>
+      <w:r>
+        <w:tab/>
+      </w:r>
+      <w:r>
+        <w:t>Р</w:t>
+      </w:r>
+      <w:r>
+        <w:t>исунок 21 – Проверка текущей версии</w:t>
+      </w:r>
+    </w:p>
+    <w:p>
+      <w:pPr>
+        <w:tabs>
+          <w:tab w:val="center" w:pos="5032"/>
+          <w:tab w:val="left" w:pos="6330"/>
+        </w:tabs>
+        <w:ind w:left="709" w:firstLine="0"/>
+        <w:jc w:val="center"/>
+        <w:rPr>
+          <w:b/>
+          <w:lang w:val="en-US"/>
+        </w:rPr>
+      </w:pPr>
+      <w:r>
+        <w:rPr>
+          <w:b/>
+          <w:lang w:val="en-US"/>
+        </w:rPr>
+        <w:drawing>
+          <wp:inline distT="0" distB="0" distL="0" distR="0" wp14:anchorId="3D471F5B" wp14:editId="6C8ABB53">
+            <wp:extent cx="3410426" cy="1295581"/>
+            <wp:effectExtent l="0" t="0" r="0" b="0"/>
+            <wp:docPr id="33" name="Рисунок 33"/>
+            <wp:cNvGraphicFramePr>
+              <a:graphicFrameLocks xmlns:a="http://schemas.openxmlformats.org/drawingml/2006/main" noChangeAspect="1"/>
+            </wp:cNvGraphicFramePr>
+            <a:graphic xmlns:a="http://schemas.openxmlformats.org/drawingml/2006/main">
+              <a:graphicData uri="http://schemas.openxmlformats.org/drawingml/2006/picture">
+                <pic:pic xmlns:pic="http://schemas.openxmlformats.org/drawingml/2006/picture">
+                  <pic:nvPicPr>
+                    <pic:cNvPr id="1" name=""/>
+                    <pic:cNvPicPr/>
+                  </pic:nvPicPr>
+                  <pic:blipFill>
+                    <a:blip r:embed="rId35"/>
+                    <a:stretch>
+                      <a:fillRect/>
+                    </a:stretch>
+                  </pic:blipFill>
+                  <pic:spPr>
+                    <a:xfrm>
+                      <a:off x="0" y="0"/>
+                      <a:ext cx="3410426" cy="1295581"/>
+                    </a:xfrm>
+                    <a:prstGeom prst="rect">
+                      <a:avLst/>
+                    </a:prstGeom>
+                  </pic:spPr>
+                </pic:pic>
+              </a:graphicData>
+            </a:graphic>
+          </wp:inline>
+        </w:drawing>
+      </w:r>
+    </w:p>
+    <w:p>
+      <w:pPr>
+        <w:ind w:left="709" w:firstLine="0"/>
+        <w:jc w:val="center"/>
+        <w:rPr>
+          <w:b/>
+        </w:rPr>
+      </w:pPr>
+      <w:r>
+        <w:t>Р</w:t>
+      </w:r>
+      <w:r>
+        <w:t xml:space="preserve">исунок 22 – </w:t>
+      </w:r>
+      <w:r>
+        <w:t>Изменяем файл</w:t>
+      </w:r>
+    </w:p>
+    <w:p>
+      <w:pPr>
+        <w:ind w:left="709" w:firstLine="0"/>
+        <w:jc w:val="center"/>
+        <w:rPr>
+          <w:b/>
+        </w:rPr>
+      </w:pPr>
+      <w:r>
+        <w:rPr>
+          <w:b/>
+          <w:lang w:val="en-US"/>
+        </w:rPr>
+        <w:drawing>
+          <wp:inline distT="0" distB="0" distL="0" distR="0" wp14:anchorId="4133F3DF" wp14:editId="011F8290">
+            <wp:extent cx="4848902" cy="1486107"/>
+            <wp:effectExtent l="0" t="0" r="8890" b="0"/>
+            <wp:docPr id="32" name="Рисунок 32"/>
+            <wp:cNvGraphicFramePr>
+              <a:graphicFrameLocks xmlns:a="http://schemas.openxmlformats.org/drawingml/2006/main" noChangeAspect="1"/>
+            </wp:cNvGraphicFramePr>
+            <a:graphic xmlns:a="http://schemas.openxmlformats.org/drawingml/2006/main">
+              <a:graphicData uri="http://schemas.openxmlformats.org/drawingml/2006/picture">
+                <pic:pic xmlns:pic="http://schemas.openxmlformats.org/drawingml/2006/picture">
+                  <pic:nvPicPr>
+                    <pic:cNvPr id="1" name=""/>
+                    <pic:cNvPicPr/>
+                  </pic:nvPicPr>
+                  <pic:blipFill>
+                    <a:blip r:embed="rId36"/>
+                    <a:stretch>
+                      <a:fillRect/>
+                    </a:stretch>
+                  </pic:blipFill>
+                  <pic:spPr>
+                    <a:xfrm>
+                      <a:off x="0" y="0"/>
+                      <a:ext cx="4848902" cy="1486107"/>
+                    </a:xfrm>
+                    <a:prstGeom prst="rect">
+                      <a:avLst/>
+                    </a:prstGeom>
+                  </pic:spPr>
+                </pic:pic>
+              </a:graphicData>
+            </a:graphic>
+          </wp:inline>
+        </w:drawing>
+      </w:r>
+    </w:p>
+    <w:p>
+      <w:pPr>
+        <w:ind w:left="709" w:firstLine="0"/>
+        <w:jc w:val="center"/>
+        <w:rPr>
+          <w:b/>
+        </w:rPr>
+      </w:pPr>
+      <w:r>
+        <w:t>Р</w:t>
+      </w:r>
+      <w:r>
+        <w:t xml:space="preserve">исунок 23 - </w:t>
+      </w:r>
+      <w:r>
+        <w:t>Проверка наличия изменений</w:t>
+      </w:r>
+    </w:p>
+    <w:p>
+      <w:pPr>
+        <w:ind w:left="709" w:firstLine="0"/>
+        <w:jc w:val="center"/>
+        <w:rPr>
+          <w:b/>
+          <w:lang w:val="en-US"/>
+        </w:rPr>
+      </w:pPr>
+      <w:r>
+        <w:rPr>
+          <w:b/>
+          <w:lang w:val="en-US"/>
+        </w:rPr>
+        <w:drawing>
+          <wp:inline distT="0" distB="0" distL="0" distR="0" wp14:anchorId="7E3A0C33" wp14:editId="178CF04B">
+            <wp:extent cx="2610214" cy="3000794"/>
+            <wp:effectExtent l="0" t="0" r="0" b="9525"/>
+            <wp:docPr id="34" name="Рисунок 34"/>
+            <wp:cNvGraphicFramePr>
+              <a:graphicFrameLocks xmlns:a="http://schemas.openxmlformats.org/drawingml/2006/main" noChangeAspect="1"/>
+            </wp:cNvGraphicFramePr>
+            <a:graphic xmlns:a="http://schemas.openxmlformats.org/drawingml/2006/main">
+              <a:graphicData uri="http://schemas.openxmlformats.org/drawingml/2006/picture">
+                <pic:pic xmlns:pic="http://schemas.openxmlformats.org/drawingml/2006/picture">
+                  <pic:nvPicPr>
+                    <pic:cNvPr id="1" name=""/>
+                    <pic:cNvPicPr/>
+                  </pic:nvPicPr>
+                  <pic:blipFill>
+                    <a:blip r:embed="rId37"/>
+                    <a:stretch>
+                      <a:fillRect/>
+                    </a:stretch>
+                  </pic:blipFill>
+                  <pic:spPr>
+                    <a:xfrm>
+                      <a:off x="0" y="0"/>
+                      <a:ext cx="2610214" cy="3000794"/>
+                    </a:xfrm>
+                    <a:prstGeom prst="rect">
+                      <a:avLst/>
+                    </a:prstGeom>
+                  </pic:spPr>
+                </pic:pic>
+              </a:graphicData>
+            </a:graphic>
+          </wp:inline>
+        </w:drawing>
+      </w:r>
+    </w:p>
+    <w:p>
+      <w:pPr>
+        <w:ind w:left="709" w:firstLine="0"/>
+        <w:jc w:val="center"/>
+      </w:pPr>
+      <w:r>
+        <w:t>Р</w:t>
+      </w:r>
+      <w:r>
+        <w:t>исунок 24 – Отмена изменений</w:t>
+      </w:r>
+    </w:p>
+    <w:p>
+      <w:pPr>
+        <w:ind w:left="709" w:firstLine="0"/>
+        <w:jc w:val="both"/>
+        <w:rPr>
+          <w:b/>
+        </w:rPr>
+      </w:pPr>
+      <w:r>
+        <w:rPr>
+          <w:b/>
+        </w:rPr>
+        <w:lastRenderedPageBreak/>
+        <w:t xml:space="preserve">Шаг 11. Отмена локальных изменений (после индексации и до </w:t>
+      </w:r>
+      <w:proofErr w:type="spellStart"/>
+      <w:r>
+        <w:rPr>
+          <w:b/>
+        </w:rPr>
+        <w:t>коммита</w:t>
+      </w:r>
+      <w:proofErr w:type="spellEnd"/>
+      <w:r>
+        <w:rPr>
+          <w:b/>
+        </w:rPr>
+        <w:t>)</w:t>
+      </w:r>
+    </w:p>
+    <w:p>
+      <w:pPr>
+        <w:ind w:left="709" w:firstLine="0"/>
+        <w:jc w:val="center"/>
+        <w:rPr>
+          <w:b/>
+        </w:rPr>
+      </w:pPr>
+      <w:r>
+        <w:rPr>
+          <w:b/>
+        </w:rPr>
+        <w:drawing>
+          <wp:inline distT="0" distB="0" distL="0" distR="0" wp14:anchorId="61EB641F" wp14:editId="5479F052">
+            <wp:extent cx="2343477" cy="1286054"/>
+            <wp:effectExtent l="0" t="0" r="0" b="9525"/>
+            <wp:docPr id="36" name="Рисунок 36"/>
+            <wp:cNvGraphicFramePr>
+              <a:graphicFrameLocks xmlns:a="http://schemas.openxmlformats.org/drawingml/2006/main" noChangeAspect="1"/>
+            </wp:cNvGraphicFramePr>
+            <a:graphic xmlns:a="http://schemas.openxmlformats.org/drawingml/2006/main">
+              <a:graphicData uri="http://schemas.openxmlformats.org/drawingml/2006/picture">
+                <pic:pic xmlns:pic="http://schemas.openxmlformats.org/drawingml/2006/picture">
+                  <pic:nvPicPr>
+                    <pic:cNvPr id="1" name=""/>
+                    <pic:cNvPicPr/>
+                  </pic:nvPicPr>
+                  <pic:blipFill>
+                    <a:blip r:embed="rId38"/>
+                    <a:stretch>
+                      <a:fillRect/>
+                    </a:stretch>
+                  </pic:blipFill>
+                  <pic:spPr>
+                    <a:xfrm>
+                      <a:off x="0" y="0"/>
+                      <a:ext cx="2343477" cy="1286054"/>
+                    </a:xfrm>
+                    <a:prstGeom prst="rect">
+                      <a:avLst/>
+                    </a:prstGeom>
+                  </pic:spPr>
+                </pic:pic>
+              </a:graphicData>
+            </a:graphic>
+          </wp:inline>
+        </w:drawing>
+      </w:r>
+    </w:p>
+    <w:p>
+      <w:pPr>
+        <w:ind w:left="709" w:firstLine="0"/>
+        <w:jc w:val="center"/>
+        <w:rPr>
+          <w:b/>
+        </w:rPr>
+      </w:pPr>
+      <w:r>
+        <w:t>Р</w:t>
+      </w:r>
+      <w:r>
+        <w:t>исунок 25 – Делаем изменения в файле</w:t>
+      </w:r>
+    </w:p>
+    <w:p>
+      <w:pPr>
+        <w:ind w:left="709" w:firstLine="0"/>
+        <w:jc w:val="center"/>
+        <w:rPr>
+          <w:b/>
+          <w:lang w:val="en-US"/>
+        </w:rPr>
+      </w:pPr>
+      <w:r>
+        <w:rPr>
+          <w:b/>
+          <w:lang w:val="en-US"/>
+        </w:rPr>
+        <w:drawing>
+          <wp:inline distT="0" distB="0" distL="0" distR="0" wp14:anchorId="718FFD6D" wp14:editId="11DD165E">
+            <wp:extent cx="2543530" cy="1162212"/>
+            <wp:effectExtent l="0" t="0" r="9525" b="0"/>
+            <wp:docPr id="35" name="Рисунок 35"/>
+            <wp:cNvGraphicFramePr>
+              <a:graphicFrameLocks xmlns:a="http://schemas.openxmlformats.org/drawingml/2006/main" noChangeAspect="1"/>
+            </wp:cNvGraphicFramePr>
+            <a:graphic xmlns:a="http://schemas.openxmlformats.org/drawingml/2006/main">
+              <a:graphicData uri="http://schemas.openxmlformats.org/drawingml/2006/picture">
+                <pic:pic xmlns:pic="http://schemas.openxmlformats.org/drawingml/2006/picture">
+                  <pic:nvPicPr>
+                    <pic:cNvPr id="1" name=""/>
+                    <pic:cNvPicPr/>
+                  </pic:nvPicPr>
+                  <pic:blipFill>
+                    <a:blip r:embed="rId39"/>
+                    <a:stretch>
+                      <a:fillRect/>
+                    </a:stretch>
+                  </pic:blipFill>
+                  <pic:spPr>
+                    <a:xfrm>
+                      <a:off x="0" y="0"/>
+                      <a:ext cx="2543530" cy="1162212"/>
+                    </a:xfrm>
+                    <a:prstGeom prst="rect">
+                      <a:avLst/>
+                    </a:prstGeom>
+                  </pic:spPr>
+                </pic:pic>
+              </a:graphicData>
+            </a:graphic>
+          </wp:inline>
+        </w:drawing>
+      </w:r>
+    </w:p>
+    <w:p>
+      <w:pPr>
+        <w:ind w:left="709" w:firstLine="0"/>
+        <w:jc w:val="center"/>
+        <w:rPr>
+          <w:b/>
+        </w:rPr>
+      </w:pPr>
+      <w:r>
+        <w:t>Р</w:t>
+      </w:r>
+      <w:r>
+        <w:t xml:space="preserve">исунок 26 – Добавление </w:t>
+      </w:r>
+      <w:proofErr w:type="spellStart"/>
+      <w:r>
+        <w:t>коммита</w:t>
+      </w:r>
+      <w:proofErr w:type="spellEnd"/>
+      <w:r>
+        <w:t xml:space="preserve"> </w:t>
+      </w:r>
+      <w:r>
+        <w:t xml:space="preserve">в рассмотрение изменений </w:t>
+      </w:r>
+      <w:proofErr w:type="spellStart"/>
+      <w:r>
+        <w:rPr>
+          <w:lang w:val="en-US"/>
+        </w:rPr>
+        <w:t>git</w:t>
+      </w:r>
+      <w:proofErr w:type="spellEnd"/>
+      <w:r>
+        <w:t>-</w:t>
+      </w:r>
+      <w:r>
+        <w:t>а</w:t>
+      </w:r>
+    </w:p>
+    <w:p>
+      <w:pPr>
+        <w:ind w:left="709" w:firstLine="0"/>
+        <w:jc w:val="center"/>
+        <w:rPr>
+          <w:b/>
+          <w:lang w:val="en-US"/>
+        </w:rPr>
+      </w:pPr>
+      <w:r>
+        <w:rPr>
+          <w:b/>
+          <w:lang w:val="en-US"/>
+        </w:rPr>
+        <w:drawing>
+          <wp:inline distT="0" distB="0" distL="0" distR="0" wp14:anchorId="1BF04891" wp14:editId="232BA024">
+            <wp:extent cx="3486637" cy="3277057"/>
+            <wp:effectExtent l="0" t="0" r="0" b="0"/>
+            <wp:docPr id="37" name="Рисунок 37"/>
+            <wp:cNvGraphicFramePr>
+              <a:graphicFrameLocks xmlns:a="http://schemas.openxmlformats.org/drawingml/2006/main" noChangeAspect="1"/>
+            </wp:cNvGraphicFramePr>
+            <a:graphic xmlns:a="http://schemas.openxmlformats.org/drawingml/2006/main">
+              <a:graphicData uri="http://schemas.openxmlformats.org/drawingml/2006/picture">
+                <pic:pic xmlns:pic="http://schemas.openxmlformats.org/drawingml/2006/picture">
+                  <pic:nvPicPr>
+                    <pic:cNvPr id="1" name=""/>
+                    <pic:cNvPicPr/>
+                  </pic:nvPicPr>
+                  <pic:blipFill>
+                    <a:blip r:embed="rId40"/>
+                    <a:stretch>
+                      <a:fillRect/>
+                    </a:stretch>
+                  </pic:blipFill>
+                  <pic:spPr>
+                    <a:xfrm>
+                      <a:off x="0" y="0"/>
+                      <a:ext cx="3486637" cy="3277057"/>
+                    </a:xfrm>
+                    <a:prstGeom prst="rect">
+                      <a:avLst/>
+                    </a:prstGeom>
+                  </pic:spPr>
+                </pic:pic>
+              </a:graphicData>
+            </a:graphic>
+          </wp:inline>
+        </w:drawing>
+      </w:r>
+    </w:p>
+    <w:p>
+      <w:pPr>
+        <w:ind w:left="709" w:firstLine="0"/>
+        <w:jc w:val="center"/>
+      </w:pPr>
+      <w:r>
+        <w:t>Р</w:t>
+      </w:r>
+      <w:r>
+        <w:t xml:space="preserve">исунок 27 – Отмена изменения после индексации и до </w:t>
+      </w:r>
+      <w:proofErr w:type="spellStart"/>
+      <w:r>
+        <w:t>коммита</w:t>
+      </w:r>
+      <w:proofErr w:type="spellEnd"/>
+    </w:p>
+    <w:p>
+      <w:pPr>
+        <w:ind w:left="709" w:firstLine="0"/>
+        <w:rPr>
+          <w:b/>
+        </w:rPr>
+      </w:pPr>
+    </w:p>
+    <w:p>
+      <w:pPr>
+        <w:ind w:left="709" w:firstLine="0"/>
+        <w:rPr>
+          <w:b/>
+        </w:rPr>
+      </w:pPr>
+    </w:p>
+    <w:p>
+      <w:pPr>
+        <w:ind w:left="709" w:firstLine="0"/>
+        <w:rPr>
+          <w:b/>
+        </w:rPr>
+      </w:pPr>
+      <w:r>
+        <w:rPr>
+          <w:b/>
+        </w:rPr>
+        <w:lastRenderedPageBreak/>
+        <w:t xml:space="preserve">Шаг 12. Отмена </w:t>
+      </w:r>
+      <w:proofErr w:type="spellStart"/>
+      <w:r>
+        <w:rPr>
+          <w:b/>
+        </w:rPr>
+        <w:t>коммита</w:t>
+      </w:r>
+      <w:proofErr w:type="spellEnd"/>
+    </w:p>
+    <w:p>
+      <w:pPr>
+        <w:ind w:left="709" w:firstLine="0"/>
+        <w:jc w:val="center"/>
+        <w:rPr>
+          <w:b/>
+          <w:lang w:val="en-US"/>
+        </w:rPr>
+      </w:pPr>
+      <w:r>
+        <w:rPr>
+          <w:b/>
+        </w:rPr>
+        <w:drawing>
+          <wp:inline distT="0" distB="0" distL="0" distR="0" wp14:anchorId="252AC361" wp14:editId="6E138DA8">
+            <wp:extent cx="3286584" cy="1305107"/>
+            <wp:effectExtent l="0" t="0" r="9525" b="9525"/>
+            <wp:docPr id="38" name="Рисунок 38"/>
+            <wp:cNvGraphicFramePr>
+              <a:graphicFrameLocks xmlns:a="http://schemas.openxmlformats.org/drawingml/2006/main" noChangeAspect="1"/>
+            </wp:cNvGraphicFramePr>
+            <a:graphic xmlns:a="http://schemas.openxmlformats.org/drawingml/2006/main">
+              <a:graphicData uri="http://schemas.openxmlformats.org/drawingml/2006/picture">
+                <pic:pic xmlns:pic="http://schemas.openxmlformats.org/drawingml/2006/picture">
+                  <pic:nvPicPr>
+                    <pic:cNvPr id="1" name=""/>
+                    <pic:cNvPicPr/>
+                  </pic:nvPicPr>
+                  <pic:blipFill>
+                    <a:blip r:embed="rId41"/>
+                    <a:stretch>
+                      <a:fillRect/>
+                    </a:stretch>
+                  </pic:blipFill>
+                  <pic:spPr>
+                    <a:xfrm>
+                      <a:off x="0" y="0"/>
+                      <a:ext cx="3286584" cy="1305107"/>
+                    </a:xfrm>
+                    <a:prstGeom prst="rect">
+                      <a:avLst/>
+                    </a:prstGeom>
+                  </pic:spPr>
+                </pic:pic>
+              </a:graphicData>
+            </a:graphic>
+          </wp:inline>
+        </w:drawing>
+      </w:r>
+    </w:p>
+    <w:p>
+      <w:pPr>
+        <w:ind w:left="709" w:firstLine="0"/>
+        <w:jc w:val="center"/>
+        <w:rPr>
+          <w:b/>
+        </w:rPr>
+      </w:pPr>
+      <w:r>
+        <w:t>Р</w:t>
+      </w:r>
+      <w:r>
+        <w:t>исунок 28 –</w:t>
+      </w:r>
+      <w:r>
+        <w:t xml:space="preserve"> </w:t>
+      </w:r>
+      <w:r>
+        <w:t xml:space="preserve">Изменение в файле </w:t>
+      </w:r>
+      <w:proofErr w:type="spellStart"/>
+      <w:r>
+        <w:rPr>
+          <w:lang w:val="en-US"/>
+        </w:rPr>
+        <w:t>proekt</w:t>
+      </w:r>
+      <w:proofErr w:type="spellEnd"/>
+      <w:r>
+        <w:t>.</w:t>
+      </w:r>
+      <w:r>
+        <w:rPr>
+          <w:lang w:val="en-US"/>
+        </w:rPr>
+        <w:t>html</w:t>
+      </w:r>
+    </w:p>
+    <w:p>
+      <w:pPr>
+        <w:ind w:left="709" w:firstLine="0"/>
+        <w:jc w:val="center"/>
+        <w:rPr>
+          <w:b/>
+          <w:lang w:val="en-US"/>
+        </w:rPr>
+      </w:pPr>
+      <w:r>
+        <w:rPr>
+          <w:b/>
+          <w:lang w:val="en-US"/>
+        </w:rPr>
+        <w:drawing>
+          <wp:inline distT="0" distB="0" distL="0" distR="0" wp14:anchorId="15341FC5" wp14:editId="4720B6D9">
+            <wp:extent cx="3810532" cy="2276793"/>
+            <wp:effectExtent l="0" t="0" r="0" b="9525"/>
+            <wp:docPr id="40" name="Рисунок 40"/>
+            <wp:cNvGraphicFramePr>
+              <a:graphicFrameLocks xmlns:a="http://schemas.openxmlformats.org/drawingml/2006/main" noChangeAspect="1"/>
+            </wp:cNvGraphicFramePr>
+            <a:graphic xmlns:a="http://schemas.openxmlformats.org/drawingml/2006/main">
+              <a:graphicData uri="http://schemas.openxmlformats.org/drawingml/2006/picture">
+                <pic:pic xmlns:pic="http://schemas.openxmlformats.org/drawingml/2006/picture">
+                  <pic:nvPicPr>
+                    <pic:cNvPr id="1" name=""/>
+                    <pic:cNvPicPr/>
+                  </pic:nvPicPr>
+                  <pic:blipFill>
+                    <a:blip r:embed="rId42"/>
+                    <a:stretch>
+                      <a:fillRect/>
+                    </a:stretch>
+                  </pic:blipFill>
+                  <pic:spPr>
+                    <a:xfrm>
+                      <a:off x="0" y="0"/>
+                      <a:ext cx="3810532" cy="2276793"/>
+                    </a:xfrm>
+                    <a:prstGeom prst="rect">
+                      <a:avLst/>
+                    </a:prstGeom>
+                  </pic:spPr>
+                </pic:pic>
+              </a:graphicData>
+            </a:graphic>
+          </wp:inline>
+        </w:drawing>
+      </w:r>
+    </w:p>
+    <w:p>
+      <w:pPr>
+        <w:ind w:left="709" w:firstLine="0"/>
+        <w:jc w:val="center"/>
+        <w:rPr>
+          <w:b/>
+          <w:lang w:val="en-US"/>
+        </w:rPr>
+      </w:pPr>
+      <w:r>
+        <w:t>Р</w:t>
+      </w:r>
+      <w:r>
+        <w:t xml:space="preserve">исунок 29 – Отмена </w:t>
+      </w:r>
+      <w:proofErr w:type="spellStart"/>
+      <w:r>
+        <w:t>коммита</w:t>
+      </w:r>
+      <w:proofErr w:type="spellEnd"/>
+    </w:p>
+    <w:p>
+      <w:pPr>
+        <w:ind w:left="709" w:firstLine="0"/>
+        <w:jc w:val="center"/>
+        <w:rPr>
+          <w:b/>
+          <w:lang w:val="en-US"/>
+        </w:rPr>
+      </w:pPr>
+      <w:r>
+        <w:rPr>
+          <w:b/>
+          <w:lang w:val="en-US"/>
+        </w:rPr>
+        <w:drawing>
+          <wp:inline distT="0" distB="0" distL="0" distR="0" wp14:anchorId="0FC94725" wp14:editId="580E3BB5">
+            <wp:extent cx="5382376" cy="2029108"/>
+            <wp:effectExtent l="0" t="0" r="8890" b="9525"/>
+            <wp:docPr id="39" name="Рисунок 39"/>
+            <wp:cNvGraphicFramePr>
+              <a:graphicFrameLocks xmlns:a="http://schemas.openxmlformats.org/drawingml/2006/main" noChangeAspect="1"/>
+            </wp:cNvGraphicFramePr>
+            <a:graphic xmlns:a="http://schemas.openxmlformats.org/drawingml/2006/main">
+              <a:graphicData uri="http://schemas.openxmlformats.org/drawingml/2006/picture">
+                <pic:pic xmlns:pic="http://schemas.openxmlformats.org/drawingml/2006/picture">
+                  <pic:nvPicPr>
+                    <pic:cNvPr id="1" name=""/>
+                    <pic:cNvPicPr/>
+                  </pic:nvPicPr>
+                  <pic:blipFill>
+                    <a:blip r:embed="rId43"/>
+                    <a:stretch>
+                      <a:fillRect/>
+                    </a:stretch>
+                  </pic:blipFill>
+                  <pic:spPr>
+                    <a:xfrm>
+                      <a:off x="0" y="0"/>
+                      <a:ext cx="5382376" cy="2029108"/>
+                    </a:xfrm>
+                    <a:prstGeom prst="rect">
+                      <a:avLst/>
+                    </a:prstGeom>
+                  </pic:spPr>
+                </pic:pic>
+              </a:graphicData>
+            </a:graphic>
+          </wp:inline>
+        </w:drawing>
+      </w:r>
+    </w:p>
+    <w:p>
+      <w:pPr>
+        <w:ind w:left="709" w:firstLine="0"/>
+        <w:jc w:val="center"/>
+      </w:pPr>
+      <w:r>
+        <w:t>Р</w:t>
+      </w:r>
+      <w:r>
+        <w:t>исунок 30 –</w:t>
+      </w:r>
+      <w:r>
+        <w:t xml:space="preserve"> </w:t>
+      </w:r>
+      <w:r>
+        <w:t xml:space="preserve">Проверка истории </w:t>
+      </w:r>
+      <w:proofErr w:type="spellStart"/>
+      <w:r>
+        <w:t>коммитов</w:t>
+      </w:r>
+      <w:proofErr w:type="spellEnd"/>
+    </w:p>
+    <w:p>
+      <w:pPr>
+        <w:spacing w:line="259" w:lineRule="auto"/>
+        <w:ind w:firstLine="0"/>
+      </w:pPr>
+      <w:r>
+        <w:br w:type="page"/>
+      </w:r>
+    </w:p>
+    <w:p>
+      <w:pPr>
+        <w:ind w:left="709" w:firstLine="0"/>
+        <w:jc w:val="both"/>
+        <w:rPr>
+          <w:b/>
+        </w:rPr>
+      </w:pPr>
+      <w:r>
+        <w:rPr>
+          <w:b/>
+        </w:rPr>
+        <w:lastRenderedPageBreak/>
+        <w:t xml:space="preserve">Часть 2. Управление </w:t>
+      </w:r>
+      <w:proofErr w:type="spellStart"/>
+      <w:r>
+        <w:rPr>
+          <w:b/>
+        </w:rPr>
+        <w:t>репозиториями</w:t>
+      </w:r>
+      <w:proofErr w:type="spellEnd"/>
+    </w:p>
+    <w:p>
+      <w:pPr>
+        <w:ind w:left="709" w:firstLine="0"/>
+        <w:jc w:val="both"/>
+        <w:rPr>
+          <w:b/>
+        </w:rPr>
+      </w:pPr>
+      <w:r>
+        <w:rPr>
+          <w:b/>
+        </w:rPr>
+        <w:t xml:space="preserve">Шаг 1. Создание аккаунта на </w:t>
+      </w:r>
+      <w:proofErr w:type="spellStart"/>
+      <w:r>
+        <w:rPr>
+          <w:b/>
+        </w:rPr>
+        <w:t>GitHub</w:t>
+      </w:r>
+      <w:proofErr w:type="spellEnd"/>
+    </w:p>
+    <w:p>
+      <w:pPr>
+        <w:ind w:left="709" w:firstLine="0"/>
+        <w:jc w:val="center"/>
+        <w:rPr>
+          <w:b/>
+          <w:lang w:val="en-US"/>
+        </w:rPr>
+      </w:pPr>
+      <w:r>
+        <w:rPr>
+          <w:b/>
+          <w:lang w:val="en-US"/>
+        </w:rPr>
+        <w:drawing>
+          <wp:inline distT="0" distB="0" distL="0" distR="0" wp14:anchorId="194B12A0" wp14:editId="1ED8DC7C">
+            <wp:extent cx="5178425" cy="2940050"/>
+            <wp:effectExtent l="0" t="0" r="3175" b="0"/>
+            <wp:docPr id="41" name="Рисунок 41"/>
+            <wp:cNvGraphicFramePr>
+              <a:graphicFrameLocks xmlns:a="http://schemas.openxmlformats.org/drawingml/2006/main" noChangeAspect="1"/>
+            </wp:cNvGraphicFramePr>
+            <a:graphic xmlns:a="http://schemas.openxmlformats.org/drawingml/2006/main">
+              <a:graphicData uri="http://schemas.openxmlformats.org/drawingml/2006/picture">
+                <pic:pic xmlns:pic="http://schemas.openxmlformats.org/drawingml/2006/picture">
+                  <pic:nvPicPr>
+                    <pic:cNvPr id="1" name=""/>
+                    <pic:cNvPicPr/>
+                  </pic:nvPicPr>
+                  <pic:blipFill>
+                    <a:blip r:embed="rId44"/>
+                    <a:stretch>
+                      <a:fillRect/>
+                    </a:stretch>
+                  </pic:blipFill>
+                  <pic:spPr>
+                    <a:xfrm>
+                      <a:off x="0" y="0"/>
+                      <a:ext cx="5178425" cy="2940050"/>
+                    </a:xfrm>
+                    <a:prstGeom prst="rect">
+                      <a:avLst/>
+                    </a:prstGeom>
+                  </pic:spPr>
+                </pic:pic>
+              </a:graphicData>
+            </a:graphic>
+          </wp:inline>
+        </w:drawing>
+      </w:r>
+    </w:p>
+    <w:p>
+      <w:pPr>
+        <w:ind w:left="709" w:firstLine="0"/>
+        <w:jc w:val="center"/>
+      </w:pPr>
+      <w:r>
+        <w:t>Рисунок</w:t>
+      </w:r>
+      <w:r>
+        <w:t xml:space="preserve"> 31 </w:t>
+      </w:r>
+      <w:r>
+        <w:t xml:space="preserve">– Профиль аккаунта на </w:t>
+      </w:r>
+      <w:proofErr w:type="spellStart"/>
+      <w:r>
+        <w:rPr>
+          <w:lang w:val="en-US"/>
+        </w:rPr>
+        <w:t>GitHub</w:t>
+      </w:r>
+      <w:proofErr w:type="spellEnd"/>
+      <w:r>
+        <w:t>-</w:t>
+      </w:r>
+      <w:r>
+        <w:t>е</w:t>
+      </w:r>
+    </w:p>
+    <w:p>
+      <w:pPr>
+        <w:ind w:left="709" w:firstLine="0"/>
+        <w:rPr>
+          <w:b/>
+        </w:rPr>
+      </w:pPr>
+      <w:r>
+        <w:rPr>
+          <w:b/>
+        </w:rPr>
+        <w:t>Шаг 2. Создание SSH-ключа для авторизации</w:t>
+      </w:r>
+    </w:p>
+    <w:p>
+      <w:pPr>
+        <w:ind w:left="709" w:firstLine="0"/>
+        <w:rPr>
+          <w:b/>
+          <w:lang w:val="en-US"/>
+        </w:rPr>
+      </w:pPr>
+      <w:r>
+        <w:rPr>
+          <w:b/>
+          <w:lang w:val="en-US"/>
+        </w:rPr>
+        <w:drawing>
+          <wp:inline distT="0" distB="0" distL="0" distR="0" wp14:anchorId="3FF38759" wp14:editId="0DF916CB">
+            <wp:extent cx="5048955" cy="3562847"/>
+            <wp:effectExtent l="0" t="0" r="0" b="0"/>
+            <wp:docPr id="42" name="Рисунок 42"/>
+            <wp:cNvGraphicFramePr>
+              <a:graphicFrameLocks xmlns:a="http://schemas.openxmlformats.org/drawingml/2006/main" noChangeAspect="1"/>
+            </wp:cNvGraphicFramePr>
+            <a:graphic xmlns:a="http://schemas.openxmlformats.org/drawingml/2006/main">
+              <a:graphicData uri="http://schemas.openxmlformats.org/drawingml/2006/picture">
+                <pic:pic xmlns:pic="http://schemas.openxmlformats.org/drawingml/2006/picture">
+                  <pic:nvPicPr>
+                    <pic:cNvPr id="1" name=""/>
+                    <pic:cNvPicPr/>
+                  </pic:nvPicPr>
+                  <pic:blipFill>
+                    <a:blip r:embed="rId45"/>
+                    <a:stretch>
+                      <a:fillRect/>
+                    </a:stretch>
+                  </pic:blipFill>
+                  <pic:spPr>
+                    <a:xfrm>
+                      <a:off x="0" y="0"/>
+                      <a:ext cx="5048955" cy="3562847"/>
+                    </a:xfrm>
+                    <a:prstGeom prst="rect">
+                      <a:avLst/>
+                    </a:prstGeom>
+                  </pic:spPr>
+                </pic:pic>
+              </a:graphicData>
+            </a:graphic>
+          </wp:inline>
+        </w:drawing>
+      </w:r>
+    </w:p>
+    <w:p>
+      <w:pPr>
+        <w:ind w:left="709" w:firstLine="0"/>
+        <w:jc w:val="center"/>
+      </w:pPr>
+      <w:r>
+        <w:t>Рисунок</w:t>
+      </w:r>
+      <w:r>
+        <w:t xml:space="preserve"> 32 – Генерация </w:t>
+      </w:r>
+      <w:r>
+        <w:rPr>
+          <w:lang w:val="en-US"/>
+        </w:rPr>
+        <w:t xml:space="preserve">SSH </w:t>
+      </w:r>
+      <w:r>
+        <w:t>ключа</w:t>
+      </w:r>
+    </w:p>
+    <w:p>
+      <w:pPr>
+        <w:ind w:left="709" w:firstLine="0"/>
+        <w:rPr>
+          <w:b/>
+          <w:lang w:val="en-US"/>
+        </w:rPr>
+      </w:pPr>
+      <w:r>
+        <w:rPr>
+          <w:b/>
+          <w:lang w:val="en-US"/>
+        </w:rPr>
+        <w:lastRenderedPageBreak/>
+        <w:drawing>
+          <wp:inline distT="0" distB="0" distL="0" distR="0" wp14:anchorId="367D7E28" wp14:editId="6969FDFB">
+            <wp:extent cx="5382376" cy="3962953"/>
+            <wp:effectExtent l="0" t="0" r="8890" b="0"/>
+            <wp:docPr id="45" name="Рисунок 45"/>
+            <wp:cNvGraphicFramePr>
+              <a:graphicFrameLocks xmlns:a="http://schemas.openxmlformats.org/drawingml/2006/main" noChangeAspect="1"/>
+            </wp:cNvGraphicFramePr>
+            <a:graphic xmlns:a="http://schemas.openxmlformats.org/drawingml/2006/main">
+              <a:graphicData uri="http://schemas.openxmlformats.org/drawingml/2006/picture">
+                <pic:pic xmlns:pic="http://schemas.openxmlformats.org/drawingml/2006/picture">
+                  <pic:nvPicPr>
+                    <pic:cNvPr id="1" name=""/>
+                    <pic:cNvPicPr/>
+                  </pic:nvPicPr>
+                  <pic:blipFill>
+                    <a:blip r:embed="rId46"/>
+                    <a:stretch>
+                      <a:fillRect/>
+                    </a:stretch>
+                  </pic:blipFill>
+                  <pic:spPr>
+                    <a:xfrm>
+                      <a:off x="0" y="0"/>
+                      <a:ext cx="5382376" cy="3962953"/>
+                    </a:xfrm>
+                    <a:prstGeom prst="rect">
+                      <a:avLst/>
+                    </a:prstGeom>
+                  </pic:spPr>
+                </pic:pic>
+              </a:graphicData>
+            </a:graphic>
+          </wp:inline>
+        </w:drawing>
+      </w:r>
+    </w:p>
+    <w:p>
+      <w:pPr>
+        <w:ind w:left="709" w:firstLine="0"/>
+        <w:jc w:val="center"/>
+        <w:rPr>
+          <w:b/>
+        </w:rPr>
+      </w:pPr>
+      <w:r>
+        <w:t>Рисунок</w:t>
+      </w:r>
+      <w:r>
+        <w:t xml:space="preserve"> 33 – Получение </w:t>
+      </w:r>
+      <w:r>
+        <w:rPr>
+          <w:lang w:val="en-US"/>
+        </w:rPr>
+        <w:t xml:space="preserve">SSH </w:t>
+      </w:r>
+      <w:r>
+        <w:t>ключа</w:t>
+      </w:r>
+    </w:p>
+    <w:p>
+      <w:pPr>
+        <w:ind w:left="709" w:firstLine="0"/>
+        <w:rPr>
+          <w:b/>
+          <w:lang w:val="en-US"/>
+        </w:rPr>
+      </w:pPr>
+    </w:p>
+    <w:p>
+      <w:pPr>
+        <w:ind w:left="709" w:firstLine="0"/>
+        <w:rPr>
+          <w:b/>
+          <w:lang w:val="en-US"/>
+        </w:rPr>
+      </w:pPr>
+      <w:r>
+        <w:rPr>
+          <w:b/>
+          <w:lang w:val="en-US"/>
+        </w:rPr>
+        <w:drawing>
+          <wp:inline distT="0" distB="0" distL="0" distR="0" wp14:anchorId="779477BD" wp14:editId="17B65535">
+            <wp:extent cx="5940425" cy="2592705"/>
+            <wp:effectExtent l="0" t="0" r="3175" b="0"/>
+            <wp:docPr id="43" name="Рисунок 43"/>
+            <wp:cNvGraphicFramePr>
+              <a:graphicFrameLocks xmlns:a="http://schemas.openxmlformats.org/drawingml/2006/main" noChangeAspect="1"/>
+            </wp:cNvGraphicFramePr>
+            <a:graphic xmlns:a="http://schemas.openxmlformats.org/drawingml/2006/main">
+              <a:graphicData uri="http://schemas.openxmlformats.org/drawingml/2006/picture">
+                <pic:pic xmlns:pic="http://schemas.openxmlformats.org/drawingml/2006/picture">
+                  <pic:nvPicPr>
+                    <pic:cNvPr id="1" name=""/>
+                    <pic:cNvPicPr/>
+                  </pic:nvPicPr>
+                  <pic:blipFill>
+                    <a:blip r:embed="rId47"/>
+                    <a:stretch>
+                      <a:fillRect/>
+                    </a:stretch>
+                  </pic:blipFill>
+                  <pic:spPr>
+                    <a:xfrm>
+                      <a:off x="0" y="0"/>
+                      <a:ext cx="5940425" cy="2592705"/>
+                    </a:xfrm>
+                    <a:prstGeom prst="rect">
+                      <a:avLst/>
+                    </a:prstGeom>
+                  </pic:spPr>
+                </pic:pic>
+              </a:graphicData>
+            </a:graphic>
+          </wp:inline>
+        </w:drawing>
+      </w:r>
+    </w:p>
+    <w:p>
+      <w:pPr>
+        <w:ind w:left="709" w:firstLine="0"/>
+        <w:jc w:val="center"/>
+        <w:rPr>
+          <w:b/>
+        </w:rPr>
+      </w:pPr>
+      <w:r>
+        <w:t>Рисунок</w:t>
+      </w:r>
+      <w:r>
+        <w:t xml:space="preserve"> 34 – 1 часть добавления </w:t>
+      </w:r>
+      <w:r>
+        <w:rPr>
+          <w:lang w:val="en-US"/>
+        </w:rPr>
+        <w:t>SSH</w:t>
+      </w:r>
+      <w:r>
+        <w:t xml:space="preserve"> </w:t>
+      </w:r>
+      <w:r>
+        <w:t xml:space="preserve">ключа на </w:t>
+      </w:r>
+      <w:proofErr w:type="spellStart"/>
+      <w:r>
+        <w:rPr>
+          <w:lang w:val="en-US"/>
+        </w:rPr>
+        <w:t>GitHub</w:t>
+      </w:r>
+      <w:proofErr w:type="spellEnd"/>
+    </w:p>
+    <w:p>
+      <w:pPr>
+        <w:ind w:left="709" w:firstLine="0"/>
+        <w:jc w:val="center"/>
+        <w:rPr>
+          <w:b/>
+          <w:lang w:val="en-US"/>
+        </w:rPr>
+      </w:pPr>
+      <w:r>
+        <w:rPr>
+          <w:b/>
+          <w:lang w:val="en-US"/>
+        </w:rPr>
+        <w:lastRenderedPageBreak/>
+        <w:drawing>
+          <wp:inline distT="0" distB="0" distL="0" distR="0" wp14:anchorId="2C5124EB" wp14:editId="4EC363FA">
+            <wp:extent cx="5940425" cy="2872105"/>
+            <wp:effectExtent l="0" t="0" r="3175" b="4445"/>
+            <wp:docPr id="44" name="Рисунок 44"/>
+            <wp:cNvGraphicFramePr>
+              <a:graphicFrameLocks xmlns:a="http://schemas.openxmlformats.org/drawingml/2006/main" noChangeAspect="1"/>
+            </wp:cNvGraphicFramePr>
+            <a:graphic xmlns:a="http://schemas.openxmlformats.org/drawingml/2006/main">
+              <a:graphicData uri="http://schemas.openxmlformats.org/drawingml/2006/picture">
+                <pic:pic xmlns:pic="http://schemas.openxmlformats.org/drawingml/2006/picture">
+                  <pic:nvPicPr>
+                    <pic:cNvPr id="1" name=""/>
+                    <pic:cNvPicPr/>
+                  </pic:nvPicPr>
+                  <pic:blipFill>
+                    <a:blip r:embed="rId48"/>
+                    <a:stretch>
+                      <a:fillRect/>
+                    </a:stretch>
+                  </pic:blipFill>
+                  <pic:spPr>
+                    <a:xfrm>
+                      <a:off x="0" y="0"/>
+                      <a:ext cx="5940425" cy="2872105"/>
+                    </a:xfrm>
+                    <a:prstGeom prst="rect">
+                      <a:avLst/>
+                    </a:prstGeom>
+                  </pic:spPr>
+                </pic:pic>
+              </a:graphicData>
+            </a:graphic>
+          </wp:inline>
+        </w:drawing>
+      </w:r>
+    </w:p>
+    <w:p>
+      <w:pPr>
+        <w:ind w:left="709" w:firstLine="0"/>
+        <w:jc w:val="center"/>
+        <w:rPr>
+          <w:b/>
+        </w:rPr>
+      </w:pPr>
+      <w:r>
+        <w:t>Рисунок</w:t>
+      </w:r>
+      <w:r>
+        <w:t xml:space="preserve"> 35 – 2 часть добавления </w:t>
+      </w:r>
+      <w:r>
+        <w:rPr>
+          <w:lang w:val="en-US"/>
+        </w:rPr>
+        <w:t>SSH</w:t>
+      </w:r>
+      <w:r>
+        <w:t xml:space="preserve"> </w:t>
+      </w:r>
+      <w:r>
+        <w:t xml:space="preserve">ключа на </w:t>
+      </w:r>
+      <w:proofErr w:type="spellStart"/>
+      <w:r>
+        <w:rPr>
+          <w:lang w:val="en-US"/>
+        </w:rPr>
+        <w:t>GitHub</w:t>
+      </w:r>
+      <w:proofErr w:type="spellEnd"/>
+    </w:p>
+    <w:p>
+      <w:pPr>
+        <w:ind w:left="709" w:firstLine="0"/>
+        <w:jc w:val="both"/>
+        <w:rPr>
+          <w:b/>
+        </w:rPr>
+      </w:pPr>
+      <w:r>
+        <w:rPr>
+          <w:b/>
+        </w:rPr>
+        <w:t xml:space="preserve">Шаг 3. Создание нового </w:t>
+      </w:r>
+      <w:proofErr w:type="spellStart"/>
+      <w:r>
+        <w:rPr>
+          <w:b/>
+        </w:rPr>
+        <w:t>репозитория</w:t>
+      </w:r>
+      <w:proofErr w:type="spellEnd"/>
+      <w:r>
+        <w:rPr>
+          <w:b/>
+        </w:rPr>
+        <w:t xml:space="preserve"> для своего проекта</w:t>
+      </w:r>
+    </w:p>
+    <w:p>
+      <w:pPr>
+        <w:ind w:left="709" w:firstLine="0"/>
+        <w:rPr>
+          <w:b/>
+        </w:rPr>
+      </w:pPr>
+      <w:r>
+        <w:rPr>
+          <w:b/>
+        </w:rPr>
+        <w:drawing>
+          <wp:inline distT="0" distB="0" distL="0" distR="0" wp14:anchorId="5FC286C2" wp14:editId="4E85358B">
+            <wp:extent cx="5940425" cy="3088005"/>
+            <wp:effectExtent l="0" t="0" r="3175" b="0"/>
+            <wp:docPr id="46" name="Рисунок 46"/>
+            <wp:cNvGraphicFramePr>
+              <a:graphicFrameLocks xmlns:a="http://schemas.openxmlformats.org/drawingml/2006/main" noChangeAspect="1"/>
+            </wp:cNvGraphicFramePr>
+            <a:graphic xmlns:a="http://schemas.openxmlformats.org/drawingml/2006/main">
+              <a:graphicData uri="http://schemas.openxmlformats.org/drawingml/2006/picture">
+                <pic:pic xmlns:pic="http://schemas.openxmlformats.org/drawingml/2006/picture">
+                  <pic:nvPicPr>
+                    <pic:cNvPr id="1" name=""/>
+                    <pic:cNvPicPr/>
+                  </pic:nvPicPr>
+                  <pic:blipFill>
+                    <a:blip r:embed="rId49"/>
+                    <a:stretch>
+                      <a:fillRect/>
+                    </a:stretch>
+                  </pic:blipFill>
+                  <pic:spPr>
+                    <a:xfrm>
+                      <a:off x="0" y="0"/>
+                      <a:ext cx="5940425" cy="3088005"/>
+                    </a:xfrm>
+                    <a:prstGeom prst="rect">
+                      <a:avLst/>
+                    </a:prstGeom>
+                  </pic:spPr>
+                </pic:pic>
+              </a:graphicData>
+            </a:graphic>
+          </wp:inline>
+        </w:drawing>
+      </w:r>
+    </w:p>
+    <w:p>
+      <w:pPr>
+        <w:ind w:left="709" w:firstLine="0"/>
+        <w:jc w:val="center"/>
+      </w:pPr>
+      <w:r>
+        <w:t>Рисунок</w:t>
+      </w:r>
+      <w:r>
+        <w:t xml:space="preserve"> 36 – Создание нового </w:t>
+      </w:r>
+      <w:proofErr w:type="spellStart"/>
+      <w:r>
+        <w:t>репозитория</w:t>
+      </w:r>
+      <w:proofErr w:type="spellEnd"/>
+    </w:p>
+    <w:p>
+      <w:pPr>
+        <w:ind w:left="709" w:firstLine="0"/>
+        <w:jc w:val="center"/>
+      </w:pPr>
+    </w:p>
+    <w:p>
+      <w:pPr>
+        <w:ind w:left="709" w:firstLine="0"/>
+        <w:jc w:val="center"/>
+      </w:pPr>
+    </w:p>
+    <w:p>
+      <w:pPr>
+        <w:ind w:left="709" w:firstLine="0"/>
+        <w:jc w:val="center"/>
+      </w:pPr>
+    </w:p>
+    <w:p>
+      <w:pPr>
+        <w:ind w:left="709" w:firstLine="0"/>
+        <w:jc w:val="center"/>
+        <w:rPr>
+          <w:lang w:val="en-US"/>
+        </w:rPr>
+      </w:pPr>
+    </w:p>
+    <w:p>
+      <w:pPr>
+        <w:ind w:left="709" w:firstLine="0"/>
+        <w:rPr>
+          <w:b/>
+        </w:rPr>
+      </w:pPr>
+      <w:r>
+        <w:rPr>
+          <w:b/>
+        </w:rPr>
+        <w:lastRenderedPageBreak/>
+        <w:t xml:space="preserve">Шаг 4. Связываем локальный и удаленный </w:t>
+      </w:r>
+      <w:proofErr w:type="spellStart"/>
+      <w:r>
+        <w:rPr>
+          <w:b/>
+        </w:rPr>
+        <w:t>репозитории</w:t>
+      </w:r>
+      <w:proofErr w:type="spellEnd"/>
+    </w:p>
+    <w:p>
+      <w:pPr>
+        <w:ind w:left="709" w:firstLine="0"/>
+        <w:rPr>
+          <w:b/>
+          <w:lang w:val="en-US"/>
+        </w:rPr>
+      </w:pPr>
+      <w:r>
+        <w:rPr>
+          <w:b/>
+          <w:lang w:val="en-US"/>
+        </w:rPr>
+        <w:drawing>
+          <wp:inline distT="0" distB="0" distL="0" distR="0" wp14:anchorId="33A2F3CE" wp14:editId="69058A6B">
+            <wp:extent cx="5940425" cy="2076450"/>
+            <wp:effectExtent l="0" t="0" r="3175" b="0"/>
+            <wp:docPr id="48" name="Рисунок 48"/>
+            <wp:cNvGraphicFramePr>
+              <a:graphicFrameLocks xmlns:a="http://schemas.openxmlformats.org/drawingml/2006/main" noChangeAspect="1"/>
+            </wp:cNvGraphicFramePr>
+            <a:graphic xmlns:a="http://schemas.openxmlformats.org/drawingml/2006/main">
+              <a:graphicData uri="http://schemas.openxmlformats.org/drawingml/2006/picture">
+                <pic:pic xmlns:pic="http://schemas.openxmlformats.org/drawingml/2006/picture">
+                  <pic:nvPicPr>
+                    <pic:cNvPr id="1" name=""/>
+                    <pic:cNvPicPr/>
+                  </pic:nvPicPr>
+                  <pic:blipFill>
+                    <a:blip r:embed="rId50"/>
+                    <a:stretch>
+                      <a:fillRect/>
+                    </a:stretch>
+                  </pic:blipFill>
+                  <pic:spPr>
+                    <a:xfrm>
+                      <a:off x="0" y="0"/>
+                      <a:ext cx="5940425" cy="2076450"/>
+                    </a:xfrm>
+                    <a:prstGeom prst="rect">
+                      <a:avLst/>
+                    </a:prstGeom>
+                  </pic:spPr>
+                </pic:pic>
+              </a:graphicData>
+            </a:graphic>
+          </wp:inline>
+        </w:drawing>
+      </w:r>
+    </w:p>
+    <w:p>
+      <w:pPr>
+        <w:ind w:left="709" w:firstLine="0"/>
+        <w:jc w:val="center"/>
+        <w:rPr>
+          <w:b/>
+        </w:rPr>
+      </w:pPr>
+      <w:r>
+        <w:t>Рисунок</w:t>
+      </w:r>
+      <w:r>
+        <w:t xml:space="preserve"> 37</w:t>
+      </w:r>
+      <w:r>
+        <w:rPr>
+          <w:lang w:val="en-US"/>
+        </w:rPr>
+        <w:t xml:space="preserve"> </w:t>
+      </w:r>
+      <w:r>
+        <w:rPr>
+          <w:lang w:val="en-US"/>
+        </w:rPr>
+        <w:t>–</w:t>
+      </w:r>
+      <w:r>
+        <w:rPr>
+          <w:lang w:val="en-US"/>
+        </w:rPr>
+        <w:t xml:space="preserve"> </w:t>
+      </w:r>
+      <w:r>
+        <w:t xml:space="preserve">Создание нового </w:t>
+      </w:r>
+      <w:proofErr w:type="spellStart"/>
+      <w:r>
+        <w:t>репозитория</w:t>
+      </w:r>
+      <w:proofErr w:type="spellEnd"/>
+    </w:p>
+    <w:p>
+      <w:pPr>
+        <w:ind w:left="709" w:firstLine="0"/>
+        <w:jc w:val="center"/>
+        <w:rPr>
+          <w:b/>
+          <w:lang w:val="en-US"/>
+        </w:rPr>
+      </w:pPr>
+      <w:r>
+        <w:rPr>
+          <w:b/>
+          <w:lang w:val="en-US"/>
+        </w:rPr>
+        <w:drawing>
+          <wp:inline distT="0" distB="0" distL="0" distR="0" wp14:anchorId="1666E5D5" wp14:editId="53F54043">
+            <wp:extent cx="4134427" cy="752580"/>
+            <wp:effectExtent l="0" t="0" r="0" b="9525"/>
+            <wp:docPr id="49" name="Рисунок 49"/>
+            <wp:cNvGraphicFramePr>
+              <a:graphicFrameLocks xmlns:a="http://schemas.openxmlformats.org/drawingml/2006/main" noChangeAspect="1"/>
+            </wp:cNvGraphicFramePr>
+            <a:graphic xmlns:a="http://schemas.openxmlformats.org/drawingml/2006/main">
+              <a:graphicData uri="http://schemas.openxmlformats.org/drawingml/2006/picture">
+                <pic:pic xmlns:pic="http://schemas.openxmlformats.org/drawingml/2006/picture">
+                  <pic:nvPicPr>
+                    <pic:cNvPr id="1" name=""/>
+                    <pic:cNvPicPr/>
+                  </pic:nvPicPr>
+                  <pic:blipFill>
+                    <a:blip r:embed="rId51"/>
+                    <a:stretch>
+                      <a:fillRect/>
+                    </a:stretch>
+                  </pic:blipFill>
+                  <pic:spPr>
+                    <a:xfrm>
+                      <a:off x="0" y="0"/>
+                      <a:ext cx="4134427" cy="752580"/>
+                    </a:xfrm>
+                    <a:prstGeom prst="rect">
+                      <a:avLst/>
+                    </a:prstGeom>
+                  </pic:spPr>
+                </pic:pic>
+              </a:graphicData>
+            </a:graphic>
+          </wp:inline>
+        </w:drawing>
+      </w:r>
+    </w:p>
+    <w:p>
+      <w:pPr>
+        <w:ind w:left="709" w:firstLine="0"/>
+        <w:jc w:val="center"/>
+      </w:pPr>
+      <w:r>
+        <w:t>Рисунок</w:t>
+      </w:r>
+      <w:r>
+        <w:t xml:space="preserve"> 38 – Связь локального и удалённого </w:t>
+      </w:r>
+      <w:proofErr w:type="spellStart"/>
+      <w:r>
+        <w:t>репозиториев</w:t>
+      </w:r>
+      <w:proofErr w:type="spellEnd"/>
+    </w:p>
+    <w:p>
+      <w:pPr>
+        <w:ind w:left="709" w:firstLine="0"/>
+        <w:jc w:val="both"/>
+        <w:rPr>
+          <w:b/>
+        </w:rPr>
+      </w:pPr>
+      <w:r>
+        <w:rPr>
+          <w:b/>
+        </w:rPr>
+        <w:t>Шаг 5. Создание веток и переключение между ними</w:t>
+      </w:r>
+    </w:p>
+    <w:p>
+      <w:pPr>
+        <w:ind w:left="709" w:firstLine="0"/>
+        <w:jc w:val="center"/>
+        <w:rPr>
+          <w:b/>
+          <w:lang w:val="en-US"/>
+        </w:rPr>
+      </w:pPr>
+      <w:r>
+        <w:rPr>
+          <w:b/>
+          <w:lang w:val="en-US"/>
+        </w:rPr>
+        <w:drawing>
+          <wp:inline distT="0" distB="0" distL="0" distR="0" wp14:anchorId="2D46E7D2" wp14:editId="64106C44">
+            <wp:extent cx="2600688" cy="1047896"/>
+            <wp:effectExtent l="0" t="0" r="9525" b="0"/>
+            <wp:docPr id="50" name="Рисунок 50"/>
+            <wp:cNvGraphicFramePr>
+              <a:graphicFrameLocks xmlns:a="http://schemas.openxmlformats.org/drawingml/2006/main" noChangeAspect="1"/>
+            </wp:cNvGraphicFramePr>
+            <a:graphic xmlns:a="http://schemas.openxmlformats.org/drawingml/2006/main">
+              <a:graphicData uri="http://schemas.openxmlformats.org/drawingml/2006/picture">
+                <pic:pic xmlns:pic="http://schemas.openxmlformats.org/drawingml/2006/picture">
+                  <pic:nvPicPr>
+                    <pic:cNvPr id="1" name=""/>
+                    <pic:cNvPicPr/>
+                  </pic:nvPicPr>
+                  <pic:blipFill>
+                    <a:blip r:embed="rId52"/>
+                    <a:stretch>
+                      <a:fillRect/>
+                    </a:stretch>
+                  </pic:blipFill>
+                  <pic:spPr>
+                    <a:xfrm>
+                      <a:off x="0" y="0"/>
+                      <a:ext cx="2600688" cy="1047896"/>
+                    </a:xfrm>
+                    <a:prstGeom prst="rect">
+                      <a:avLst/>
+                    </a:prstGeom>
+                  </pic:spPr>
+                </pic:pic>
+              </a:graphicData>
+            </a:graphic>
+          </wp:inline>
+        </w:drawing>
+      </w:r>
+    </w:p>
+    <w:p>
+      <w:pPr>
+        <w:ind w:left="709" w:firstLine="0"/>
+        <w:jc w:val="center"/>
+        <w:rPr>
+          <w:b/>
+          <w:lang w:val="en-US"/>
+        </w:rPr>
+      </w:pPr>
+      <w:r>
+        <w:t>Рисунок</w:t>
+      </w:r>
+      <w:r>
+        <w:t xml:space="preserve"> 39 – Проверка основной ветки</w:t>
+      </w:r>
+    </w:p>
+    <w:p>
+      <w:pPr>
+        <w:ind w:left="709" w:firstLine="0"/>
+        <w:jc w:val="center"/>
+        <w:rPr>
+          <w:b/>
+          <w:lang w:val="en-US"/>
+        </w:rPr>
+      </w:pPr>
+      <w:r>
+        <w:rPr>
+          <w:b/>
+          <w:lang w:val="en-US"/>
+        </w:rPr>
+        <w:drawing>
+          <wp:inline distT="0" distB="0" distL="0" distR="0" wp14:anchorId="6038F946" wp14:editId="4E4E3641">
+            <wp:extent cx="3296110" cy="1105054"/>
+            <wp:effectExtent l="0" t="0" r="0" b="0"/>
+            <wp:docPr id="51" name="Рисунок 51"/>
+            <wp:cNvGraphicFramePr>
+              <a:graphicFrameLocks xmlns:a="http://schemas.openxmlformats.org/drawingml/2006/main" noChangeAspect="1"/>
+            </wp:cNvGraphicFramePr>
+            <a:graphic xmlns:a="http://schemas.openxmlformats.org/drawingml/2006/main">
+              <a:graphicData uri="http://schemas.openxmlformats.org/drawingml/2006/picture">
+                <pic:pic xmlns:pic="http://schemas.openxmlformats.org/drawingml/2006/picture">
+                  <pic:nvPicPr>
+                    <pic:cNvPr id="1" name=""/>
+                    <pic:cNvPicPr/>
+                  </pic:nvPicPr>
+                  <pic:blipFill>
+                    <a:blip r:embed="rId53"/>
+                    <a:stretch>
+                      <a:fillRect/>
+                    </a:stretch>
+                  </pic:blipFill>
+                  <pic:spPr>
+                    <a:xfrm>
+                      <a:off x="0" y="0"/>
+                      <a:ext cx="3296110" cy="1105054"/>
+                    </a:xfrm>
+                    <a:prstGeom prst="rect">
+                      <a:avLst/>
+                    </a:prstGeom>
+                  </pic:spPr>
+                </pic:pic>
+              </a:graphicData>
+            </a:graphic>
+          </wp:inline>
+        </w:drawing>
+      </w:r>
+    </w:p>
+    <w:p>
+      <w:pPr>
+        <w:ind w:left="709" w:firstLine="0"/>
+        <w:jc w:val="center"/>
+        <w:rPr>
+          <w:b/>
+        </w:rPr>
+      </w:pPr>
+      <w:r>
+        <w:t>Рисунок</w:t>
+      </w:r>
+      <w:r>
+        <w:t xml:space="preserve"> 40 – Изменение файла</w:t>
+      </w:r>
+    </w:p>
+    <w:p>
+      <w:pPr>
+        <w:ind w:left="709" w:firstLine="0"/>
+        <w:jc w:val="center"/>
+        <w:rPr>
+          <w:b/>
+          <w:lang w:val="en-US"/>
+        </w:rPr>
+      </w:pPr>
+      <w:r>
+        <w:rPr>
+          <w:b/>
+          <w:lang w:val="en-US"/>
+        </w:rPr>
+        <w:lastRenderedPageBreak/>
+        <w:drawing>
+          <wp:inline distT="0" distB="0" distL="0" distR="0" wp14:anchorId="25920268" wp14:editId="46A5FD2D">
+            <wp:extent cx="3296110" cy="1743318"/>
+            <wp:effectExtent l="0" t="0" r="0" b="9525"/>
+            <wp:docPr id="52" name="Рисунок 52"/>
+            <wp:cNvGraphicFramePr>
+              <a:graphicFrameLocks xmlns:a="http://schemas.openxmlformats.org/drawingml/2006/main" noChangeAspect="1"/>
+            </wp:cNvGraphicFramePr>
+            <a:graphic xmlns:a="http://schemas.openxmlformats.org/drawingml/2006/main">
+              <a:graphicData uri="http://schemas.openxmlformats.org/drawingml/2006/picture">
+                <pic:pic xmlns:pic="http://schemas.openxmlformats.org/drawingml/2006/picture">
+                  <pic:nvPicPr>
+                    <pic:cNvPr id="1" name=""/>
+                    <pic:cNvPicPr/>
+                  </pic:nvPicPr>
+                  <pic:blipFill>
+                    <a:blip r:embed="rId54"/>
+                    <a:stretch>
+                      <a:fillRect/>
+                    </a:stretch>
+                  </pic:blipFill>
+                  <pic:spPr>
+                    <a:xfrm>
+                      <a:off x="0" y="0"/>
+                      <a:ext cx="3296110" cy="1743318"/>
+                    </a:xfrm>
+                    <a:prstGeom prst="rect">
+                      <a:avLst/>
+                    </a:prstGeom>
+                  </pic:spPr>
+                </pic:pic>
+              </a:graphicData>
+            </a:graphic>
+          </wp:inline>
+        </w:drawing>
+      </w:r>
+    </w:p>
+    <w:p>
+      <w:pPr>
+        <w:ind w:left="709" w:firstLine="0"/>
+        <w:jc w:val="center"/>
+      </w:pPr>
+      <w:r>
+        <w:t>Рисунок</w:t>
+      </w:r>
+      <w:r>
+        <w:t xml:space="preserve"> 41 – Индексация и </w:t>
+      </w:r>
+      <w:proofErr w:type="spellStart"/>
+      <w:r>
+        <w:t>коммит</w:t>
+      </w:r>
+      <w:proofErr w:type="spellEnd"/>
+      <w:r>
+        <w:t xml:space="preserve"> изменений</w:t>
+      </w:r>
+    </w:p>
+    <w:p>
+      <w:pPr>
+        <w:ind w:left="709" w:firstLine="0"/>
+        <w:jc w:val="both"/>
+        <w:rPr>
+          <w:b/>
+        </w:rPr>
+      </w:pPr>
+      <w:r>
+        <w:rPr>
+          <w:b/>
+        </w:rPr>
+        <w:t>Шаг 6. Слияние веток</w:t>
+      </w:r>
+    </w:p>
+    <w:p>
+      <w:pPr>
+        <w:ind w:left="709" w:firstLine="0"/>
+        <w:jc w:val="center"/>
+        <w:rPr>
+          <w:b/>
+          <w:lang w:val="en-US"/>
+        </w:rPr>
+      </w:pPr>
+      <w:r>
+        <w:rPr>
+          <w:b/>
+          <w:lang w:val="en-US"/>
+        </w:rPr>
+        <w:drawing>
+          <wp:inline distT="0" distB="0" distL="0" distR="0" wp14:anchorId="77284BCF" wp14:editId="26DEE540">
+            <wp:extent cx="3562847" cy="1495634"/>
+            <wp:effectExtent l="0" t="0" r="0" b="9525"/>
+            <wp:docPr id="53" name="Рисунок 53"/>
+            <wp:cNvGraphicFramePr>
+              <a:graphicFrameLocks xmlns:a="http://schemas.openxmlformats.org/drawingml/2006/main" noChangeAspect="1"/>
+            </wp:cNvGraphicFramePr>
+            <a:graphic xmlns:a="http://schemas.openxmlformats.org/drawingml/2006/main">
+              <a:graphicData uri="http://schemas.openxmlformats.org/drawingml/2006/picture">
+                <pic:pic xmlns:pic="http://schemas.openxmlformats.org/drawingml/2006/picture">
+                  <pic:nvPicPr>
+                    <pic:cNvPr id="1" name=""/>
+                    <pic:cNvPicPr/>
+                  </pic:nvPicPr>
+                  <pic:blipFill>
+                    <a:blip r:embed="rId55"/>
+                    <a:stretch>
+                      <a:fillRect/>
+                    </a:stretch>
+                  </pic:blipFill>
+                  <pic:spPr>
+                    <a:xfrm>
+                      <a:off x="0" y="0"/>
+                      <a:ext cx="3562847" cy="1495634"/>
+                    </a:xfrm>
+                    <a:prstGeom prst="rect">
+                      <a:avLst/>
+                    </a:prstGeom>
+                  </pic:spPr>
+                </pic:pic>
+              </a:graphicData>
+            </a:graphic>
+          </wp:inline>
+        </w:drawing>
+      </w:r>
+    </w:p>
+    <w:p>
+      <w:pPr>
+        <w:ind w:left="709" w:firstLine="0"/>
+        <w:jc w:val="center"/>
+      </w:pPr>
+      <w:r>
+        <w:t>Рисунок</w:t>
+      </w:r>
+      <w:r>
+        <w:t xml:space="preserve"> 42 – </w:t>
+      </w:r>
+      <w:r>
+        <w:t>Изменени</w:t>
+      </w:r>
+      <w:r>
+        <w:t>е исходного файла</w:t>
+      </w:r>
+    </w:p>
+    <w:p>
+      <w:pPr>
+        <w:ind w:left="709" w:firstLine="0"/>
+        <w:jc w:val="center"/>
+        <w:rPr>
+          <w:b/>
+          <w:lang w:val="en-US"/>
+        </w:rPr>
+      </w:pPr>
+      <w:r>
+        <w:rPr>
+          <w:b/>
+          <w:lang w:val="en-US"/>
+        </w:rPr>
+        <w:drawing>
+          <wp:inline distT="0" distB="0" distL="0" distR="0" wp14:anchorId="7E44BCFE" wp14:editId="1418303D">
+            <wp:extent cx="3181794" cy="1838582"/>
+            <wp:effectExtent l="0" t="0" r="0" b="9525"/>
+            <wp:docPr id="55" name="Рисунок 55"/>
+            <wp:cNvGraphicFramePr>
+              <a:graphicFrameLocks xmlns:a="http://schemas.openxmlformats.org/drawingml/2006/main" noChangeAspect="1"/>
+            </wp:cNvGraphicFramePr>
+            <a:graphic xmlns:a="http://schemas.openxmlformats.org/drawingml/2006/main">
+              <a:graphicData uri="http://schemas.openxmlformats.org/drawingml/2006/picture">
+                <pic:pic xmlns:pic="http://schemas.openxmlformats.org/drawingml/2006/picture">
+                  <pic:nvPicPr>
+                    <pic:cNvPr id="1" name=""/>
+                    <pic:cNvPicPr/>
+                  </pic:nvPicPr>
+                  <pic:blipFill>
+                    <a:blip r:embed="rId56"/>
+                    <a:stretch>
+                      <a:fillRect/>
+                    </a:stretch>
+                  </pic:blipFill>
+                  <pic:spPr>
+                    <a:xfrm>
+                      <a:off x="0" y="0"/>
+                      <a:ext cx="3181794" cy="1838582"/>
+                    </a:xfrm>
+                    <a:prstGeom prst="rect">
+                      <a:avLst/>
+                    </a:prstGeom>
+                  </pic:spPr>
+                </pic:pic>
+              </a:graphicData>
+            </a:graphic>
+          </wp:inline>
+        </w:drawing>
+      </w:r>
+    </w:p>
+    <w:p>
+      <w:pPr>
+        <w:ind w:left="709" w:firstLine="0"/>
+        <w:jc w:val="center"/>
+      </w:pPr>
+      <w:r>
+        <w:t>Рисунок</w:t>
+      </w:r>
+      <w:r>
+        <w:t xml:space="preserve"> 43 – Слияние веток</w:t>
+      </w:r>
+    </w:p>
+    <w:p>
+      <w:pPr>
+        <w:spacing w:line="259" w:lineRule="auto"/>
+        <w:ind w:firstLine="0"/>
+      </w:pPr>
+      <w:r>
+        <w:br w:type="page"/>
+      </w:r>
+    </w:p>
+    <w:p>
+      <w:pPr>
+        <w:ind w:left="709" w:firstLine="0"/>
+        <w:jc w:val="both"/>
+        <w:rPr>
+          <w:b/>
+        </w:rPr>
+      </w:pPr>
+      <w:r>
+        <w:rPr>
+          <w:b/>
+        </w:rPr>
+        <w:lastRenderedPageBreak/>
+        <w:t>Часть 3. Ветвление и оформление кода</w:t>
+      </w:r>
+    </w:p>
+    <w:p>
+      <w:pPr>
+        <w:ind w:left="709" w:firstLine="0"/>
+        <w:jc w:val="both"/>
+        <w:rPr>
+          <w:b/>
+        </w:rPr>
+      </w:pPr>
+      <w:r>
+        <w:rPr>
+          <w:b/>
+        </w:rPr>
+        <w:t xml:space="preserve">Шаг 1. </w:t>
+      </w:r>
+      <w:proofErr w:type="spellStart"/>
+      <w:r>
+        <w:rPr>
+          <w:b/>
+        </w:rPr>
+        <w:t>Форк</w:t>
+      </w:r>
+      <w:proofErr w:type="spellEnd"/>
+      <w:r>
+        <w:rPr>
+          <w:b/>
+        </w:rPr>
+        <w:t xml:space="preserve"> </w:t>
+      </w:r>
+      <w:proofErr w:type="spellStart"/>
+      <w:r>
+        <w:rPr>
+          <w:b/>
+        </w:rPr>
+        <w:t>репозитория</w:t>
+      </w:r>
+      <w:proofErr w:type="spellEnd"/>
+    </w:p>
+    <w:p>
+      <w:pPr>
+        <w:ind w:left="709" w:firstLine="0"/>
+        <w:jc w:val="both"/>
+        <w:rPr>
+          <w:b/>
+          <w:lang w:val="en-US"/>
+        </w:rPr>
+      </w:pPr>
+      <w:r>
+        <w:rPr>
+          <w:b/>
+          <w:lang w:val="en-US"/>
+        </w:rPr>
+        <w:drawing>
+          <wp:inline distT="0" distB="0" distL="0" distR="0" wp14:anchorId="7BDCE512" wp14:editId="2A00B936">
+            <wp:extent cx="5940425" cy="4157980"/>
+            <wp:effectExtent l="0" t="0" r="3175" b="0"/>
+            <wp:docPr id="56" name="Рисунок 56"/>
+            <wp:cNvGraphicFramePr>
+              <a:graphicFrameLocks xmlns:a="http://schemas.openxmlformats.org/drawingml/2006/main" noChangeAspect="1"/>
+            </wp:cNvGraphicFramePr>
+            <a:graphic xmlns:a="http://schemas.openxmlformats.org/drawingml/2006/main">
+              <a:graphicData uri="http://schemas.openxmlformats.org/drawingml/2006/picture">
+                <pic:pic xmlns:pic="http://schemas.openxmlformats.org/drawingml/2006/picture">
+                  <pic:nvPicPr>
+                    <pic:cNvPr id="1" name=""/>
+                    <pic:cNvPicPr/>
+                  </pic:nvPicPr>
+                  <pic:blipFill>
+                    <a:blip r:embed="rId57"/>
+                    <a:stretch>
+                      <a:fillRect/>
+                    </a:stretch>
+                  </pic:blipFill>
+                  <pic:spPr>
+                    <a:xfrm>
+                      <a:off x="0" y="0"/>
+                      <a:ext cx="5940425" cy="4157980"/>
+                    </a:xfrm>
+                    <a:prstGeom prst="rect">
+                      <a:avLst/>
+                    </a:prstGeom>
+                  </pic:spPr>
+                </pic:pic>
+              </a:graphicData>
+            </a:graphic>
+          </wp:inline>
+        </w:drawing>
+      </w:r>
+    </w:p>
+    <w:p>
+      <w:pPr>
+        <w:ind w:left="709" w:firstLine="0"/>
+        <w:jc w:val="center"/>
+        <w:rPr>
+          <w:b/>
+        </w:rPr>
+      </w:pPr>
+      <w:r>
+        <w:t>Рисунок</w:t>
+      </w:r>
+      <w:r>
+        <w:t xml:space="preserve"> 44</w:t>
+      </w:r>
+      <w:r>
+        <w:rPr>
+          <w:lang w:val="en-US"/>
+        </w:rPr>
+        <w:t xml:space="preserve"> </w:t>
+      </w:r>
+      <w:r>
+        <w:rPr>
+          <w:lang w:val="en-US"/>
+        </w:rPr>
+        <w:t>–</w:t>
+      </w:r>
+      <w:r>
+        <w:rPr>
+          <w:lang w:val="en-US"/>
+        </w:rPr>
+        <w:t xml:space="preserve"> </w:t>
+      </w:r>
+      <w:proofErr w:type="spellStart"/>
+      <w:r>
+        <w:t>Форк</w:t>
+      </w:r>
+      <w:proofErr w:type="spellEnd"/>
+      <w:r>
+        <w:t xml:space="preserve"> </w:t>
+      </w:r>
+      <w:proofErr w:type="spellStart"/>
+      <w:r>
+        <w:t>репозитория</w:t>
+      </w:r>
+      <w:proofErr w:type="spellEnd"/>
+    </w:p>
+    <w:p>
+      <w:pPr>
+        <w:ind w:left="709" w:firstLine="0"/>
+        <w:jc w:val="both"/>
+        <w:rPr>
+          <w:b/>
+          <w:lang w:val="en-US"/>
+        </w:rPr>
+      </w:pPr>
+      <w:r>
+        <w:rPr>
+          <w:b/>
+          <w:lang w:val="en-US"/>
+        </w:rPr>
+        <w:drawing>
+          <wp:inline distT="0" distB="0" distL="0" distR="0" wp14:anchorId="3309D987" wp14:editId="265E1C21">
+            <wp:extent cx="5940425" cy="2426970"/>
+            <wp:effectExtent l="0" t="0" r="3175" b="0"/>
+            <wp:docPr id="57" name="Рисунок 57"/>
+            <wp:cNvGraphicFramePr>
+              <a:graphicFrameLocks xmlns:a="http://schemas.openxmlformats.org/drawingml/2006/main" noChangeAspect="1"/>
+            </wp:cNvGraphicFramePr>
+            <a:graphic xmlns:a="http://schemas.openxmlformats.org/drawingml/2006/main">
+              <a:graphicData uri="http://schemas.openxmlformats.org/drawingml/2006/picture">
+                <pic:pic xmlns:pic="http://schemas.openxmlformats.org/drawingml/2006/picture">
+                  <pic:nvPicPr>
+                    <pic:cNvPr id="1" name=""/>
+                    <pic:cNvPicPr/>
+                  </pic:nvPicPr>
+                  <pic:blipFill>
+                    <a:blip r:embed="rId58"/>
+                    <a:stretch>
+                      <a:fillRect/>
+                    </a:stretch>
+                  </pic:blipFill>
+                  <pic:spPr>
+                    <a:xfrm>
+                      <a:off x="0" y="0"/>
+                      <a:ext cx="5940425" cy="2426970"/>
+                    </a:xfrm>
+                    <a:prstGeom prst="rect">
+                      <a:avLst/>
+                    </a:prstGeom>
+                  </pic:spPr>
+                </pic:pic>
+              </a:graphicData>
+            </a:graphic>
+          </wp:inline>
+        </w:drawing>
+      </w:r>
+    </w:p>
+    <w:p>
+      <w:pPr>
+        <w:ind w:left="709" w:firstLine="0"/>
+        <w:jc w:val="center"/>
+      </w:pPr>
+      <w:r>
+        <w:t>Рисунок</w:t>
+      </w:r>
+      <w:r>
+        <w:t xml:space="preserve"> 45 – </w:t>
+      </w:r>
+      <w:proofErr w:type="spellStart"/>
+      <w:r>
+        <w:t>Репозиторий</w:t>
+      </w:r>
+      <w:proofErr w:type="spellEnd"/>
+      <w:r>
+        <w:t xml:space="preserve"> </w:t>
+      </w:r>
+      <w:r>
+        <w:t>посл</w:t>
+      </w:r>
+      <w:r>
+        <w:t xml:space="preserve">е </w:t>
+      </w:r>
+      <w:proofErr w:type="spellStart"/>
+      <w:r>
+        <w:t>форка</w:t>
+      </w:r>
+      <w:proofErr w:type="spellEnd"/>
+    </w:p>
+    <w:p>
+      <w:pPr>
+        <w:ind w:left="709" w:firstLine="0"/>
+        <w:jc w:val="center"/>
+      </w:pPr>
+    </w:p>
+    <w:p>
+      <w:pPr>
+        <w:ind w:left="709" w:firstLine="0"/>
+        <w:jc w:val="center"/>
+      </w:pPr>
+    </w:p>
+    <w:p>
+      <w:pPr>
+        <w:ind w:left="709" w:firstLine="0"/>
+        <w:jc w:val="both"/>
+        <w:rPr>
+          <w:b/>
+        </w:rPr>
+      </w:pPr>
+      <w:r>
+        <w:rPr>
+          <w:b/>
+        </w:rPr>
+        <w:lastRenderedPageBreak/>
+        <w:t xml:space="preserve">Шаг 2. Клонирование </w:t>
+      </w:r>
+      <w:proofErr w:type="spellStart"/>
+      <w:r>
+        <w:rPr>
+          <w:b/>
+        </w:rPr>
+        <w:t>репозитория</w:t>
+      </w:r>
+      <w:proofErr w:type="spellEnd"/>
+      <w:r>
+        <w:rPr>
+          <w:b/>
+        </w:rPr>
+        <w:t xml:space="preserve"> на локальную машину</w:t>
+      </w:r>
+    </w:p>
+    <w:p>
+      <w:pPr>
+        <w:ind w:left="709" w:firstLine="0"/>
+        <w:jc w:val="center"/>
+        <w:rPr>
+          <w:b/>
+          <w:lang w:val="en-US"/>
+        </w:rPr>
+      </w:pPr>
+      <w:r>
+        <w:rPr>
+          <w:b/>
+          <w:lang w:val="en-US"/>
+        </w:rPr>
+        <w:drawing>
+          <wp:inline distT="0" distB="0" distL="0" distR="0" wp14:anchorId="5913688C" wp14:editId="5BF36266">
+            <wp:extent cx="4077269" cy="3753374"/>
+            <wp:effectExtent l="0" t="0" r="0" b="0"/>
+            <wp:docPr id="58" name="Рисунок 58"/>
+            <wp:cNvGraphicFramePr>
+              <a:graphicFrameLocks xmlns:a="http://schemas.openxmlformats.org/drawingml/2006/main" noChangeAspect="1"/>
+            </wp:cNvGraphicFramePr>
+            <a:graphic xmlns:a="http://schemas.openxmlformats.org/drawingml/2006/main">
+              <a:graphicData uri="http://schemas.openxmlformats.org/drawingml/2006/picture">
+                <pic:pic xmlns:pic="http://schemas.openxmlformats.org/drawingml/2006/picture">
+                  <pic:nvPicPr>
+                    <pic:cNvPr id="1" name=""/>
+                    <pic:cNvPicPr/>
+                  </pic:nvPicPr>
+                  <pic:blipFill>
+                    <a:blip r:embed="rId59"/>
+                    <a:stretch>
+                      <a:fillRect/>
+                    </a:stretch>
+                  </pic:blipFill>
+                  <pic:spPr>
+                    <a:xfrm>
+                      <a:off x="0" y="0"/>
+                      <a:ext cx="4077269" cy="3753374"/>
+                    </a:xfrm>
+                    <a:prstGeom prst="rect">
+                      <a:avLst/>
+                    </a:prstGeom>
+                  </pic:spPr>
+                </pic:pic>
+              </a:graphicData>
+            </a:graphic>
+          </wp:inline>
+        </w:drawing>
+      </w:r>
+    </w:p>
+    <w:p>
+      <w:pPr>
+        <w:ind w:left="709" w:firstLine="0"/>
+        <w:jc w:val="center"/>
+        <w:rPr>
+          <w:b/>
+          <w:lang w:val="en-US"/>
+        </w:rPr>
+      </w:pPr>
+      <w:r>
+        <w:t>Рисунок</w:t>
+      </w:r>
+      <w:r>
+        <w:t xml:space="preserve"> 46 – Ссылка на клонируемы </w:t>
+      </w:r>
+      <w:proofErr w:type="spellStart"/>
+      <w:r>
+        <w:t>репозиторий</w:t>
+      </w:r>
+      <w:proofErr w:type="spellEnd"/>
+    </w:p>
+    <w:p>
+      <w:pPr>
+        <w:ind w:left="709" w:firstLine="0"/>
+        <w:jc w:val="center"/>
+        <w:rPr>
+          <w:b/>
+          <w:lang w:val="en-US"/>
+        </w:rPr>
+      </w:pPr>
+      <w:r>
+        <w:rPr>
+          <w:b/>
+          <w:lang w:val="en-US"/>
+        </w:rPr>
+        <w:drawing>
+          <wp:inline distT="0" distB="0" distL="0" distR="0" wp14:anchorId="16F20B3A" wp14:editId="3726B49F">
+            <wp:extent cx="4829849" cy="1762371"/>
+            <wp:effectExtent l="0" t="0" r="8890" b="9525"/>
+            <wp:docPr id="59" name="Рисунок 59"/>
+            <wp:cNvGraphicFramePr>
+              <a:graphicFrameLocks xmlns:a="http://schemas.openxmlformats.org/drawingml/2006/main" noChangeAspect="1"/>
+            </wp:cNvGraphicFramePr>
+            <a:graphic xmlns:a="http://schemas.openxmlformats.org/drawingml/2006/main">
+              <a:graphicData uri="http://schemas.openxmlformats.org/drawingml/2006/picture">
+                <pic:pic xmlns:pic="http://schemas.openxmlformats.org/drawingml/2006/picture">
+                  <pic:nvPicPr>
+                    <pic:cNvPr id="1" name=""/>
+                    <pic:cNvPicPr/>
+                  </pic:nvPicPr>
+                  <pic:blipFill>
+                    <a:blip r:embed="rId60"/>
+                    <a:stretch>
+                      <a:fillRect/>
+                    </a:stretch>
+                  </pic:blipFill>
+                  <pic:spPr>
+                    <a:xfrm>
+                      <a:off x="0" y="0"/>
+                      <a:ext cx="4829849" cy="1762371"/>
+                    </a:xfrm>
+                    <a:prstGeom prst="rect">
+                      <a:avLst/>
+                    </a:prstGeom>
+                  </pic:spPr>
+                </pic:pic>
+              </a:graphicData>
+            </a:graphic>
+          </wp:inline>
+        </w:drawing>
+      </w:r>
+    </w:p>
+    <w:p>
+      <w:pPr>
+        <w:ind w:left="709" w:firstLine="0"/>
+        <w:jc w:val="center"/>
+        <w:rPr>
+          <w:b/>
+          <w:lang w:val="en-US"/>
+        </w:rPr>
+      </w:pPr>
+      <w:r>
+        <w:t>Рисунок</w:t>
+      </w:r>
+      <w:r>
+        <w:t xml:space="preserve"> 47 – Производим процесс клонирования</w:t>
+      </w:r>
+    </w:p>
+    <w:p>
+      <w:pPr>
+        <w:ind w:left="709" w:firstLine="0"/>
+        <w:jc w:val="both"/>
+        <w:rPr>
+          <w:b/>
+          <w:lang w:val="en-US"/>
+        </w:rPr>
+      </w:pPr>
+      <w:r>
+        <w:rPr>
+          <w:b/>
+          <w:lang w:val="en-US"/>
+        </w:rPr>
+        <w:drawing>
+          <wp:inline distT="0" distB="0" distL="0" distR="0" wp14:anchorId="0A26B570" wp14:editId="6B49397E">
+            <wp:extent cx="5940425" cy="888365"/>
+            <wp:effectExtent l="0" t="0" r="3175" b="6985"/>
+            <wp:docPr id="60" name="Рисунок 60"/>
+            <wp:cNvGraphicFramePr>
+              <a:graphicFrameLocks xmlns:a="http://schemas.openxmlformats.org/drawingml/2006/main" noChangeAspect="1"/>
+            </wp:cNvGraphicFramePr>
+            <a:graphic xmlns:a="http://schemas.openxmlformats.org/drawingml/2006/main">
+              <a:graphicData uri="http://schemas.openxmlformats.org/drawingml/2006/picture">
+                <pic:pic xmlns:pic="http://schemas.openxmlformats.org/drawingml/2006/picture">
+                  <pic:nvPicPr>
+                    <pic:cNvPr id="1" name=""/>
+                    <pic:cNvPicPr/>
+                  </pic:nvPicPr>
+                  <pic:blipFill>
+                    <a:blip r:embed="rId61"/>
+                    <a:stretch>
+                      <a:fillRect/>
+                    </a:stretch>
+                  </pic:blipFill>
+                  <pic:spPr>
+                    <a:xfrm>
+                      <a:off x="0" y="0"/>
+                      <a:ext cx="5940425" cy="888365"/>
+                    </a:xfrm>
+                    <a:prstGeom prst="rect">
+                      <a:avLst/>
+                    </a:prstGeom>
+                  </pic:spPr>
+                </pic:pic>
+              </a:graphicData>
+            </a:graphic>
+          </wp:inline>
+        </w:drawing>
+      </w:r>
+    </w:p>
+    <w:p>
+      <w:pPr>
+        <w:ind w:left="709" w:firstLine="0"/>
+        <w:jc w:val="center"/>
+      </w:pPr>
+      <w:r>
+        <w:t>Рисунок</w:t>
+      </w:r>
+      <w:r>
+        <w:t xml:space="preserve"> 48 – Результат клонирования</w:t>
+      </w:r>
+    </w:p>
+    <w:p>
+      <w:pPr>
+        <w:ind w:left="709" w:firstLine="0"/>
+        <w:jc w:val="center"/>
+      </w:pPr>
+    </w:p>
+    <w:p>
+      <w:pPr>
+        <w:ind w:left="709" w:firstLine="0"/>
+        <w:jc w:val="both"/>
+        <w:rPr>
+          <w:b/>
+        </w:rPr>
+      </w:pPr>
+      <w:r>
+        <w:rPr>
+          <w:b/>
+        </w:rPr>
+        <w:lastRenderedPageBreak/>
+        <w:t xml:space="preserve">Шаг 3. Создание двух веток в </w:t>
+      </w:r>
+      <w:proofErr w:type="spellStart"/>
+      <w:r>
+        <w:rPr>
+          <w:b/>
+        </w:rPr>
+        <w:t>master'е</w:t>
+      </w:r>
+      <w:proofErr w:type="spellEnd"/>
+    </w:p>
+    <w:p>
+      <w:pPr>
+        <w:ind w:left="709" w:firstLine="0"/>
+        <w:jc w:val="center"/>
+        <w:rPr>
+          <w:b/>
+          <w:lang w:val="en-US"/>
+        </w:rPr>
+      </w:pPr>
+      <w:r>
+        <w:rPr>
+          <w:b/>
+          <w:lang w:val="en-US"/>
+        </w:rPr>
+        <w:drawing>
+          <wp:inline distT="0" distB="0" distL="0" distR="0" wp14:anchorId="469317A7" wp14:editId="394ABB58">
+            <wp:extent cx="2638793" cy="1714739"/>
+            <wp:effectExtent l="0" t="0" r="9525" b="0"/>
+            <wp:docPr id="61" name="Рисунок 61"/>
+            <wp:cNvGraphicFramePr>
+              <a:graphicFrameLocks xmlns:a="http://schemas.openxmlformats.org/drawingml/2006/main" noChangeAspect="1"/>
+            </wp:cNvGraphicFramePr>
+            <a:graphic xmlns:a="http://schemas.openxmlformats.org/drawingml/2006/main">
+              <a:graphicData uri="http://schemas.openxmlformats.org/drawingml/2006/picture">
+                <pic:pic xmlns:pic="http://schemas.openxmlformats.org/drawingml/2006/picture">
+                  <pic:nvPicPr>
+                    <pic:cNvPr id="1" name=""/>
+                    <pic:cNvPicPr/>
+                  </pic:nvPicPr>
+                  <pic:blipFill>
+                    <a:blip r:embed="rId62"/>
+                    <a:stretch>
+                      <a:fillRect/>
+                    </a:stretch>
+                  </pic:blipFill>
+                  <pic:spPr>
+                    <a:xfrm>
+                      <a:off x="0" y="0"/>
+                      <a:ext cx="2638793" cy="1714739"/>
+                    </a:xfrm>
+                    <a:prstGeom prst="rect">
+                      <a:avLst/>
+                    </a:prstGeom>
+                  </pic:spPr>
+                </pic:pic>
+              </a:graphicData>
+            </a:graphic>
+          </wp:inline>
+        </w:drawing>
+      </w:r>
+    </w:p>
+    <w:p>
+      <w:pPr>
+        <w:ind w:left="709" w:firstLine="0"/>
+        <w:jc w:val="center"/>
+        <w:rPr>
+          <w:b/>
+        </w:rPr>
+      </w:pPr>
+      <w:r>
+        <w:t>Рисунок</w:t>
+      </w:r>
+      <w:r>
+        <w:t xml:space="preserve"> 49 - </w:t>
+      </w:r>
+      <w:r>
+        <w:t xml:space="preserve">Создание двух веток в </w:t>
+      </w:r>
+      <w:proofErr w:type="spellStart"/>
+      <w:r>
+        <w:t>master'е</w:t>
+      </w:r>
+      <w:proofErr w:type="spellEnd"/>
+    </w:p>
+    <w:p>
+      <w:pPr>
+        <w:ind w:left="709" w:firstLine="0"/>
+        <w:jc w:val="both"/>
+        <w:rPr>
+          <w:b/>
+        </w:rPr>
+      </w:pPr>
+      <w:r>
+        <w:rPr>
+          <w:b/>
+        </w:rPr>
+        <w:t xml:space="preserve">Шаг 4. 3 </w:t>
+      </w:r>
+      <w:proofErr w:type="spellStart"/>
+      <w:r>
+        <w:rPr>
+          <w:b/>
+        </w:rPr>
+        <w:t>коммита</w:t>
+      </w:r>
+      <w:proofErr w:type="spellEnd"/>
+      <w:r>
+        <w:rPr>
+          <w:b/>
+        </w:rPr>
+        <w:t xml:space="preserve"> в каждую из веток, которые меняют один и тот же кусочек файла</w:t>
+      </w:r>
+    </w:p>
+    <w:p>
+      <w:pPr>
+        <w:ind w:left="709" w:firstLine="0"/>
+        <w:jc w:val="center"/>
+        <w:rPr>
+          <w:b/>
+        </w:rPr>
+      </w:pPr>
+      <w:r>
+        <w:rPr>
+          <w:b/>
+        </w:rPr>
+        <w:drawing>
+          <wp:inline distT="0" distB="0" distL="0" distR="0" wp14:anchorId="5FBF4E91" wp14:editId="2353C683">
+            <wp:extent cx="2959178" cy="4981575"/>
+            <wp:effectExtent l="0" t="0" r="0" b="0"/>
+            <wp:docPr id="62" name="Рисунок 62"/>
+            <wp:cNvGraphicFramePr>
+              <a:graphicFrameLocks xmlns:a="http://schemas.openxmlformats.org/drawingml/2006/main" noChangeAspect="1"/>
+            </wp:cNvGraphicFramePr>
+            <a:graphic xmlns:a="http://schemas.openxmlformats.org/drawingml/2006/main">
+              <a:graphicData uri="http://schemas.openxmlformats.org/drawingml/2006/picture">
+                <pic:pic xmlns:pic="http://schemas.openxmlformats.org/drawingml/2006/picture">
+                  <pic:nvPicPr>
+                    <pic:cNvPr id="1" name=""/>
+                    <pic:cNvPicPr/>
+                  </pic:nvPicPr>
+                  <pic:blipFill>
+                    <a:blip r:embed="rId63"/>
+                    <a:stretch>
+                      <a:fillRect/>
+                    </a:stretch>
+                  </pic:blipFill>
+                  <pic:spPr>
+                    <a:xfrm>
+                      <a:off x="0" y="0"/>
+                      <a:ext cx="2963214" cy="4988370"/>
+                    </a:xfrm>
+                    <a:prstGeom prst="rect">
+                      <a:avLst/>
+                    </a:prstGeom>
+                  </pic:spPr>
+                </pic:pic>
+              </a:graphicData>
+            </a:graphic>
+          </wp:inline>
+        </w:drawing>
+      </w:r>
+    </w:p>
+    <w:p>
+      <w:pPr>
+        <w:spacing w:line="240" w:lineRule="auto"/>
+        <w:ind w:left="709" w:firstLine="0"/>
+        <w:jc w:val="center"/>
+      </w:pPr>
+      <w:r>
+        <w:t>Рисунок</w:t>
+      </w:r>
+      <w:r>
+        <w:t xml:space="preserve"> 50 - </w:t>
+      </w:r>
+      <w:r>
+        <w:t xml:space="preserve">3 </w:t>
+      </w:r>
+      <w:proofErr w:type="spellStart"/>
+      <w:r>
+        <w:t>коммита</w:t>
+      </w:r>
+      <w:proofErr w:type="spellEnd"/>
+      <w:r>
+        <w:t xml:space="preserve"> в каждую из веток, которые меняют один и тот же кусочек файла</w:t>
+      </w:r>
+    </w:p>
+    <w:p>
+      <w:pPr>
+        <w:spacing w:line="240" w:lineRule="auto"/>
+        <w:ind w:left="709" w:firstLine="0"/>
+        <w:jc w:val="both"/>
+        <w:rPr>
+          <w:b/>
+        </w:rPr>
+      </w:pPr>
+      <w:r>
+        <w:rPr>
+          <w:b/>
+        </w:rPr>
+        <w:lastRenderedPageBreak/>
+        <w:t>Шаг 5. Слияние ветки branch1 в ветку branch2 с разрешением конфликтов</w:t>
+      </w:r>
+    </w:p>
+    <w:p>
+      <w:pPr>
+        <w:spacing w:line="240" w:lineRule="auto"/>
+        <w:ind w:left="709" w:firstLine="0"/>
+        <w:jc w:val="center"/>
+        <w:rPr>
+          <w:lang w:val="en-US"/>
+        </w:rPr>
+      </w:pPr>
+      <w:r>
+        <w:rPr>
+          <w:lang w:val="en-US"/>
+        </w:rPr>
+        <w:drawing>
+          <wp:inline distT="0" distB="0" distL="0" distR="0" wp14:anchorId="67D11741" wp14:editId="73199286">
+            <wp:extent cx="4486901" cy="790685"/>
+            <wp:effectExtent l="0" t="0" r="9525" b="9525"/>
+            <wp:docPr id="64" name="Рисунок 64"/>
+            <wp:cNvGraphicFramePr>
+              <a:graphicFrameLocks xmlns:a="http://schemas.openxmlformats.org/drawingml/2006/main" noChangeAspect="1"/>
+            </wp:cNvGraphicFramePr>
+            <a:graphic xmlns:a="http://schemas.openxmlformats.org/drawingml/2006/main">
+              <a:graphicData uri="http://schemas.openxmlformats.org/drawingml/2006/picture">
+                <pic:pic xmlns:pic="http://schemas.openxmlformats.org/drawingml/2006/picture">
+                  <pic:nvPicPr>
+                    <pic:cNvPr id="1" name=""/>
+                    <pic:cNvPicPr/>
+                  </pic:nvPicPr>
+                  <pic:blipFill>
+                    <a:blip r:embed="rId64"/>
+                    <a:stretch>
+                      <a:fillRect/>
+                    </a:stretch>
+                  </pic:blipFill>
+                  <pic:spPr>
+                    <a:xfrm>
+                      <a:off x="0" y="0"/>
+                      <a:ext cx="4486901" cy="790685"/>
+                    </a:xfrm>
+                    <a:prstGeom prst="rect">
+                      <a:avLst/>
+                    </a:prstGeom>
+                  </pic:spPr>
+                </pic:pic>
+              </a:graphicData>
+            </a:graphic>
+          </wp:inline>
+        </w:drawing>
+      </w:r>
+    </w:p>
+    <w:p>
+      <w:pPr>
+        <w:spacing w:line="240" w:lineRule="auto"/>
+        <w:ind w:left="709" w:firstLine="0"/>
+        <w:jc w:val="center"/>
+      </w:pPr>
+      <w:r>
+        <w:t>Рисунок</w:t>
+      </w:r>
+      <w:r>
+        <w:t xml:space="preserve"> 51</w:t>
+      </w:r>
+      <w:r>
+        <w:rPr>
+          <w:lang w:val="en-US"/>
+        </w:rPr>
+        <w:t xml:space="preserve"> – </w:t>
+      </w:r>
+      <w:r>
+        <w:t>Возникновение конфликта версий</w:t>
+      </w:r>
+    </w:p>
+    <w:p>
+      <w:pPr>
+        <w:spacing w:line="240" w:lineRule="auto"/>
+        <w:ind w:left="709" w:firstLine="0"/>
+        <w:jc w:val="center"/>
+      </w:pPr>
+      <w:r>
+        <w:rPr>
+          <w:lang w:val="en-US"/>
+        </w:rPr>
+        <w:drawing>
+          <wp:inline distT="0" distB="0" distL="0" distR="0" wp14:anchorId="6E7224E9" wp14:editId="2BFEE346">
+            <wp:extent cx="2972215" cy="2857899"/>
+            <wp:effectExtent l="0" t="0" r="0" b="0"/>
+            <wp:docPr id="63" name="Рисунок 63"/>
+            <wp:cNvGraphicFramePr>
+              <a:graphicFrameLocks xmlns:a="http://schemas.openxmlformats.org/drawingml/2006/main" noChangeAspect="1"/>
+            </wp:cNvGraphicFramePr>
+            <a:graphic xmlns:a="http://schemas.openxmlformats.org/drawingml/2006/main">
+              <a:graphicData uri="http://schemas.openxmlformats.org/drawingml/2006/picture">
+                <pic:pic xmlns:pic="http://schemas.openxmlformats.org/drawingml/2006/picture">
+                  <pic:nvPicPr>
+                    <pic:cNvPr id="1" name=""/>
+                    <pic:cNvPicPr/>
+                  </pic:nvPicPr>
+                  <pic:blipFill>
+                    <a:blip r:embed="rId65"/>
+                    <a:stretch>
+                      <a:fillRect/>
+                    </a:stretch>
+                  </pic:blipFill>
+                  <pic:spPr>
+                    <a:xfrm>
+                      <a:off x="0" y="0"/>
+                      <a:ext cx="2972215" cy="2857899"/>
+                    </a:xfrm>
+                    <a:prstGeom prst="rect">
+                      <a:avLst/>
+                    </a:prstGeom>
+                  </pic:spPr>
+                </pic:pic>
+              </a:graphicData>
+            </a:graphic>
+          </wp:inline>
+        </w:drawing>
+      </w:r>
+    </w:p>
+    <w:p>
+      <w:pPr>
+        <w:spacing w:line="240" w:lineRule="auto"/>
+        <w:ind w:left="709" w:firstLine="0"/>
+        <w:jc w:val="center"/>
+      </w:pPr>
+      <w:r>
+        <w:t>Рисунок</w:t>
+      </w:r>
+      <w:r>
+        <w:t xml:space="preserve"> 52 </w:t>
+      </w:r>
+      <w:r>
+        <w:t>–</w:t>
+      </w:r>
+      <w:r>
+        <w:t xml:space="preserve"> </w:t>
+      </w:r>
+      <w:r>
+        <w:t>Решение конфликта выбором версии</w:t>
+      </w:r>
+      <w:r>
+        <w:t xml:space="preserve"> (</w:t>
+      </w:r>
+      <w:r>
+        <w:t xml:space="preserve">остаётся </w:t>
+      </w:r>
+      <w:r>
+        <w:rPr>
+          <w:lang w:val="en-US"/>
+        </w:rPr>
+        <w:t>second</w:t>
+      </w:r>
+      <w:r>
+        <w:t>)</w:t>
+      </w:r>
+    </w:p>
+    <w:p>
+      <w:pPr>
+        <w:spacing w:line="240" w:lineRule="auto"/>
+        <w:ind w:left="709" w:firstLine="0"/>
+        <w:jc w:val="both"/>
+        <w:rPr>
+          <w:b/>
+        </w:rPr>
+      </w:pPr>
+      <w:r>
+        <w:rPr>
+          <w:b/>
+        </w:rPr>
+        <w:t xml:space="preserve">Шаг 6. Выгрузка всех изменений во всех ветках в удаленный </w:t>
+      </w:r>
+      <w:proofErr w:type="spellStart"/>
+      <w:r>
+        <w:rPr>
+          <w:b/>
+        </w:rPr>
+        <w:t>репозиторий</w:t>
+      </w:r>
+      <w:proofErr w:type="spellEnd"/>
+    </w:p>
+    <w:p>
+      <w:pPr>
+        <w:spacing w:line="240" w:lineRule="auto"/>
+        <w:ind w:left="709" w:firstLine="0"/>
+        <w:jc w:val="center"/>
+        <w:rPr>
+          <w:b/>
+          <w:lang w:val="en-US"/>
+        </w:rPr>
+      </w:pPr>
+      <w:r>
+        <w:rPr>
+          <w:b/>
+          <w:lang w:val="en-US"/>
+        </w:rPr>
+        <w:drawing>
+          <wp:inline distT="0" distB="0" distL="0" distR="0" wp14:anchorId="4B922D10" wp14:editId="3201A05F">
+            <wp:extent cx="2753109" cy="905001"/>
+            <wp:effectExtent l="0" t="0" r="9525" b="9525"/>
+            <wp:docPr id="65" name="Рисунок 65"/>
+            <wp:cNvGraphicFramePr>
+              <a:graphicFrameLocks xmlns:a="http://schemas.openxmlformats.org/drawingml/2006/main" noChangeAspect="1"/>
+            </wp:cNvGraphicFramePr>
+            <a:graphic xmlns:a="http://schemas.openxmlformats.org/drawingml/2006/main">
+              <a:graphicData uri="http://schemas.openxmlformats.org/drawingml/2006/picture">
+                <pic:pic xmlns:pic="http://schemas.openxmlformats.org/drawingml/2006/picture">
+                  <pic:nvPicPr>
+                    <pic:cNvPr id="1" name=""/>
+                    <pic:cNvPicPr/>
+                  </pic:nvPicPr>
+                  <pic:blipFill>
+                    <a:blip r:embed="rId66"/>
+                    <a:stretch>
+                      <a:fillRect/>
+                    </a:stretch>
+                  </pic:blipFill>
+                  <pic:spPr>
+                    <a:xfrm>
+                      <a:off x="0" y="0"/>
+                      <a:ext cx="2753109" cy="905001"/>
+                    </a:xfrm>
+                    <a:prstGeom prst="rect">
+                      <a:avLst/>
+                    </a:prstGeom>
+                  </pic:spPr>
+                </pic:pic>
+              </a:graphicData>
+            </a:graphic>
+          </wp:inline>
+        </w:drawing>
+      </w:r>
+    </w:p>
+    <w:p>
+      <w:pPr>
+        <w:spacing w:line="240" w:lineRule="auto"/>
+        <w:ind w:left="709" w:firstLine="0"/>
+        <w:jc w:val="center"/>
+      </w:pPr>
+      <w:r>
+        <w:t>Рисунок</w:t>
+      </w:r>
+      <w:r>
+        <w:t xml:space="preserve"> 53 – Отправка изменений в удалённый </w:t>
+      </w:r>
+      <w:proofErr w:type="spellStart"/>
+      <w:r>
+        <w:t>репозиторий</w:t>
+      </w:r>
+      <w:proofErr w:type="spellEnd"/>
+    </w:p>
+    <w:p>
+      <w:pPr>
+        <w:spacing w:line="259" w:lineRule="auto"/>
+        <w:ind w:firstLine="0"/>
+      </w:pPr>
+      <w:r>
+        <w:br w:type="page"/>
+      </w:r>
+    </w:p>
+    <w:p>
+      <w:pPr>
+        <w:spacing w:line="240" w:lineRule="auto"/>
+        <w:ind w:left="709" w:firstLine="0"/>
+        <w:jc w:val="center"/>
+      </w:pPr>
+    </w:p>
+    <w:p>
+      <w:pPr>
+        <w:spacing w:line="240" w:lineRule="auto"/>
+        <w:ind w:left="709" w:firstLine="0"/>
+        <w:jc w:val="both"/>
+        <w:rPr>
+          <w:b/>
+        </w:rPr>
+      </w:pPr>
+      <w:r>
+        <w:rPr>
+          <w:b/>
+        </w:rPr>
+        <w:t xml:space="preserve">Шаг 7. Выполнение 3-х </w:t>
+      </w:r>
+      <w:proofErr w:type="spellStart"/>
+      <w:r>
+        <w:rPr>
+          <w:b/>
+        </w:rPr>
+        <w:t>коммитов</w:t>
+      </w:r>
+      <w:proofErr w:type="spellEnd"/>
+      <w:r>
+        <w:rPr>
+          <w:b/>
+        </w:rPr>
+        <w:t xml:space="preserve"> в branch1 (Часть 1. Шаг 5)</w:t>
+      </w:r>
+    </w:p>
+    <w:p>
+      <w:pPr>
+        <w:spacing w:line="240" w:lineRule="auto"/>
+        <w:ind w:left="709" w:firstLine="0"/>
+        <w:jc w:val="center"/>
+        <w:rPr>
+          <w:b/>
+          <w:lang w:val="en-US"/>
+        </w:rPr>
+      </w:pPr>
+      <w:r>
+        <w:rPr>
+          <w:b/>
+          <w:lang w:val="en-US"/>
+        </w:rPr>
+        <w:drawing>
+          <wp:inline distT="0" distB="0" distL="0" distR="0" wp14:anchorId="6AB6E52F" wp14:editId="69D4C00C">
+            <wp:extent cx="2970781" cy="5286375"/>
+            <wp:effectExtent l="0" t="0" r="1270" b="0"/>
+            <wp:docPr id="66" name="Рисунок 66"/>
+            <wp:cNvGraphicFramePr>
+              <a:graphicFrameLocks xmlns:a="http://schemas.openxmlformats.org/drawingml/2006/main" noChangeAspect="1"/>
+            </wp:cNvGraphicFramePr>
+            <a:graphic xmlns:a="http://schemas.openxmlformats.org/drawingml/2006/main">
+              <a:graphicData uri="http://schemas.openxmlformats.org/drawingml/2006/picture">
+                <pic:pic xmlns:pic="http://schemas.openxmlformats.org/drawingml/2006/picture">
+                  <pic:nvPicPr>
+                    <pic:cNvPr id="1" name=""/>
+                    <pic:cNvPicPr/>
+                  </pic:nvPicPr>
+                  <pic:blipFill>
+                    <a:blip r:embed="rId67"/>
+                    <a:stretch>
+                      <a:fillRect/>
+                    </a:stretch>
+                  </pic:blipFill>
+                  <pic:spPr>
+                    <a:xfrm>
+                      <a:off x="0" y="0"/>
+                      <a:ext cx="2976637" cy="5296796"/>
+                    </a:xfrm>
+                    <a:prstGeom prst="rect">
+                      <a:avLst/>
+                    </a:prstGeom>
+                  </pic:spPr>
+                </pic:pic>
+              </a:graphicData>
+            </a:graphic>
+          </wp:inline>
+        </w:drawing>
+      </w:r>
+    </w:p>
+    <w:p>
+      <w:pPr>
+        <w:spacing w:line="240" w:lineRule="auto"/>
+        <w:ind w:left="709" w:firstLine="0"/>
+        <w:jc w:val="center"/>
+      </w:pPr>
+      <w:r>
+        <w:t>Рисунок</w:t>
+      </w:r>
+      <w:r>
+        <w:t xml:space="preserve"> 54 - </w:t>
+      </w:r>
+      <w:r>
+        <w:t xml:space="preserve">Выполнение 3-х </w:t>
+      </w:r>
+      <w:proofErr w:type="spellStart"/>
+      <w:r>
+        <w:t>коммитов</w:t>
+      </w:r>
+      <w:proofErr w:type="spellEnd"/>
+      <w:r>
+        <w:t xml:space="preserve"> в branch1</w:t>
+      </w:r>
+    </w:p>
+    <w:p>
+      <w:pPr>
+        <w:spacing w:line="240" w:lineRule="auto"/>
+        <w:ind w:left="709" w:firstLine="0"/>
+        <w:jc w:val="both"/>
+        <w:rPr>
+          <w:b/>
+        </w:rPr>
+      </w:pPr>
+      <w:r>
+        <w:rPr>
+          <w:b/>
+        </w:rPr>
+        <w:t xml:space="preserve">Шаг 8. Повторное клонирование </w:t>
+      </w:r>
+      <w:proofErr w:type="spellStart"/>
+      <w:r>
+        <w:rPr>
+          <w:b/>
+        </w:rPr>
+        <w:t>репозитория</w:t>
+      </w:r>
+      <w:proofErr w:type="spellEnd"/>
+      <w:r>
+        <w:rPr>
+          <w:b/>
+        </w:rPr>
+        <w:t xml:space="preserve"> в другую директорию</w:t>
+      </w:r>
+    </w:p>
+    <w:p>
+      <w:pPr>
+        <w:spacing w:line="240" w:lineRule="auto"/>
+        <w:ind w:left="709" w:firstLine="0"/>
+        <w:jc w:val="center"/>
+        <w:rPr>
+          <w:b/>
+        </w:rPr>
+      </w:pPr>
+      <w:r>
+        <w:rPr>
+          <w:b/>
+        </w:rPr>
+        <w:drawing>
+          <wp:inline distT="0" distB="0" distL="0" distR="0" wp14:anchorId="26345BC3" wp14:editId="2CD6C5F6">
+            <wp:extent cx="4925112" cy="2095792"/>
+            <wp:effectExtent l="0" t="0" r="8890" b="0"/>
+            <wp:docPr id="67" name="Рисунок 67"/>
+            <wp:cNvGraphicFramePr>
+              <a:graphicFrameLocks xmlns:a="http://schemas.openxmlformats.org/drawingml/2006/main" noChangeAspect="1"/>
+            </wp:cNvGraphicFramePr>
+            <a:graphic xmlns:a="http://schemas.openxmlformats.org/drawingml/2006/main">
+              <a:graphicData uri="http://schemas.openxmlformats.org/drawingml/2006/picture">
+                <pic:pic xmlns:pic="http://schemas.openxmlformats.org/drawingml/2006/picture">
+                  <pic:nvPicPr>
+                    <pic:cNvPr id="1" name=""/>
+                    <pic:cNvPicPr/>
+                  </pic:nvPicPr>
+                  <pic:blipFill>
+                    <a:blip r:embed="rId68"/>
+                    <a:stretch>
+                      <a:fillRect/>
+                    </a:stretch>
+                  </pic:blipFill>
+                  <pic:spPr>
+                    <a:xfrm>
+                      <a:off x="0" y="0"/>
+                      <a:ext cx="4925112" cy="2095792"/>
+                    </a:xfrm>
+                    <a:prstGeom prst="rect">
+                      <a:avLst/>
+                    </a:prstGeom>
+                  </pic:spPr>
+                </pic:pic>
+              </a:graphicData>
+            </a:graphic>
+          </wp:inline>
+        </w:drawing>
+      </w:r>
+    </w:p>
+    <w:p>
+      <w:pPr>
+        <w:spacing w:line="240" w:lineRule="auto"/>
+        <w:ind w:left="709" w:firstLine="0"/>
+        <w:jc w:val="center"/>
+      </w:pPr>
+      <w:r>
+        <w:t>Рисунок</w:t>
+      </w:r>
+      <w:r>
+        <w:t xml:space="preserve"> 55 </w:t>
+      </w:r>
+      <w:r>
+        <w:t>–</w:t>
+      </w:r>
+      <w:r>
+        <w:rPr>
+          <w:b/>
+        </w:rPr>
+        <w:t xml:space="preserve"> </w:t>
+      </w:r>
+      <w:r>
+        <w:t xml:space="preserve">Повторное клонирование </w:t>
+      </w:r>
+      <w:proofErr w:type="spellStart"/>
+      <w:r>
+        <w:t>репозитория</w:t>
+      </w:r>
+      <w:proofErr w:type="spellEnd"/>
+      <w:r>
+        <w:t xml:space="preserve"> в другую директорию</w:t>
+      </w:r>
+    </w:p>
+    <w:p>
+      <w:pPr>
+        <w:spacing w:line="240" w:lineRule="auto"/>
+        <w:ind w:left="709" w:firstLine="0"/>
+        <w:jc w:val="both"/>
+        <w:rPr>
+          <w:b/>
+        </w:rPr>
+      </w:pPr>
+      <w:r>
+        <w:rPr>
+          <w:b/>
+        </w:rPr>
+        <w:lastRenderedPageBreak/>
+        <w:t xml:space="preserve">Шаг 9. Выполнение 3-х </w:t>
+      </w:r>
+      <w:proofErr w:type="spellStart"/>
+      <w:r>
+        <w:rPr>
+          <w:b/>
+        </w:rPr>
+        <w:t>коммитов</w:t>
+      </w:r>
+      <w:proofErr w:type="spellEnd"/>
+      <w:r>
+        <w:rPr>
+          <w:b/>
+        </w:rPr>
+        <w:t xml:space="preserve"> в ветку branch1</w:t>
+      </w:r>
+    </w:p>
+    <w:p>
+      <w:pPr>
+        <w:spacing w:line="240" w:lineRule="auto"/>
+        <w:ind w:left="709" w:firstLine="0"/>
+        <w:jc w:val="both"/>
+      </w:pPr>
+      <w:r>
+        <w:t>Анал</w:t>
+      </w:r>
+      <w:r>
+        <w:t>огично шагу 7.</w:t>
+      </w:r>
+    </w:p>
+    <w:p>
+      <w:pPr>
+        <w:spacing w:line="240" w:lineRule="auto"/>
+        <w:ind w:left="709" w:firstLine="0"/>
+        <w:jc w:val="both"/>
+        <w:rPr>
+          <w:b/>
+        </w:rPr>
+      </w:pPr>
+      <w:r>
+        <w:rPr>
+          <w:b/>
+        </w:rPr>
+        <w:t xml:space="preserve">Шаг 10. Выгрузка всех изменений в удаленный </w:t>
+      </w:r>
+      <w:proofErr w:type="spellStart"/>
+      <w:r>
+        <w:rPr>
+          <w:b/>
+        </w:rPr>
+        <w:t>репозиторий</w:t>
+      </w:r>
+      <w:proofErr w:type="spellEnd"/>
+    </w:p>
+    <w:p>
+      <w:pPr>
+        <w:spacing w:line="240" w:lineRule="auto"/>
+        <w:ind w:left="709" w:firstLine="0"/>
+        <w:jc w:val="center"/>
+        <w:rPr>
+          <w:b/>
+          <w:lang w:val="en-US"/>
+        </w:rPr>
+      </w:pPr>
+      <w:r>
+        <w:rPr>
+          <w:b/>
+          <w:lang w:val="en-US"/>
+        </w:rPr>
+        <w:drawing>
+          <wp:inline distT="0" distB="0" distL="0" distR="0" wp14:anchorId="575700AE" wp14:editId="0DEF1A8D">
+            <wp:extent cx="2800741" cy="514422"/>
+            <wp:effectExtent l="0" t="0" r="0" b="0"/>
+            <wp:docPr id="71" name="Рисунок 71"/>
+            <wp:cNvGraphicFramePr>
+              <a:graphicFrameLocks xmlns:a="http://schemas.openxmlformats.org/drawingml/2006/main" noChangeAspect="1"/>
+            </wp:cNvGraphicFramePr>
+            <a:graphic xmlns:a="http://schemas.openxmlformats.org/drawingml/2006/main">
+              <a:graphicData uri="http://schemas.openxmlformats.org/drawingml/2006/picture">
+                <pic:pic xmlns:pic="http://schemas.openxmlformats.org/drawingml/2006/picture">
+                  <pic:nvPicPr>
+                    <pic:cNvPr id="1" name=""/>
+                    <pic:cNvPicPr/>
+                  </pic:nvPicPr>
+                  <pic:blipFill>
+                    <a:blip r:embed="rId69"/>
+                    <a:stretch>
+                      <a:fillRect/>
+                    </a:stretch>
+                  </pic:blipFill>
+                  <pic:spPr>
+                    <a:xfrm>
+                      <a:off x="0" y="0"/>
+                      <a:ext cx="2800741" cy="514422"/>
+                    </a:xfrm>
+                    <a:prstGeom prst="rect">
+                      <a:avLst/>
+                    </a:prstGeom>
+                  </pic:spPr>
+                </pic:pic>
+              </a:graphicData>
+            </a:graphic>
+          </wp:inline>
+        </w:drawing>
+      </w:r>
+    </w:p>
+    <w:p>
+      <w:pPr>
+        <w:spacing w:line="240" w:lineRule="auto"/>
+        <w:ind w:left="709" w:firstLine="0"/>
+        <w:jc w:val="center"/>
+      </w:pPr>
+      <w:r>
+        <w:t>Рисунок</w:t>
+      </w:r>
+      <w:r>
+        <w:t xml:space="preserve"> 56 </w:t>
+      </w:r>
+      <w:r>
+        <w:t xml:space="preserve">- </w:t>
+      </w:r>
+      <w:r>
+        <w:t xml:space="preserve">Выгрузка всех изменений в удаленный </w:t>
+      </w:r>
+      <w:proofErr w:type="spellStart"/>
+      <w:r>
+        <w:t>репозиторий</w:t>
+      </w:r>
+      <w:proofErr w:type="spellEnd"/>
+    </w:p>
+    <w:p>
+      <w:pPr>
+        <w:spacing w:line="240" w:lineRule="auto"/>
+        <w:ind w:left="709" w:firstLine="0"/>
+        <w:jc w:val="both"/>
+        <w:rPr>
+          <w:b/>
+        </w:rPr>
+      </w:pPr>
+      <w:r>
+        <w:rPr>
+          <w:b/>
+        </w:rPr>
+        <w:t xml:space="preserve">Шаг 11. Выгрузка изменения из старого </w:t>
+      </w:r>
+      <w:proofErr w:type="spellStart"/>
+      <w:r>
+        <w:rPr>
+          <w:b/>
+        </w:rPr>
+        <w:t>репозитория</w:t>
+      </w:r>
+      <w:proofErr w:type="spellEnd"/>
+      <w:r>
+        <w:rPr>
+          <w:b/>
+        </w:rPr>
+        <w:t xml:space="preserve"> с опцией </w:t>
+      </w:r>
+      <w:r>
+        <w:rPr>
+          <w:b/>
+        </w:rPr>
+        <w:t>–</w:t>
+      </w:r>
+      <w:proofErr w:type="spellStart"/>
+      <w:r>
+        <w:rPr>
+          <w:b/>
+        </w:rPr>
+        <w:t>force</w:t>
+      </w:r>
+      <w:proofErr w:type="spellEnd"/>
+    </w:p>
+    <w:p>
+      <w:pPr>
+        <w:spacing w:line="240" w:lineRule="auto"/>
+        <w:ind w:left="709" w:firstLine="0"/>
+        <w:jc w:val="center"/>
+        <w:rPr>
+          <w:b/>
+        </w:rPr>
+      </w:pPr>
+      <w:r>
+        <w:rPr>
+          <w:b/>
+        </w:rPr>
+        <w:drawing>
+          <wp:inline distT="0" distB="0" distL="0" distR="0" wp14:anchorId="646F413C" wp14:editId="2EAE535E">
+            <wp:extent cx="2791215" cy="514422"/>
+            <wp:effectExtent l="0" t="0" r="0" b="0"/>
+            <wp:docPr id="70" name="Рисунок 70"/>
+            <wp:cNvGraphicFramePr>
+              <a:graphicFrameLocks xmlns:a="http://schemas.openxmlformats.org/drawingml/2006/main" noChangeAspect="1"/>
+            </wp:cNvGraphicFramePr>
+            <a:graphic xmlns:a="http://schemas.openxmlformats.org/drawingml/2006/main">
+              <a:graphicData uri="http://schemas.openxmlformats.org/drawingml/2006/picture">
+                <pic:pic xmlns:pic="http://schemas.openxmlformats.org/drawingml/2006/picture">
+                  <pic:nvPicPr>
+                    <pic:cNvPr id="1" name=""/>
+                    <pic:cNvPicPr/>
+                  </pic:nvPicPr>
+                  <pic:blipFill>
+                    <a:blip r:embed="rId70"/>
+                    <a:stretch>
+                      <a:fillRect/>
+                    </a:stretch>
+                  </pic:blipFill>
+                  <pic:spPr>
+                    <a:xfrm>
+                      <a:off x="0" y="0"/>
+                      <a:ext cx="2791215" cy="514422"/>
+                    </a:xfrm>
+                    <a:prstGeom prst="rect">
+                      <a:avLst/>
+                    </a:prstGeom>
+                  </pic:spPr>
+                </pic:pic>
+              </a:graphicData>
+            </a:graphic>
+          </wp:inline>
+        </w:drawing>
+      </w:r>
+    </w:p>
+    <w:p>
+      <w:pPr>
+        <w:spacing w:line="240" w:lineRule="auto"/>
+        <w:ind w:left="709" w:firstLine="0"/>
+        <w:jc w:val="center"/>
+      </w:pPr>
+      <w:r>
+        <w:t>Рисунок</w:t>
+      </w:r>
+      <w:r>
+        <w:t xml:space="preserve"> 57 - </w:t>
+      </w:r>
+      <w:r>
+        <w:t xml:space="preserve">Выгрузка изменения </w:t>
+      </w:r>
+      <w:r>
+        <w:t xml:space="preserve">из старого </w:t>
+      </w:r>
+      <w:proofErr w:type="spellStart"/>
+      <w:r>
+        <w:t>репозитория</w:t>
+      </w:r>
+      <w:proofErr w:type="spellEnd"/>
+      <w:r>
+        <w:t xml:space="preserve"> с опцией</w:t>
+      </w:r>
+      <w:r>
+        <w:t xml:space="preserve"> </w:t>
+      </w:r>
+      <w:r>
+        <w:t>–</w:t>
+      </w:r>
+      <w:proofErr w:type="spellStart"/>
+      <w:r>
+        <w:t>force</w:t>
+      </w:r>
+      <w:proofErr w:type="spellEnd"/>
+    </w:p>
+    <w:p>
+      <w:pPr>
+        <w:spacing w:line="240" w:lineRule="auto"/>
+        <w:ind w:left="709" w:firstLine="0"/>
+        <w:jc w:val="both"/>
+        <w:rPr>
+          <w:b/>
+        </w:rPr>
+      </w:pPr>
+      <w:r>
+        <w:rPr>
+          <w:b/>
+        </w:rPr>
+        <w:t xml:space="preserve">Шаг 12. Получение всех изменения в новом </w:t>
+      </w:r>
+      <w:proofErr w:type="spellStart"/>
+      <w:r>
+        <w:rPr>
+          <w:b/>
+        </w:rPr>
+        <w:t>репозитории</w:t>
+      </w:r>
+      <w:proofErr w:type="spellEnd"/>
+    </w:p>
+    <w:p>
+      <w:pPr>
+        <w:spacing w:line="240" w:lineRule="auto"/>
+        <w:ind w:left="709" w:firstLine="0"/>
+        <w:jc w:val="center"/>
+        <w:rPr>
+          <w:b/>
+        </w:rPr>
+      </w:pPr>
+      <w:r>
+        <w:rPr>
+          <w:b/>
+        </w:rPr>
+        <w:drawing>
+          <wp:inline distT="0" distB="0" distL="0" distR="0" wp14:anchorId="528C61EE" wp14:editId="393A498E">
+            <wp:extent cx="3258005" cy="1152686"/>
+            <wp:effectExtent l="0" t="0" r="0" b="9525"/>
+            <wp:docPr id="72" name="Рисунок 72"/>
+            <wp:cNvGraphicFramePr>
+              <a:graphicFrameLocks xmlns:a="http://schemas.openxmlformats.org/drawingml/2006/main" noChangeAspect="1"/>
+            </wp:cNvGraphicFramePr>
+            <a:graphic xmlns:a="http://schemas.openxmlformats.org/drawingml/2006/main">
+              <a:graphicData uri="http://schemas.openxmlformats.org/drawingml/2006/picture">
+                <pic:pic xmlns:pic="http://schemas.openxmlformats.org/drawingml/2006/picture">
+                  <pic:nvPicPr>
+                    <pic:cNvPr id="1" name=""/>
+                    <pic:cNvPicPr/>
+                  </pic:nvPicPr>
+                  <pic:blipFill>
+                    <a:blip r:embed="rId71"/>
+                    <a:stretch>
+                      <a:fillRect/>
+                    </a:stretch>
+                  </pic:blipFill>
+                  <pic:spPr>
+                    <a:xfrm>
+                      <a:off x="0" y="0"/>
+                      <a:ext cx="3258005" cy="1152686"/>
+                    </a:xfrm>
+                    <a:prstGeom prst="rect">
+                      <a:avLst/>
+                    </a:prstGeom>
+                  </pic:spPr>
+                </pic:pic>
+              </a:graphicData>
+            </a:graphic>
+          </wp:inline>
+        </w:drawing>
+      </w:r>
+    </w:p>
+    <w:p>
+      <w:pPr>
+        <w:spacing w:line="240" w:lineRule="auto"/>
+        <w:ind w:left="709" w:firstLine="0"/>
+        <w:jc w:val="center"/>
+        <w:rPr>
+          <w:b/>
+        </w:rPr>
+      </w:pPr>
+      <w:r>
+        <w:t>Рисунок</w:t>
+      </w:r>
+      <w:r>
+        <w:t xml:space="preserve"> 58 - </w:t>
+      </w:r>
       <w:bookmarkStart w:id="2" w:name="_GoBack"/>
+      <w:r>
+        <w:t xml:space="preserve">Получение всех изменения в новом </w:t>
+      </w:r>
+      <w:proofErr w:type="spellStart"/>
+      <w:r>
+        <w:t>репозитории</w:t>
+      </w:r>
       <w:bookmarkEnd w:id="2"/>
+      <w:proofErr w:type="spellEnd"/>
     </w:p>
     <w:sectPr>
-      <w:footerReference w:type="default" r:id="rId9"/>
+      <w:footerReference w:type="default" r:id="rId72"/>
       <w:pgSz w:w="11906" w:h="16838"/>
       <w:pgMar w:top="1134" w:right="850" w:bottom="1134" w:left="1701" w:header="708" w:footer="708" w:gutter="0"/>
       <w:cols w:space="708"/>
-      <w:docGrid w:linePitch="360"/>
+      <w:titlePg/>
+      <w:docGrid w:linePitch="381"/>
     </w:sectPr>
   </w:body>
 </w:document>
@@ -4109,7 +10756,7 @@
             <w:sz w:val="24"/>
             <w:szCs w:val="24"/>
           </w:rPr>
-          <w:t>5</w:t>
+          <w:t>23</w:t>
         </w:r>
         <w:r>
           <w:rPr>
@@ -4153,6 +10800,92 @@
 <file path=word/numbering.xml><?xml version="1.0" encoding="utf-8"?>
 <w:numbering xmlns:wpc="http://schemas.microsoft.com/office/word/2010/wordprocessingCanvas" xmlns:mc="http://schemas.openxmlformats.org/markup-compatibility/2006" xmlns:o="urn:schemas-microsoft-com:office:office" xmlns:r="http://schemas.openxmlformats.org/officeDocument/2006/relationships" xmlns:m="http://schemas.openxmlformats.org/officeDocument/2006/math" xmlns:v="urn:schemas-microsoft-com:vml" xmlns:wp14="http://schemas.microsoft.com/office/word/2010/wordprocessingDrawing" xmlns:wp="http://schemas.openxmlformats.org/drawingml/2006/wordprocessingDrawing" xmlns:w10="urn:schemas-microsoft-com:office:word" xmlns:w="http://schemas.openxmlformats.org/wordprocessingml/2006/main" xmlns:w14="http://schemas.microsoft.com/office/word/2010/wordml" xmlns:w15="http://schemas.microsoft.com/office/word/2012/wordml" xmlns:wpg="http://schemas.microsoft.com/office/word/2010/wordprocessingGroup" xmlns:wpi="http://schemas.microsoft.com/office/word/2010/wordprocessingInk" xmlns:wne="http://schemas.microsoft.com/office/word/2006/wordml" xmlns:wps="http://schemas.microsoft.com/office/word/2010/wordprocessingShape" mc:Ignorable="w14 w15 wp14">
   <w:abstractNum w:abstractNumId="0">
+    <w:nsid w:val="2FDC3FA0"/>
+    <w:multiLevelType w:val="hybridMultilevel"/>
+    <w:tmpl w:val="2BBAE7C0"/>
+    <w:lvl w:ilvl="0" w:tplc="0419000F">
+      <w:start w:val="1"/>
+      <w:numFmt w:val="decimal"/>
+      <w:lvlText w:val="%1."/>
+      <w:lvlJc w:val="left"/>
+      <w:pPr>
+        <w:ind w:left="1429" w:hanging="360"/>
+      </w:pPr>
+    </w:lvl>
+    <w:lvl w:ilvl="1" w:tplc="04190019" w:tentative="1">
+      <w:start w:val="1"/>
+      <w:numFmt w:val="lowerLetter"/>
+      <w:lvlText w:val="%2."/>
+      <w:lvlJc w:val="left"/>
+      <w:pPr>
+        <w:ind w:left="2149" w:hanging="360"/>
+      </w:pPr>
+    </w:lvl>
+    <w:lvl w:ilvl="2" w:tplc="0419001B" w:tentative="1">
+      <w:start w:val="1"/>
+      <w:numFmt w:val="lowerRoman"/>
+      <w:lvlText w:val="%3."/>
+      <w:lvlJc w:val="right"/>
+      <w:pPr>
+        <w:ind w:left="2869" w:hanging="180"/>
+      </w:pPr>
+    </w:lvl>
+    <w:lvl w:ilvl="3" w:tplc="0419000F" w:tentative="1">
+      <w:start w:val="1"/>
+      <w:numFmt w:val="decimal"/>
+      <w:lvlText w:val="%4."/>
+      <w:lvlJc w:val="left"/>
+      <w:pPr>
+        <w:ind w:left="3589" w:hanging="360"/>
+      </w:pPr>
+    </w:lvl>
+    <w:lvl w:ilvl="4" w:tplc="04190019" w:tentative="1">
+      <w:start w:val="1"/>
+      <w:numFmt w:val="lowerLetter"/>
+      <w:lvlText w:val="%5."/>
+      <w:lvlJc w:val="left"/>
+      <w:pPr>
+        <w:ind w:left="4309" w:hanging="360"/>
+      </w:pPr>
+    </w:lvl>
+    <w:lvl w:ilvl="5" w:tplc="0419001B" w:tentative="1">
+      <w:start w:val="1"/>
+      <w:numFmt w:val="lowerRoman"/>
+      <w:lvlText w:val="%6."/>
+      <w:lvlJc w:val="right"/>
+      <w:pPr>
+        <w:ind w:left="5029" w:hanging="180"/>
+      </w:pPr>
+    </w:lvl>
+    <w:lvl w:ilvl="6" w:tplc="0419000F" w:tentative="1">
+      <w:start w:val="1"/>
+      <w:numFmt w:val="decimal"/>
+      <w:lvlText w:val="%7."/>
+      <w:lvlJc w:val="left"/>
+      <w:pPr>
+        <w:ind w:left="5749" w:hanging="360"/>
+      </w:pPr>
+    </w:lvl>
+    <w:lvl w:ilvl="7" w:tplc="04190019" w:tentative="1">
+      <w:start w:val="1"/>
+      <w:numFmt w:val="lowerLetter"/>
+      <w:lvlText w:val="%8."/>
+      <w:lvlJc w:val="left"/>
+      <w:pPr>
+        <w:ind w:left="6469" w:hanging="360"/>
+      </w:pPr>
+    </w:lvl>
+    <w:lvl w:ilvl="8" w:tplc="0419001B" w:tentative="1">
+      <w:start w:val="1"/>
+      <w:numFmt w:val="lowerRoman"/>
+      <w:lvlText w:val="%9."/>
+      <w:lvlJc w:val="right"/>
+      <w:pPr>
+        <w:ind w:left="7189" w:hanging="180"/>
+      </w:pPr>
+    </w:lvl>
+  </w:abstractNum>
+  <w:abstractNum w:abstractNumId="1">
     <w:nsid w:val="3A186911"/>
     <w:multiLevelType w:val="hybridMultilevel"/>
     <w:tmpl w:val="12E8A242"/>
@@ -4274,7 +11007,7 @@
       </w:rPr>
     </w:lvl>
   </w:abstractNum>
-  <w:abstractNum w:abstractNumId="1">
+  <w:abstractNum w:abstractNumId="2">
     <w:nsid w:val="79904EB0"/>
     <w:multiLevelType w:val="hybridMultilevel"/>
     <w:tmpl w:val="89ECBE62"/>
@@ -4364,9 +11097,12 @@
     </w:lvl>
   </w:abstractNum>
   <w:num w:numId="1">
+    <w:abstractNumId w:val="2"/>
+  </w:num>
+  <w:num w:numId="2">
     <w:abstractNumId w:val="1"/>
   </w:num>
-  <w:num w:numId="2">
+  <w:num w:numId="3">
     <w:abstractNumId w:val="0"/>
   </w:num>
 </w:numbering>
@@ -4801,6 +11537,7 @@
   <w:style w:type="character" w:default="1" w:styleId="a0">
     <w:name w:val="Default Paragraph Font"/>
     <w:uiPriority w:val="1"/>
+    <w:semiHidden/>
     <w:unhideWhenUsed/>
   </w:style>
   <w:style w:type="table" w:default="1" w:styleId="a1">
@@ -5299,7 +12036,7 @@
 </file>
 
 <file path=customXml/itemProps1.xml><?xml version="1.0" encoding="utf-8"?>
-<ds:datastoreItem xmlns:ds="http://schemas.openxmlformats.org/officeDocument/2006/customXml" ds:itemID="{324EA548-DD5C-47A5-B7CC-5A7A3E12AA04}">
+<ds:datastoreItem xmlns:ds="http://schemas.openxmlformats.org/officeDocument/2006/customXml" ds:itemID="{EE7608D3-EDC8-4868-B907-C279581BCD83}">
   <ds:schemaRefs>
     <ds:schemaRef ds:uri="http://schemas.openxmlformats.org/officeDocument/2006/bibliography"/>
   </ds:schemaRefs>
